--- a/TaskBerry_ProjectReport_v1.docx
+++ b/TaskBerry_ProjectReport_v1.docx
@@ -112,6 +112,7 @@
           <w:rFonts w:ascii="Arial" w:hAnsi="Arial" w:cs="Arial"/>
           <w:sz w:val="40"/>
           <w:szCs w:val="40"/>
+          <w:lang w:val="nl-NL"/>
         </w:rPr>
       </w:pPr>
       <w:proofErr w:type="spellStart"/>
@@ -120,6 +121,7 @@
           <w:rFonts w:ascii="Arial" w:hAnsi="Arial" w:cs="Arial"/>
           <w:sz w:val="40"/>
           <w:szCs w:val="40"/>
+          <w:lang w:val="nl-NL"/>
         </w:rPr>
         <w:t>Kristiyan</w:t>
       </w:r>
@@ -129,6 +131,7 @@
           <w:rFonts w:ascii="Arial" w:hAnsi="Arial" w:cs="Arial"/>
           <w:sz w:val="40"/>
           <w:szCs w:val="40"/>
+          <w:lang w:val="nl-NL"/>
         </w:rPr>
         <w:t xml:space="preserve"> </w:t>
       </w:r>
@@ -138,6 +141,7 @@
           <w:rFonts w:ascii="Arial" w:hAnsi="Arial" w:cs="Arial"/>
           <w:sz w:val="40"/>
           <w:szCs w:val="40"/>
+          <w:lang w:val="nl-NL"/>
         </w:rPr>
         <w:t>Strahilov</w:t>
       </w:r>
@@ -147,6 +151,7 @@
           <w:rFonts w:ascii="Arial" w:hAnsi="Arial" w:cs="Arial"/>
           <w:sz w:val="40"/>
           <w:szCs w:val="40"/>
+          <w:lang w:val="nl-NL"/>
         </w:rPr>
         <w:t xml:space="preserve"> – Team member (3807487)</w:t>
       </w:r>
@@ -159,6 +164,7 @@
           <w:rFonts w:ascii="Arial" w:hAnsi="Arial" w:cs="Arial"/>
           <w:sz w:val="40"/>
           <w:szCs w:val="40"/>
+          <w:lang w:val="nl-NL"/>
         </w:rPr>
       </w:pPr>
       <w:r>
@@ -166,27 +172,34 @@
           <w:rFonts w:ascii="Arial" w:hAnsi="Arial" w:cs="Arial"/>
           <w:sz w:val="40"/>
           <w:szCs w:val="40"/>
-        </w:rPr>
-        <w:t xml:space="preserve">Michael Groenewegen van der </w:t>
-      </w:r>
-      <w:proofErr w:type="spellStart"/>
-      <w:r>
+          <w:lang w:val="nl-NL"/>
+        </w:rPr>
+        <w:t>Michael Groenewegen van der Weijden – Team member (3842401)</w:t>
+      </w:r>
+    </w:p>
+    <w:p>
+      <w:pPr>
+        <w:spacing w:line="360" w:lineRule="auto"/>
+        <w:jc w:val="center"/>
         <w:rPr>
           <w:rFonts w:ascii="Arial" w:hAnsi="Arial" w:cs="Arial"/>
           <w:sz w:val="40"/>
           <w:szCs w:val="40"/>
-        </w:rPr>
-        <w:t>Weijden</w:t>
-      </w:r>
-      <w:proofErr w:type="spellEnd"/>
-      <w:r>
+          <w:lang w:val="nl-NL"/>
+        </w:rPr>
+      </w:pPr>
+    </w:p>
+    <w:p>
+      <w:pPr>
+        <w:spacing w:line="360" w:lineRule="auto"/>
+        <w:jc w:val="center"/>
         <w:rPr>
           <w:rFonts w:ascii="Arial" w:hAnsi="Arial" w:cs="Arial"/>
           <w:sz w:val="40"/>
           <w:szCs w:val="40"/>
-        </w:rPr>
-        <w:t xml:space="preserve"> – Team member (3842401)</w:t>
-      </w:r>
+          <w:lang w:val="nl-NL"/>
+        </w:rPr>
+      </w:pPr>
     </w:p>
     <w:p>
       <w:pPr>
@@ -196,6 +209,7 @@
           <w:rFonts w:ascii="Arial" w:hAnsi="Arial" w:cs="Arial"/>
           <w:sz w:val="40"/>
           <w:szCs w:val="40"/>
+          <w:lang w:val="nl-NL"/>
         </w:rPr>
       </w:pPr>
     </w:p>
@@ -207,6 +221,7 @@
           <w:rFonts w:ascii="Arial" w:hAnsi="Arial" w:cs="Arial"/>
           <w:sz w:val="40"/>
           <w:szCs w:val="40"/>
+          <w:lang w:val="nl-NL"/>
         </w:rPr>
       </w:pPr>
     </w:p>
@@ -218,6 +233,7 @@
           <w:rFonts w:ascii="Arial" w:hAnsi="Arial" w:cs="Arial"/>
           <w:sz w:val="40"/>
           <w:szCs w:val="40"/>
+          <w:lang w:val="nl-NL"/>
         </w:rPr>
       </w:pPr>
     </w:p>
@@ -229,33 +245,18 @@
           <w:rFonts w:ascii="Arial" w:hAnsi="Arial" w:cs="Arial"/>
           <w:sz w:val="40"/>
           <w:szCs w:val="40"/>
-        </w:rPr>
-      </w:pPr>
-    </w:p>
-    <w:p>
-      <w:pPr>
-        <w:spacing w:line="360" w:lineRule="auto"/>
-        <w:jc w:val="center"/>
-        <w:rPr>
-          <w:rFonts w:ascii="Arial" w:hAnsi="Arial" w:cs="Arial"/>
-          <w:sz w:val="40"/>
-          <w:szCs w:val="40"/>
-        </w:rPr>
-      </w:pPr>
-    </w:p>
-    <w:p>
-      <w:pPr>
-        <w:spacing w:line="360" w:lineRule="auto"/>
-        <w:jc w:val="center"/>
-        <w:rPr>
-          <w:rFonts w:ascii="Arial" w:hAnsi="Arial" w:cs="Arial"/>
-          <w:sz w:val="40"/>
-          <w:szCs w:val="40"/>
+          <w:lang w:val="nl-NL"/>
         </w:rPr>
       </w:pPr>
     </w:p>
     <w:sdt>
       <w:sdtPr>
+        <w:rPr>
+          <w:rFonts w:asciiTheme="minorHAnsi" w:eastAsiaTheme="minorHAnsi" w:hAnsiTheme="minorHAnsi" w:cstheme="minorBidi"/>
+          <w:color w:val="auto"/>
+          <w:sz w:val="22"/>
+          <w:szCs w:val="22"/>
+        </w:rPr>
         <w:id w:val="1300963878"/>
         <w:docPartObj>
           <w:docPartGallery w:val="Table of Contents"/>
@@ -264,19 +265,15 @@
       </w:sdtPr>
       <w:sdtEndPr>
         <w:rPr>
-          <w:rFonts w:asciiTheme="minorHAnsi" w:eastAsiaTheme="minorHAnsi" w:hAnsiTheme="minorHAnsi" w:cstheme="minorBidi"/>
           <w:b/>
           <w:bCs/>
           <w:noProof/>
-          <w:color w:val="auto"/>
-          <w:sz w:val="22"/>
-          <w:szCs w:val="22"/>
         </w:rPr>
       </w:sdtEndPr>
       <w:sdtContent>
         <w:p>
           <w:pPr>
-            <w:pStyle w:val="TOCHeading"/>
+            <w:pStyle w:val="Kopvaninhoudsopgave"/>
           </w:pPr>
           <w:r>
             <w:t>Contents</w:t>
@@ -284,13 +281,14 @@
         </w:p>
         <w:p>
           <w:pPr>
-            <w:pStyle w:val="TOC1"/>
+            <w:pStyle w:val="Inhopg1"/>
             <w:tabs>
               <w:tab w:val="right" w:leader="dot" w:pos="9350"/>
             </w:tabs>
             <w:rPr>
               <w:rFonts w:eastAsiaTheme="minorEastAsia"/>
               <w:noProof/>
+              <w:lang w:val="en-NL" w:eastAsia="en-NL"/>
             </w:rPr>
           </w:pPr>
           <w:r>
@@ -302,7 +300,7 @@
           <w:r>
             <w:fldChar w:fldCharType="separate"/>
           </w:r>
-          <w:hyperlink w:anchor="_Toc29986073" w:history="1">
+          <w:hyperlink w:anchor="_Toc29995273" w:history="1">
             <w:r>
               <w:rPr>
                 <w:rStyle w:val="Hyperlink"/>
@@ -329,7 +327,7 @@
                 <w:noProof/>
                 <w:webHidden/>
               </w:rPr>
-              <w:instrText xml:space="preserve"> PAGEREF _Toc29986073 \h </w:instrText>
+              <w:instrText xml:space="preserve"> PAGEREF _Toc29995273 \h </w:instrText>
             </w:r>
             <w:r>
               <w:rPr>
@@ -362,16 +360,17 @@
         </w:p>
         <w:p>
           <w:pPr>
-            <w:pStyle w:val="TOC1"/>
+            <w:pStyle w:val="Inhopg1"/>
             <w:tabs>
               <w:tab w:val="right" w:leader="dot" w:pos="9350"/>
             </w:tabs>
             <w:rPr>
               <w:rFonts w:eastAsiaTheme="minorEastAsia"/>
               <w:noProof/>
+              <w:lang w:val="en-NL" w:eastAsia="en-NL"/>
             </w:rPr>
           </w:pPr>
-          <w:hyperlink w:anchor="_Toc29986074" w:history="1">
+          <w:hyperlink w:anchor="_Toc29995274" w:history="1">
             <w:r>
               <w:rPr>
                 <w:rStyle w:val="Hyperlink"/>
@@ -398,7 +397,7 @@
                 <w:noProof/>
                 <w:webHidden/>
               </w:rPr>
-              <w:instrText xml:space="preserve"> PAGEREF _Toc29986074 \h </w:instrText>
+              <w:instrText xml:space="preserve"> PAGEREF _Toc29995274 \h </w:instrText>
             </w:r>
             <w:r>
               <w:rPr>
@@ -419,6 +418,147 @@
                 <w:webHidden/>
               </w:rPr>
               <w:t>3</w:t>
+            </w:r>
+            <w:r>
+              <w:rPr>
+                <w:noProof/>
+                <w:webHidden/>
+              </w:rPr>
+              <w:fldChar w:fldCharType="end"/>
+            </w:r>
+          </w:hyperlink>
+        </w:p>
+        <w:p>
+          <w:pPr>
+            <w:pStyle w:val="Inhopg1"/>
+            <w:tabs>
+              <w:tab w:val="right" w:leader="dot" w:pos="9350"/>
+            </w:tabs>
+            <w:rPr>
+              <w:rFonts w:eastAsiaTheme="minorEastAsia"/>
+              <w:noProof/>
+              <w:lang w:val="en-NL" w:eastAsia="en-NL"/>
+            </w:rPr>
+          </w:pPr>
+          <w:hyperlink w:anchor="_Toc29995275" w:history="1">
+            <w:r>
+              <w:rPr>
+                <w:rStyle w:val="Hyperlink"/>
+                <w:noProof/>
+              </w:rPr>
+              <w:t>Problem Statement</w:t>
+            </w:r>
+            <w:r>
+              <w:rPr>
+                <w:noProof/>
+                <w:webHidden/>
+              </w:rPr>
+              <w:tab/>
+            </w:r>
+            <w:r>
+              <w:rPr>
+                <w:noProof/>
+                <w:webHidden/>
+              </w:rPr>
+              <w:fldChar w:fldCharType="begin"/>
+            </w:r>
+            <w:r>
+              <w:rPr>
+                <w:noProof/>
+                <w:webHidden/>
+              </w:rPr>
+              <w:instrText xml:space="preserve"> PAGEREF _Toc29995275 \h </w:instrText>
+            </w:r>
+            <w:r>
+              <w:rPr>
+                <w:noProof/>
+                <w:webHidden/>
+              </w:rPr>
+            </w:r>
+            <w:r>
+              <w:rPr>
+                <w:noProof/>
+                <w:webHidden/>
+              </w:rPr>
+              <w:fldChar w:fldCharType="separate"/>
+            </w:r>
+            <w:r>
+              <w:rPr>
+                <w:noProof/>
+                <w:webHidden/>
+              </w:rPr>
+              <w:t>4</w:t>
+            </w:r>
+            <w:r>
+              <w:rPr>
+                <w:noProof/>
+                <w:webHidden/>
+              </w:rPr>
+              <w:fldChar w:fldCharType="end"/>
+            </w:r>
+          </w:hyperlink>
+        </w:p>
+        <w:p>
+          <w:pPr>
+            <w:pStyle w:val="Inhopg1"/>
+            <w:tabs>
+              <w:tab w:val="right" w:leader="dot" w:pos="9350"/>
+            </w:tabs>
+            <w:rPr>
+              <w:rFonts w:eastAsiaTheme="minorEastAsia"/>
+              <w:noProof/>
+              <w:lang w:val="en-NL" w:eastAsia="en-NL"/>
+            </w:rPr>
+          </w:pPr>
+          <w:hyperlink w:anchor="_Toc29995276" w:history="1">
+            <w:r>
+              <w:rPr>
+                <w:rStyle w:val="Hyperlink"/>
+                <w:noProof/>
+                <w:shd w:val="clear" w:color="auto" w:fill="FFFFFF"/>
+              </w:rPr>
+              <w:t>Process &amp; Results</w:t>
+            </w:r>
+            <w:r>
+              <w:rPr>
+                <w:noProof/>
+                <w:webHidden/>
+              </w:rPr>
+              <w:tab/>
+            </w:r>
+            <w:r>
+              <w:rPr>
+                <w:noProof/>
+                <w:webHidden/>
+              </w:rPr>
+              <w:fldChar w:fldCharType="begin"/>
+            </w:r>
+            <w:r>
+              <w:rPr>
+                <w:noProof/>
+                <w:webHidden/>
+              </w:rPr>
+              <w:instrText xml:space="preserve"> PAGEREF _Toc29995276 \h </w:instrText>
+            </w:r>
+            <w:r>
+              <w:rPr>
+                <w:noProof/>
+                <w:webHidden/>
+              </w:rPr>
+            </w:r>
+            <w:r>
+              <w:rPr>
+                <w:noProof/>
+                <w:webHidden/>
+              </w:rPr>
+              <w:fldChar w:fldCharType="separate"/>
+            </w:r>
+            <w:r>
+              <w:rPr>
+                <w:noProof/>
+                <w:webHidden/>
+              </w:rPr>
+              <w:t>4</w:t>
             </w:r>
             <w:r>
               <w:rPr>
@@ -633,9 +773,9 @@
     </w:p>
     <w:p>
       <w:pPr>
-        <w:pStyle w:val="Heading1"/>
-      </w:pPr>
-      <w:bookmarkStart w:id="0" w:name="_Toc29986073"/>
+        <w:pStyle w:val="Kop1"/>
+      </w:pPr>
+      <w:bookmarkStart w:id="0" w:name="_Toc29995273"/>
       <w:r>
         <w:t>Introduction</w:t>
       </w:r>
@@ -723,133 +863,362 @@
           <w:sz w:val="24"/>
           <w:szCs w:val="24"/>
         </w:rPr>
+        <w:t xml:space="preserve"> The communication is solved with the help of a chatroom – for the tenants and complaint forms sent via email to the landlord</w:t>
+      </w:r>
+      <w:r>
+        <w:rPr>
+          <w:rFonts w:ascii="Arial" w:hAnsi="Arial" w:cs="Arial"/>
+          <w:sz w:val="24"/>
+          <w:szCs w:val="24"/>
+        </w:rPr>
+        <w:t xml:space="preserve">. </w:t>
+      </w:r>
+      <w:r>
+        <w:rPr>
+          <w:rFonts w:ascii="Arial" w:hAnsi="Arial" w:cs="Arial"/>
+          <w:sz w:val="24"/>
+          <w:szCs w:val="24"/>
+        </w:rPr>
+        <w:t>Moreover</w:t>
+      </w:r>
+      <w:r>
+        <w:rPr>
+          <w:rFonts w:ascii="Arial" w:hAnsi="Arial" w:cs="Arial"/>
+          <w:sz w:val="24"/>
+          <w:szCs w:val="24"/>
+        </w:rPr>
+        <w:t>, the landlord can send announcements, preparing the tenants for an upcoming maintenance. In terms of chore separation and motivation, a calendar with the chores for the week is created. Each chore gives a certain amount of points, which in the end can be claimed to reap rewards.</w:t>
+      </w:r>
+    </w:p>
+    <w:p>
+      <w:pPr>
+        <w:spacing w:line="360" w:lineRule="auto"/>
+        <w:rPr>
+          <w:rFonts w:ascii="Arial" w:hAnsi="Arial" w:cs="Arial"/>
+          <w:sz w:val="28"/>
+          <w:szCs w:val="28"/>
+        </w:rPr>
+      </w:pPr>
+    </w:p>
+    <w:p>
+      <w:pPr>
+        <w:pStyle w:val="Kop1"/>
+      </w:pPr>
+      <w:bookmarkStart w:id="1" w:name="_Toc29995274"/>
+      <w:r>
+        <w:t>Background</w:t>
+      </w:r>
+      <w:bookmarkEnd w:id="1"/>
+    </w:p>
+    <w:p/>
+    <w:p>
+      <w:pPr>
+        <w:spacing w:line="360" w:lineRule="auto"/>
+        <w:rPr>
+          <w:rFonts w:ascii="Arial" w:hAnsi="Arial" w:cs="Arial"/>
+          <w:sz w:val="24"/>
+          <w:szCs w:val="24"/>
+        </w:rPr>
+      </w:pPr>
+      <w:r>
+        <w:rPr>
+          <w:rFonts w:ascii="Arial" w:hAnsi="Arial" w:cs="Arial"/>
+          <w:sz w:val="24"/>
+          <w:szCs w:val="24"/>
+        </w:rPr>
+        <w:t>Our team examined the problems within the household and addressed the potentially significant problems, resulting in the creation of a software application solving them. The proposed solution consists of six main points we have focused on – separate accounts for the landlord and the tenants, a calendar with chores and a separate interface for the chores taken, a chat room for the tenants, a point system</w:t>
+      </w:r>
+      <w:r>
+        <w:rPr>
+          <w:rFonts w:ascii="Arial" w:hAnsi="Arial" w:cs="Arial"/>
+          <w:sz w:val="24"/>
+          <w:szCs w:val="24"/>
+        </w:rPr>
+        <w:t>, a complaint system via email</w:t>
+      </w:r>
+      <w:r>
+        <w:rPr>
+          <w:rFonts w:ascii="Arial" w:hAnsi="Arial" w:cs="Arial"/>
+          <w:sz w:val="24"/>
+          <w:szCs w:val="24"/>
+        </w:rPr>
+        <w:t xml:space="preserve"> and an announcement system. All these points are to smoothen the communication and allow an easier track of duties per week. The proposed accounts are to enable some hierarchy in this small ecosystem. The calendar is to help with the weekly organization. The chat is there to enable communication between the tenants. The point system is there to serve as a motivation to do the appointed chores with the possibility of a reward. The complaint system is a last resort measure, since it allows the landlord to </w:t>
+      </w:r>
+      <w:r>
+        <w:rPr>
+          <w:rFonts w:ascii="Arial" w:hAnsi="Arial" w:cs="Arial"/>
+          <w:sz w:val="24"/>
+          <w:szCs w:val="24"/>
+        </w:rPr>
+        <w:lastRenderedPageBreak/>
+        <w:t>interfere with inner operation of the house. Finally, the announcement system is to serve as a way of notifying the tenants of an upcoming maintenance, rent collection, etc.</w:t>
+      </w:r>
+    </w:p>
+    <w:p>
+      <w:pPr>
+        <w:pStyle w:val="Kop1"/>
+      </w:pPr>
+      <w:bookmarkStart w:id="2" w:name="_Toc29995275"/>
+      <w:r>
+        <w:t>Problem Statement</w:t>
+      </w:r>
+      <w:bookmarkEnd w:id="2"/>
+    </w:p>
+    <w:p>
+      <w:pPr>
+        <w:rPr>
+          <w:sz w:val="24"/>
+          <w:szCs w:val="24"/>
+          <w:lang w:val="en-GB"/>
+        </w:rPr>
+      </w:pPr>
+      <w:r>
+        <w:rPr>
+          <w:sz w:val="24"/>
+          <w:szCs w:val="24"/>
+        </w:rPr>
+        <w:t>In every student housing tenants are expected to maintain a clean and healthy living environment</w:t>
+      </w:r>
+      <w:r>
+        <w:rPr>
+          <w:sz w:val="24"/>
+          <w:szCs w:val="24"/>
+        </w:rPr>
+        <w:t>,</w:t>
+      </w:r>
+      <w:r>
+        <w:rPr>
+          <w:sz w:val="24"/>
+          <w:szCs w:val="24"/>
+        </w:rPr>
+        <w:t xml:space="preserve"> through keeping personal items away f</w:t>
+      </w:r>
+      <w:r>
+        <w:rPr>
+          <w:sz w:val="24"/>
+          <w:szCs w:val="24"/>
+        </w:rPr>
+        <w:t>ro</w:t>
+      </w:r>
+      <w:r>
+        <w:rPr>
+          <w:sz w:val="24"/>
+          <w:szCs w:val="24"/>
+        </w:rPr>
+        <w:t>m the common areas and cleaning them when used and/or needed. However in the case described in the project document it’s clear that this is not the case</w:t>
+      </w:r>
+      <w:r>
+        <w:rPr>
+          <w:sz w:val="24"/>
+          <w:szCs w:val="24"/>
+        </w:rPr>
+        <w:t>,</w:t>
+      </w:r>
+      <w:r>
+        <w:rPr>
+          <w:sz w:val="24"/>
+          <w:szCs w:val="24"/>
+        </w:rPr>
+        <w:t xml:space="preserve"> as dishes are left dirty in the sink and the toilet is left dirty for an excessive amount of time.</w:t>
+      </w:r>
+      <w:r>
+        <w:rPr>
+          <w:sz w:val="24"/>
+          <w:szCs w:val="24"/>
+        </w:rPr>
+        <w:t xml:space="preserve"> These acts of ignorance will lead to unlivable </w:t>
+      </w:r>
+      <w:r>
+        <w:rPr>
+          <w:sz w:val="24"/>
+          <w:szCs w:val="24"/>
+        </w:rPr>
+        <w:t xml:space="preserve">and life threatening </w:t>
+      </w:r>
+      <w:r>
+        <w:rPr>
+          <w:sz w:val="24"/>
+          <w:szCs w:val="24"/>
+        </w:rPr>
+        <w:t>conditions in the house</w:t>
+      </w:r>
+      <w:r>
+        <w:rPr>
+          <w:sz w:val="24"/>
+          <w:szCs w:val="24"/>
+        </w:rPr>
+        <w:t xml:space="preserve"> for the tenants themselves. F</w:t>
+      </w:r>
+      <w:r>
+        <w:rPr>
+          <w:sz w:val="24"/>
+          <w:szCs w:val="24"/>
+        </w:rPr>
+        <w:t>urther it will make cleaning the house very difficult for the landlord and may end up meaning the landlord will loose money not only for cleaning the me</w:t>
+      </w:r>
+      <w:r>
+        <w:rPr>
+          <w:sz w:val="24"/>
+          <w:szCs w:val="24"/>
+        </w:rPr>
+        <w:t>s</w:t>
+      </w:r>
+      <w:r>
+        <w:rPr>
+          <w:sz w:val="24"/>
+          <w:szCs w:val="24"/>
+        </w:rPr>
+        <w:t xml:space="preserve">s, but also for not being able to rent the house as quick as he might have been without such trouble. This behavior of the tenants is </w:t>
+      </w:r>
+      <w:r>
+        <w:rPr>
+          <w:sz w:val="24"/>
+          <w:szCs w:val="24"/>
+          <w:lang w:val="en-GB"/>
+        </w:rPr>
+        <w:t>caused from a lack of</w:t>
+      </w:r>
+      <w:r>
+        <w:rPr>
+          <w:sz w:val="24"/>
+          <w:szCs w:val="24"/>
+          <w:lang w:val="en-GB"/>
+        </w:rPr>
+        <w:t xml:space="preserve"> communication and</w:t>
+      </w:r>
+      <w:r>
+        <w:rPr>
+          <w:sz w:val="24"/>
+          <w:szCs w:val="24"/>
+          <w:lang w:val="en-GB"/>
+        </w:rPr>
+        <w:t xml:space="preserve"> motivation. </w:t>
+      </w:r>
+      <w:r>
+        <w:rPr>
+          <w:sz w:val="24"/>
+          <w:szCs w:val="24"/>
+          <w:lang w:val="en-GB"/>
+        </w:rPr>
+        <w:t xml:space="preserve">These problems will be mitigated through the use of our application with the help of a pointing/reward system </w:t>
+      </w:r>
+      <w:r>
+        <w:rPr>
+          <w:sz w:val="24"/>
+          <w:szCs w:val="24"/>
+          <w:lang w:val="en-GB"/>
+        </w:rPr>
+        <w:t xml:space="preserve">in order to motivate, a chat room to boost communication between the tenants, a calendar system in order to choose chores for a good work distribution, a complaint system so the tenants can address any problems that may occur and last the land lord can place announcements to inform the tenants at any given moment easy and fast, also the land lord can clearly see the current  points of all the tenants. This solution will boost communication and motivation among  the tenants and allow the landlord to have great control over the situation. </w:t>
+      </w:r>
+      <w:r>
+        <w:rPr>
+          <w:sz w:val="24"/>
+          <w:szCs w:val="24"/>
+          <w:lang w:val="en-GB"/>
+        </w:rPr>
+        <w:t>It is crucial that the landlord implements this application as it will prevent health and economic risks and issues in the future for him and the tenants.</w:t>
+      </w:r>
+    </w:p>
+    <w:p>
+      <w:pPr>
+        <w:rPr>
+          <w:sz w:val="24"/>
+          <w:szCs w:val="24"/>
+          <w:lang w:val="en-GB"/>
+        </w:rPr>
+      </w:pPr>
+    </w:p>
+    <w:p>
+      <w:pPr>
+        <w:pStyle w:val="Kop1"/>
+        <w:rPr>
+          <w:shd w:val="clear" w:color="auto" w:fill="FFFFFF"/>
+        </w:rPr>
+      </w:pPr>
+      <w:bookmarkStart w:id="3" w:name="_Toc29995276"/>
+      <w:r>
+        <w:rPr>
+          <w:shd w:val="clear" w:color="auto" w:fill="FFFFFF"/>
+        </w:rPr>
+        <w:t>Process &amp; Results</w:t>
+      </w:r>
+      <w:bookmarkEnd w:id="3"/>
+    </w:p>
+    <w:p>
+      <w:pPr>
+        <w:rPr>
+          <w:sz w:val="24"/>
+          <w:szCs w:val="24"/>
+        </w:rPr>
+      </w:pPr>
+      <w:r>
+        <w:rPr>
+          <w:sz w:val="24"/>
+          <w:szCs w:val="24"/>
+        </w:rPr>
+        <w:t xml:space="preserve">Before taking  action and writing code we held a meeting discussing the work environment.  We soon concluded, in order to assure a high quality product, we need to work together on the same </w:t>
+      </w:r>
+      <w:r>
+        <w:rPr>
+          <w:sz w:val="24"/>
+          <w:szCs w:val="24"/>
+        </w:rPr>
+        <w:t>and/</w:t>
+      </w:r>
+      <w:r>
+        <w:rPr>
+          <w:sz w:val="24"/>
+          <w:szCs w:val="24"/>
+        </w:rPr>
+        <w:t>or different devices. This way we could discuss about things to implement and have a group input</w:t>
+      </w:r>
+      <w:r>
+        <w:rPr>
+          <w:sz w:val="24"/>
+          <w:szCs w:val="24"/>
+        </w:rPr>
+        <w:t xml:space="preserve"> and effort</w:t>
+      </w:r>
+      <w:r>
+        <w:rPr>
+          <w:sz w:val="24"/>
+          <w:szCs w:val="24"/>
+        </w:rPr>
+        <w:t>.</w:t>
+      </w:r>
+      <w:r>
+        <w:rPr>
+          <w:sz w:val="24"/>
+          <w:szCs w:val="24"/>
+        </w:rPr>
         <w:t xml:space="preserve"> </w:t>
       </w:r>
-      <w:r>
-        <w:rPr>
-          <w:rFonts w:ascii="Arial" w:hAnsi="Arial" w:cs="Arial"/>
-          <w:sz w:val="24"/>
-          <w:szCs w:val="24"/>
-        </w:rPr>
-        <w:t>The communication is solved with the help of a chatroom</w:t>
-      </w:r>
-      <w:r>
-        <w:rPr>
-          <w:rFonts w:ascii="Arial" w:hAnsi="Arial" w:cs="Arial"/>
-          <w:sz w:val="24"/>
-          <w:szCs w:val="24"/>
-        </w:rPr>
-        <w:t xml:space="preserve"> – for </w:t>
-      </w:r>
-      <w:r>
-        <w:rPr>
-          <w:rFonts w:ascii="Arial" w:hAnsi="Arial" w:cs="Arial"/>
-          <w:sz w:val="24"/>
-          <w:szCs w:val="24"/>
-        </w:rPr>
-        <w:t>the tenants and complaint forms sent via email to the landlord</w:t>
-      </w:r>
-      <w:r>
-        <w:rPr>
-          <w:rFonts w:ascii="Arial" w:hAnsi="Arial" w:cs="Arial"/>
-          <w:sz w:val="24"/>
-          <w:szCs w:val="24"/>
-        </w:rPr>
-        <w:t xml:space="preserve">. </w:t>
-      </w:r>
-      <w:r>
-        <w:rPr>
-          <w:rFonts w:ascii="Arial" w:hAnsi="Arial" w:cs="Arial"/>
-          <w:sz w:val="24"/>
-          <w:szCs w:val="24"/>
-        </w:rPr>
-        <w:t>Moreover</w:t>
-      </w:r>
-      <w:r>
-        <w:rPr>
-          <w:rFonts w:ascii="Arial" w:hAnsi="Arial" w:cs="Arial"/>
-          <w:sz w:val="24"/>
-          <w:szCs w:val="24"/>
-        </w:rPr>
-        <w:t>, the landlord can send announcements, preparing the tenants for an upcoming maintenance. In terms of chore separation and motivation, a calendar with the chores for the week is created. Each chore gives a certain amount of points, which in the end can be claimed to reap rewards.</w:t>
-      </w:r>
-    </w:p>
-    <w:p>
-      <w:pPr>
-        <w:spacing w:line="360" w:lineRule="auto"/>
-        <w:rPr>
-          <w:rFonts w:ascii="Arial" w:hAnsi="Arial" w:cs="Arial"/>
-          <w:sz w:val="28"/>
-          <w:szCs w:val="28"/>
-        </w:rPr>
-      </w:pPr>
-    </w:p>
-    <w:p>
-      <w:pPr>
-        <w:pStyle w:val="Heading1"/>
-      </w:pPr>
-      <w:bookmarkStart w:id="1" w:name="_Toc29986074"/>
-      <w:r>
-        <w:t>Background</w:t>
-      </w:r>
-      <w:bookmarkEnd w:id="1"/>
-    </w:p>
-    <w:p/>
-    <w:p>
-      <w:pPr>
-        <w:spacing w:line="360" w:lineRule="auto"/>
-        <w:rPr>
-          <w:rFonts w:ascii="Arial" w:hAnsi="Arial" w:cs="Arial"/>
-          <w:sz w:val="24"/>
-          <w:szCs w:val="24"/>
-        </w:rPr>
-      </w:pPr>
-      <w:r>
-        <w:rPr>
-          <w:rFonts w:ascii="Arial" w:hAnsi="Arial" w:cs="Arial"/>
-          <w:sz w:val="24"/>
-          <w:szCs w:val="24"/>
-        </w:rPr>
-        <w:t>Our team examined the problems within the household and addressed the potentially significant problems, resulting in the creation of a software application solving them. The proposed solution consists of six main points we have focused on – separate accounts for the landlord and the tenants, a calendar with chores and a separate interface for the chores taken, a chat room for the tenants, a point system</w:t>
-      </w:r>
-      <w:r>
-        <w:rPr>
-          <w:rFonts w:ascii="Arial" w:hAnsi="Arial" w:cs="Arial"/>
-          <w:sz w:val="24"/>
-          <w:szCs w:val="24"/>
-        </w:rPr>
-        <w:t>, a complaint system via email</w:t>
-      </w:r>
-      <w:r>
-        <w:rPr>
-          <w:rFonts w:ascii="Arial" w:hAnsi="Arial" w:cs="Arial"/>
-          <w:sz w:val="24"/>
-          <w:szCs w:val="24"/>
-        </w:rPr>
-        <w:t xml:space="preserve"> and an announcement system. All these points are to smoothen the communication and allow an easier track of duties per week. The proposed accounts are to enable some hierarchy in this small ecosystem. The calendar is to help with the weekly organization. The chat is there to enable communication between the tenants. The point system is there to serve as a motivation to do the appointed chores with the possibility of a reward. The complaint system is a last resort measure, since it allows the landlord to interfere with inner operation of the house. Finally, the announcement system is to serve as a way of notifying the tenants of an upcoming maintenance, rent collection, etc.</w:t>
-      </w:r>
-    </w:p>
-    <w:p>
-      <w:pPr>
-        <w:pStyle w:val="Heading1"/>
-      </w:pPr>
-      <w:r>
-        <w:lastRenderedPageBreak/>
-        <w:t>Problem statement</w:t>
-      </w:r>
-    </w:p>
-    <w:p/>
-    <w:p>
-      <w:pPr>
-        <w:spacing w:line="360" w:lineRule="auto"/>
-        <w:rPr>
-          <w:rFonts w:ascii="Arial" w:hAnsi="Arial" w:cs="Arial"/>
-          <w:sz w:val="24"/>
-          <w:szCs w:val="24"/>
-        </w:rPr>
-      </w:pPr>
-      <w:bookmarkStart w:id="2" w:name="_GoBack"/>
-      <w:bookmarkEnd w:id="2"/>
+    </w:p>
+    <w:p>
+      <w:pPr>
+        <w:rPr>
+          <w:sz w:val="24"/>
+          <w:szCs w:val="24"/>
+        </w:rPr>
+      </w:pPr>
+      <w:bookmarkStart w:id="4" w:name="_GoBack"/>
+      <w:bookmarkEnd w:id="4"/>
+      <w:r>
+        <w:rPr>
+          <w:sz w:val="24"/>
+          <w:szCs w:val="24"/>
+        </w:rPr>
+        <w:t xml:space="preserve"> </w:t>
+      </w:r>
+    </w:p>
+    <w:p>
+      <w:pPr>
+        <w:rPr>
+          <w:rFonts w:ascii="Arial" w:hAnsi="Arial" w:cs="Arial"/>
+          <w:sz w:val="24"/>
+          <w:szCs w:val="24"/>
+        </w:rPr>
+      </w:pPr>
     </w:p>
     <w:sectPr>
       <w:pgSz w:w="12240" w:h="15840"/>
@@ -1256,15 +1625,15 @@
     <w:lsdException w:name="Unresolved Mention" w:semiHidden="1" w:unhideWhenUsed="1"/>
     <w:lsdException w:name="Smart Link" w:semiHidden="1" w:unhideWhenUsed="1"/>
   </w:latentStyles>
-  <w:style w:type="paragraph" w:default="1" w:styleId="Normal">
+  <w:style w:type="paragraph" w:default="1" w:styleId="Standaard">
     <w:name w:val="Normal"/>
     <w:qFormat/>
   </w:style>
-  <w:style w:type="paragraph" w:styleId="Heading1">
+  <w:style w:type="paragraph" w:styleId="Kop1">
     <w:name w:val="heading 1"/>
-    <w:basedOn w:val="Normal"/>
-    <w:next w:val="Normal"/>
-    <w:link w:val="Heading1Char"/>
+    <w:basedOn w:val="Standaard"/>
+    <w:next w:val="Standaard"/>
+    <w:link w:val="Kop1Char"/>
     <w:uiPriority w:val="9"/>
     <w:qFormat/>
     <w:rsid w:val="007E5B85"/>
@@ -1281,13 +1650,13 @@
       <w:szCs w:val="32"/>
     </w:rPr>
   </w:style>
-  <w:style w:type="character" w:default="1" w:styleId="DefaultParagraphFont">
+  <w:style w:type="character" w:default="1" w:styleId="Standaardalinea-lettertype">
     <w:name w:val="Default Paragraph Font"/>
     <w:uiPriority w:val="1"/>
     <w:semiHidden/>
     <w:unhideWhenUsed/>
   </w:style>
-  <w:style w:type="table" w:default="1" w:styleId="TableNormal">
+  <w:style w:type="table" w:default="1" w:styleId="Standaardtabel">
     <w:name w:val="Normal Table"/>
     <w:uiPriority w:val="99"/>
     <w:semiHidden/>
@@ -1302,16 +1671,16 @@
       </w:tblCellMar>
     </w:tblPr>
   </w:style>
-  <w:style w:type="numbering" w:default="1" w:styleId="NoList">
+  <w:style w:type="numbering" w:default="1" w:styleId="Geenlijst">
     <w:name w:val="No List"/>
     <w:uiPriority w:val="99"/>
     <w:semiHidden/>
     <w:unhideWhenUsed/>
   </w:style>
-  <w:style w:type="character" w:customStyle="1" w:styleId="Heading1Char">
-    <w:name w:val="Heading 1 Char"/>
-    <w:basedOn w:val="DefaultParagraphFont"/>
-    <w:link w:val="Heading1"/>
+  <w:style w:type="character" w:customStyle="1" w:styleId="Kop1Char">
+    <w:name w:val="Kop 1 Char"/>
+    <w:basedOn w:val="Standaardalinea-lettertype"/>
+    <w:link w:val="Kop1"/>
     <w:uiPriority w:val="9"/>
     <w:rsid w:val="007E5B85"/>
     <w:rPr>
@@ -1321,10 +1690,10 @@
       <w:szCs w:val="32"/>
     </w:rPr>
   </w:style>
-  <w:style w:type="paragraph" w:styleId="TOCHeading">
+  <w:style w:type="paragraph" w:styleId="Kopvaninhoudsopgave">
     <w:name w:val="TOC Heading"/>
-    <w:basedOn w:val="Heading1"/>
-    <w:next w:val="Normal"/>
+    <w:basedOn w:val="Kop1"/>
+    <w:next w:val="Standaard"/>
     <w:uiPriority w:val="39"/>
     <w:unhideWhenUsed/>
     <w:qFormat/>
@@ -1333,10 +1702,10 @@
       <w:outlineLvl w:val="9"/>
     </w:pPr>
   </w:style>
-  <w:style w:type="paragraph" w:styleId="BalloonText">
+  <w:style w:type="paragraph" w:styleId="Ballontekst">
     <w:name w:val="Balloon Text"/>
-    <w:basedOn w:val="Normal"/>
-    <w:link w:val="BalloonTextChar"/>
+    <w:basedOn w:val="Standaard"/>
+    <w:link w:val="BallontekstChar"/>
     <w:uiPriority w:val="99"/>
     <w:semiHidden/>
     <w:unhideWhenUsed/>
@@ -1350,10 +1719,10 @@
       <w:szCs w:val="18"/>
     </w:rPr>
   </w:style>
-  <w:style w:type="character" w:customStyle="1" w:styleId="BalloonTextChar">
-    <w:name w:val="Balloon Text Char"/>
-    <w:basedOn w:val="DefaultParagraphFont"/>
-    <w:link w:val="BalloonText"/>
+  <w:style w:type="character" w:customStyle="1" w:styleId="BallontekstChar">
+    <w:name w:val="Ballontekst Char"/>
+    <w:basedOn w:val="Standaardalinea-lettertype"/>
+    <w:link w:val="Ballontekst"/>
     <w:uiPriority w:val="99"/>
     <w:semiHidden/>
     <w:rsid w:val="0048622C"/>
@@ -1363,10 +1732,10 @@
       <w:szCs w:val="18"/>
     </w:rPr>
   </w:style>
-  <w:style w:type="paragraph" w:styleId="TOC1">
+  <w:style w:type="paragraph" w:styleId="Inhopg1">
     <w:name w:val="toc 1"/>
-    <w:basedOn w:val="Normal"/>
-    <w:next w:val="Normal"/>
+    <w:basedOn w:val="Standaard"/>
+    <w:next w:val="Standaard"/>
     <w:autoRedefine/>
     <w:uiPriority w:val="39"/>
     <w:unhideWhenUsed/>
@@ -1377,7 +1746,7 @@
   </w:style>
   <w:style w:type="character" w:styleId="Hyperlink">
     <w:name w:val="Hyperlink"/>
-    <w:basedOn w:val="DefaultParagraphFont"/>
+    <w:basedOn w:val="Standaardalinea-lettertype"/>
     <w:uiPriority w:val="99"/>
     <w:unhideWhenUsed/>
     <w:rsid w:val="004E78BA"/>
@@ -1689,7 +2058,7 @@
 </file>
 
 <file path=customXml/itemProps1.xml><?xml version="1.0" encoding="utf-8"?>
-<ds:datastoreItem xmlns:ds="http://schemas.openxmlformats.org/officeDocument/2006/customXml" ds:itemID="{DA09D8D9-CE74-48A6-B9BA-7C62BCC7A5D9}">
+<ds:datastoreItem xmlns:ds="http://schemas.openxmlformats.org/officeDocument/2006/customXml" ds:itemID="{F696B047-D3B6-4788-AA25-8CB839499CB2}">
   <ds:schemaRefs>
     <ds:schemaRef ds:uri="http://schemas.openxmlformats.org/officeDocument/2006/bibliography"/>
   </ds:schemaRefs>

--- a/TaskBerry_ProjectReport_v1.docx
+++ b/TaskBerry_ProjectReport_v1.docx
@@ -5,7 +5,7 @@
     <w:p>
       <w:pPr>
         <w:spacing w:line="360" w:lineRule="auto"/>
-        <w:jc w:val="center"/>
+        <w:jc w:val="both"/>
         <w:rPr>
           <w:rFonts w:ascii="Arial" w:hAnsi="Arial" w:cs="Arial"/>
           <w:sz w:val="28"/>
@@ -35,7 +35,7 @@
                     <pic:cNvPicPr/>
                   </pic:nvPicPr>
                   <pic:blipFill>
-                    <a:blip r:embed="rId5" cstate="print">
+                    <a:blip r:embed="rId7" cstate="print">
                       <a:extLst>
                         <a:ext uri="{28A0092B-C50C-407E-A947-70E740481C1C}">
                           <a14:useLocalDpi xmlns:a14="http://schemas.microsoft.com/office/drawing/2010/main" val="0"/>
@@ -180,7 +180,7 @@
     <w:p>
       <w:pPr>
         <w:spacing w:line="360" w:lineRule="auto"/>
-        <w:jc w:val="center"/>
+        <w:jc w:val="both"/>
         <w:rPr>
           <w:rFonts w:ascii="Arial" w:hAnsi="Arial" w:cs="Arial"/>
           <w:sz w:val="40"/>
@@ -192,7 +192,7 @@
     <w:p>
       <w:pPr>
         <w:spacing w:line="360" w:lineRule="auto"/>
-        <w:jc w:val="center"/>
+        <w:jc w:val="both"/>
         <w:rPr>
           <w:rFonts w:ascii="Arial" w:hAnsi="Arial" w:cs="Arial"/>
           <w:sz w:val="40"/>
@@ -204,7 +204,7 @@
     <w:p>
       <w:pPr>
         <w:spacing w:line="360" w:lineRule="auto"/>
-        <w:jc w:val="center"/>
+        <w:jc w:val="both"/>
         <w:rPr>
           <w:rFonts w:ascii="Arial" w:hAnsi="Arial" w:cs="Arial"/>
           <w:sz w:val="40"/>
@@ -216,7 +216,7 @@
     <w:p>
       <w:pPr>
         <w:spacing w:line="360" w:lineRule="auto"/>
-        <w:jc w:val="center"/>
+        <w:jc w:val="both"/>
         <w:rPr>
           <w:rFonts w:ascii="Arial" w:hAnsi="Arial" w:cs="Arial"/>
           <w:sz w:val="40"/>
@@ -228,7 +228,7 @@
     <w:p>
       <w:pPr>
         <w:spacing w:line="360" w:lineRule="auto"/>
-        <w:jc w:val="center"/>
+        <w:jc w:val="both"/>
         <w:rPr>
           <w:rFonts w:ascii="Arial" w:hAnsi="Arial" w:cs="Arial"/>
           <w:sz w:val="40"/>
@@ -240,7 +240,7 @@
     <w:p>
       <w:pPr>
         <w:spacing w:line="360" w:lineRule="auto"/>
-        <w:jc w:val="center"/>
+        <w:jc w:val="both"/>
         <w:rPr>
           <w:rFonts w:ascii="Arial" w:hAnsi="Arial" w:cs="Arial"/>
           <w:sz w:val="40"/>
@@ -274,6 +274,7 @@
         <w:p>
           <w:pPr>
             <w:pStyle w:val="Kopvaninhoudsopgave"/>
+            <w:jc w:val="both"/>
           </w:pPr>
           <w:r>
             <w:t>Contents</w:t>
@@ -300,13 +301,13 @@
           <w:r>
             <w:fldChar w:fldCharType="separate"/>
           </w:r>
-          <w:hyperlink w:anchor="_Toc29995273" w:history="1">
+          <w:hyperlink w:anchor="_Toc30067619" w:history="1">
             <w:r>
               <w:rPr>
                 <w:rStyle w:val="Hyperlink"/>
                 <w:noProof/>
               </w:rPr>
-              <w:t>Introduction</w:t>
+              <w:t>Introduction:</w:t>
             </w:r>
             <w:r>
               <w:rPr>
@@ -327,7 +328,7 @@
                 <w:noProof/>
                 <w:webHidden/>
               </w:rPr>
-              <w:instrText xml:space="preserve"> PAGEREF _Toc29995273 \h </w:instrText>
+              <w:instrText xml:space="preserve"> PAGEREF _Toc30067619 \h </w:instrText>
             </w:r>
             <w:r>
               <w:rPr>
@@ -370,13 +371,13 @@
               <w:lang w:val="en-NL" w:eastAsia="en-NL"/>
             </w:rPr>
           </w:pPr>
-          <w:hyperlink w:anchor="_Toc29995274" w:history="1">
+          <w:hyperlink w:anchor="_Toc30067620" w:history="1">
             <w:r>
               <w:rPr>
                 <w:rStyle w:val="Hyperlink"/>
                 <w:noProof/>
               </w:rPr>
-              <w:t>Background</w:t>
+              <w:t>Background:</w:t>
             </w:r>
             <w:r>
               <w:rPr>
@@ -397,7 +398,7 @@
                 <w:noProof/>
                 <w:webHidden/>
               </w:rPr>
-              <w:instrText xml:space="preserve"> PAGEREF _Toc29995274 \h </w:instrText>
+              <w:instrText xml:space="preserve"> PAGEREF _Toc30067620 \h </w:instrText>
             </w:r>
             <w:r>
               <w:rPr>
@@ -440,13 +441,13 @@
               <w:lang w:val="en-NL" w:eastAsia="en-NL"/>
             </w:rPr>
           </w:pPr>
-          <w:hyperlink w:anchor="_Toc29995275" w:history="1">
+          <w:hyperlink w:anchor="_Toc30067621" w:history="1">
             <w:r>
               <w:rPr>
                 <w:rStyle w:val="Hyperlink"/>
                 <w:noProof/>
               </w:rPr>
-              <w:t>Problem Statement</w:t>
+              <w:t>Problem Statement:</w:t>
             </w:r>
             <w:r>
               <w:rPr>
@@ -467,7 +468,7 @@
                 <w:noProof/>
                 <w:webHidden/>
               </w:rPr>
-              <w:instrText xml:space="preserve"> PAGEREF _Toc29995275 \h </w:instrText>
+              <w:instrText xml:space="preserve"> PAGEREF _Toc30067621 \h </w:instrText>
             </w:r>
             <w:r>
               <w:rPr>
@@ -510,14 +511,14 @@
               <w:lang w:val="en-NL" w:eastAsia="en-NL"/>
             </w:rPr>
           </w:pPr>
-          <w:hyperlink w:anchor="_Toc29995276" w:history="1">
+          <w:hyperlink w:anchor="_Toc30067622" w:history="1">
             <w:r>
               <w:rPr>
                 <w:rStyle w:val="Hyperlink"/>
                 <w:noProof/>
                 <w:shd w:val="clear" w:color="auto" w:fill="FFFFFF"/>
               </w:rPr>
-              <w:t>Process &amp; Results</w:t>
+              <w:t>Process &amp; Results:</w:t>
             </w:r>
             <w:r>
               <w:rPr>
@@ -538,7 +539,7 @@
                 <w:noProof/>
                 <w:webHidden/>
               </w:rPr>
-              <w:instrText xml:space="preserve"> PAGEREF _Toc29995276 \h </w:instrText>
+              <w:instrText xml:space="preserve"> PAGEREF _Toc30067622 \h </w:instrText>
             </w:r>
             <w:r>
               <w:rPr>
@@ -570,6 +571,150 @@
           </w:hyperlink>
         </w:p>
         <w:p>
+          <w:pPr>
+            <w:pStyle w:val="Inhopg1"/>
+            <w:tabs>
+              <w:tab w:val="right" w:leader="dot" w:pos="9350"/>
+            </w:tabs>
+            <w:rPr>
+              <w:rFonts w:eastAsiaTheme="minorEastAsia"/>
+              <w:noProof/>
+              <w:lang w:val="en-NL" w:eastAsia="en-NL"/>
+            </w:rPr>
+          </w:pPr>
+          <w:hyperlink w:anchor="_Toc30067623" w:history="1">
+            <w:r>
+              <w:rPr>
+                <w:rStyle w:val="Hyperlink"/>
+                <w:noProof/>
+                <w:lang w:val="en-GB"/>
+              </w:rPr>
+              <w:t>Evaluation/Reflection:</w:t>
+            </w:r>
+            <w:r>
+              <w:rPr>
+                <w:noProof/>
+                <w:webHidden/>
+              </w:rPr>
+              <w:tab/>
+            </w:r>
+            <w:r>
+              <w:rPr>
+                <w:noProof/>
+                <w:webHidden/>
+              </w:rPr>
+              <w:fldChar w:fldCharType="begin"/>
+            </w:r>
+            <w:r>
+              <w:rPr>
+                <w:noProof/>
+                <w:webHidden/>
+              </w:rPr>
+              <w:instrText xml:space="preserve"> PAGEREF _Toc30067623 \h </w:instrText>
+            </w:r>
+            <w:r>
+              <w:rPr>
+                <w:noProof/>
+                <w:webHidden/>
+              </w:rPr>
+            </w:r>
+            <w:r>
+              <w:rPr>
+                <w:noProof/>
+                <w:webHidden/>
+              </w:rPr>
+              <w:fldChar w:fldCharType="separate"/>
+            </w:r>
+            <w:r>
+              <w:rPr>
+                <w:noProof/>
+                <w:webHidden/>
+              </w:rPr>
+              <w:t>6</w:t>
+            </w:r>
+            <w:r>
+              <w:rPr>
+                <w:noProof/>
+                <w:webHidden/>
+              </w:rPr>
+              <w:fldChar w:fldCharType="end"/>
+            </w:r>
+          </w:hyperlink>
+        </w:p>
+        <w:p>
+          <w:pPr>
+            <w:pStyle w:val="Inhopg1"/>
+            <w:tabs>
+              <w:tab w:val="right" w:leader="dot" w:pos="9350"/>
+            </w:tabs>
+            <w:rPr>
+              <w:rFonts w:eastAsiaTheme="minorEastAsia"/>
+              <w:noProof/>
+              <w:lang w:val="en-NL" w:eastAsia="en-NL"/>
+            </w:rPr>
+          </w:pPr>
+          <w:hyperlink w:anchor="_Toc30067624" w:history="1">
+            <w:r>
+              <w:rPr>
+                <w:rStyle w:val="Hyperlink"/>
+                <w:noProof/>
+              </w:rPr>
+              <w:t>References:</w:t>
+            </w:r>
+            <w:r>
+              <w:rPr>
+                <w:noProof/>
+                <w:webHidden/>
+              </w:rPr>
+              <w:tab/>
+            </w:r>
+            <w:r>
+              <w:rPr>
+                <w:noProof/>
+                <w:webHidden/>
+              </w:rPr>
+              <w:fldChar w:fldCharType="begin"/>
+            </w:r>
+            <w:r>
+              <w:rPr>
+                <w:noProof/>
+                <w:webHidden/>
+              </w:rPr>
+              <w:instrText xml:space="preserve"> PAGEREF _Toc30067624 \h </w:instrText>
+            </w:r>
+            <w:r>
+              <w:rPr>
+                <w:noProof/>
+                <w:webHidden/>
+              </w:rPr>
+            </w:r>
+            <w:r>
+              <w:rPr>
+                <w:noProof/>
+                <w:webHidden/>
+              </w:rPr>
+              <w:fldChar w:fldCharType="separate"/>
+            </w:r>
+            <w:r>
+              <w:rPr>
+                <w:noProof/>
+                <w:webHidden/>
+              </w:rPr>
+              <w:t>7</w:t>
+            </w:r>
+            <w:r>
+              <w:rPr>
+                <w:noProof/>
+                <w:webHidden/>
+              </w:rPr>
+              <w:fldChar w:fldCharType="end"/>
+            </w:r>
+          </w:hyperlink>
+        </w:p>
+        <w:p>
+          <w:pPr>
+            <w:jc w:val="both"/>
+          </w:pPr>
           <w:r>
             <w:rPr>
               <w:b/>
@@ -584,6 +729,7 @@
     <w:p>
       <w:pPr>
         <w:spacing w:line="360" w:lineRule="auto"/>
+        <w:jc w:val="both"/>
         <w:rPr>
           <w:rFonts w:ascii="Arial" w:hAnsi="Arial" w:cs="Arial"/>
           <w:sz w:val="28"/>
@@ -594,6 +740,7 @@
     <w:p>
       <w:pPr>
         <w:spacing w:line="360" w:lineRule="auto"/>
+        <w:jc w:val="both"/>
         <w:rPr>
           <w:rFonts w:ascii="Arial" w:hAnsi="Arial" w:cs="Arial"/>
           <w:sz w:val="28"/>
@@ -604,6 +751,7 @@
     <w:p>
       <w:pPr>
         <w:spacing w:line="360" w:lineRule="auto"/>
+        <w:jc w:val="both"/>
         <w:rPr>
           <w:rFonts w:ascii="Arial" w:hAnsi="Arial" w:cs="Arial"/>
           <w:sz w:val="28"/>
@@ -614,6 +762,7 @@
     <w:p>
       <w:pPr>
         <w:spacing w:line="360" w:lineRule="auto"/>
+        <w:jc w:val="both"/>
         <w:rPr>
           <w:rFonts w:ascii="Arial" w:hAnsi="Arial" w:cs="Arial"/>
           <w:sz w:val="28"/>
@@ -624,6 +773,7 @@
     <w:p>
       <w:pPr>
         <w:spacing w:line="360" w:lineRule="auto"/>
+        <w:jc w:val="both"/>
         <w:rPr>
           <w:rFonts w:ascii="Arial" w:hAnsi="Arial" w:cs="Arial"/>
           <w:sz w:val="28"/>
@@ -634,6 +784,7 @@
     <w:p>
       <w:pPr>
         <w:spacing w:line="360" w:lineRule="auto"/>
+        <w:jc w:val="both"/>
         <w:rPr>
           <w:rFonts w:ascii="Arial" w:hAnsi="Arial" w:cs="Arial"/>
           <w:sz w:val="28"/>
@@ -644,6 +795,7 @@
     <w:p>
       <w:pPr>
         <w:spacing w:line="360" w:lineRule="auto"/>
+        <w:jc w:val="both"/>
         <w:rPr>
           <w:rFonts w:ascii="Arial" w:hAnsi="Arial" w:cs="Arial"/>
           <w:sz w:val="28"/>
@@ -654,6 +806,7 @@
     <w:p>
       <w:pPr>
         <w:spacing w:line="360" w:lineRule="auto"/>
+        <w:jc w:val="both"/>
         <w:rPr>
           <w:rFonts w:ascii="Arial" w:hAnsi="Arial" w:cs="Arial"/>
           <w:sz w:val="28"/>
@@ -664,6 +817,7 @@
     <w:p>
       <w:pPr>
         <w:spacing w:line="360" w:lineRule="auto"/>
+        <w:jc w:val="both"/>
         <w:rPr>
           <w:rFonts w:ascii="Arial" w:hAnsi="Arial" w:cs="Arial"/>
           <w:sz w:val="28"/>
@@ -674,6 +828,7 @@
     <w:p>
       <w:pPr>
         <w:spacing w:line="360" w:lineRule="auto"/>
+        <w:jc w:val="both"/>
         <w:rPr>
           <w:rFonts w:ascii="Arial" w:hAnsi="Arial" w:cs="Arial"/>
           <w:sz w:val="28"/>
@@ -684,6 +839,7 @@
     <w:p>
       <w:pPr>
         <w:spacing w:line="360" w:lineRule="auto"/>
+        <w:jc w:val="both"/>
         <w:rPr>
           <w:rFonts w:ascii="Arial" w:hAnsi="Arial" w:cs="Arial"/>
           <w:sz w:val="28"/>
@@ -694,6 +850,7 @@
     <w:p>
       <w:pPr>
         <w:spacing w:line="360" w:lineRule="auto"/>
+        <w:jc w:val="both"/>
         <w:rPr>
           <w:rFonts w:ascii="Arial" w:hAnsi="Arial" w:cs="Arial"/>
           <w:sz w:val="28"/>
@@ -704,6 +861,7 @@
     <w:p>
       <w:pPr>
         <w:spacing w:line="360" w:lineRule="auto"/>
+        <w:jc w:val="both"/>
         <w:rPr>
           <w:rFonts w:ascii="Arial" w:hAnsi="Arial" w:cs="Arial"/>
           <w:sz w:val="28"/>
@@ -714,6 +872,7 @@
     <w:p>
       <w:pPr>
         <w:spacing w:line="360" w:lineRule="auto"/>
+        <w:jc w:val="both"/>
         <w:rPr>
           <w:rFonts w:ascii="Arial" w:hAnsi="Arial" w:cs="Arial"/>
           <w:sz w:val="28"/>
@@ -724,6 +883,7 @@
     <w:p>
       <w:pPr>
         <w:spacing w:line="360" w:lineRule="auto"/>
+        <w:jc w:val="both"/>
         <w:rPr>
           <w:rFonts w:ascii="Arial" w:hAnsi="Arial" w:cs="Arial"/>
           <w:sz w:val="28"/>
@@ -734,6 +894,7 @@
     <w:p>
       <w:pPr>
         <w:spacing w:line="360" w:lineRule="auto"/>
+        <w:jc w:val="both"/>
         <w:rPr>
           <w:rFonts w:ascii="Arial" w:hAnsi="Arial" w:cs="Arial"/>
           <w:sz w:val="28"/>
@@ -744,6 +905,7 @@
     <w:p>
       <w:pPr>
         <w:spacing w:line="360" w:lineRule="auto"/>
+        <w:jc w:val="both"/>
         <w:rPr>
           <w:rFonts w:ascii="Arial" w:hAnsi="Arial" w:cs="Arial"/>
           <w:sz w:val="28"/>
@@ -754,6 +916,7 @@
     <w:p>
       <w:pPr>
         <w:spacing w:line="360" w:lineRule="auto"/>
+        <w:jc w:val="both"/>
         <w:rPr>
           <w:rFonts w:ascii="Arial" w:hAnsi="Arial" w:cs="Arial"/>
           <w:sz w:val="28"/>
@@ -764,6 +927,7 @@
     <w:p>
       <w:pPr>
         <w:spacing w:line="360" w:lineRule="auto"/>
+        <w:jc w:val="both"/>
         <w:rPr>
           <w:rFonts w:ascii="Arial" w:hAnsi="Arial" w:cs="Arial"/>
           <w:sz w:val="28"/>
@@ -774,26 +938,35 @@
     <w:p>
       <w:pPr>
         <w:pStyle w:val="Kop1"/>
-      </w:pPr>
-      <w:bookmarkStart w:id="0" w:name="_Toc29995273"/>
+        <w:jc w:val="both"/>
+      </w:pPr>
+      <w:bookmarkStart w:id="0" w:name="_Toc30067619"/>
       <w:r>
         <w:t>Introduction</w:t>
       </w:r>
+      <w:r>
+        <w:t>:</w:t>
+      </w:r>
       <w:bookmarkEnd w:id="0"/>
     </w:p>
-    <w:p/>
+    <w:p>
+      <w:pPr>
+        <w:jc w:val="both"/>
+      </w:pPr>
+    </w:p>
     <w:p>
       <w:pPr>
         <w:spacing w:line="360" w:lineRule="auto"/>
-        <w:rPr>
-          <w:rFonts w:ascii="Arial" w:hAnsi="Arial" w:cs="Arial"/>
-          <w:sz w:val="24"/>
-          <w:szCs w:val="24"/>
-        </w:rPr>
-      </w:pPr>
-      <w:r>
-        <w:rPr>
-          <w:rFonts w:ascii="Arial" w:hAnsi="Arial" w:cs="Arial"/>
+        <w:jc w:val="both"/>
+        <w:rPr>
+          <w:rFonts w:asciiTheme="majorHAnsi" w:hAnsiTheme="majorHAnsi" w:cstheme="majorHAnsi"/>
+          <w:sz w:val="24"/>
+          <w:szCs w:val="24"/>
+        </w:rPr>
+      </w:pPr>
+      <w:r>
+        <w:rPr>
+          <w:rFonts w:asciiTheme="majorHAnsi" w:hAnsiTheme="majorHAnsi" w:cstheme="majorHAnsi"/>
           <w:sz w:val="24"/>
           <w:szCs w:val="24"/>
         </w:rPr>
@@ -801,7 +974,7 @@
       </w:r>
       <w:r>
         <w:rPr>
-          <w:rFonts w:ascii="Arial" w:hAnsi="Arial" w:cs="Arial"/>
+          <w:rFonts w:asciiTheme="majorHAnsi" w:hAnsiTheme="majorHAnsi" w:cstheme="majorHAnsi"/>
           <w:sz w:val="24"/>
           <w:szCs w:val="24"/>
         </w:rPr>
@@ -809,7 +982,7 @@
       </w:r>
       <w:r>
         <w:rPr>
-          <w:rFonts w:ascii="Arial" w:hAnsi="Arial" w:cs="Arial"/>
+          <w:rFonts w:asciiTheme="majorHAnsi" w:hAnsiTheme="majorHAnsi" w:cstheme="majorHAnsi"/>
           <w:sz w:val="24"/>
           <w:szCs w:val="24"/>
         </w:rPr>
@@ -817,7 +990,7 @@
       </w:r>
       <w:r>
         <w:rPr>
-          <w:rFonts w:ascii="Arial" w:hAnsi="Arial" w:cs="Arial"/>
+          <w:rFonts w:asciiTheme="majorHAnsi" w:hAnsiTheme="majorHAnsi" w:cstheme="majorHAnsi"/>
           <w:sz w:val="24"/>
           <w:szCs w:val="24"/>
         </w:rPr>
@@ -825,7 +998,7 @@
       </w:r>
       <w:r>
         <w:rPr>
-          <w:rFonts w:ascii="Arial" w:hAnsi="Arial" w:cs="Arial"/>
+          <w:rFonts w:asciiTheme="majorHAnsi" w:hAnsiTheme="majorHAnsi" w:cstheme="majorHAnsi"/>
           <w:sz w:val="24"/>
           <w:szCs w:val="24"/>
         </w:rPr>
@@ -833,7 +1006,7 @@
       </w:r>
       <w:r>
         <w:rPr>
-          <w:rFonts w:ascii="Arial" w:hAnsi="Arial" w:cs="Arial"/>
+          <w:rFonts w:asciiTheme="majorHAnsi" w:hAnsiTheme="majorHAnsi" w:cstheme="majorHAnsi"/>
           <w:sz w:val="24"/>
           <w:szCs w:val="24"/>
         </w:rPr>
@@ -843,15 +1016,16 @@
     <w:p>
       <w:pPr>
         <w:spacing w:line="360" w:lineRule="auto"/>
-        <w:rPr>
-          <w:rFonts w:ascii="Arial" w:hAnsi="Arial" w:cs="Arial"/>
-          <w:sz w:val="24"/>
-          <w:szCs w:val="24"/>
-        </w:rPr>
-      </w:pPr>
-      <w:r>
-        <w:rPr>
-          <w:rFonts w:ascii="Arial" w:hAnsi="Arial" w:cs="Arial"/>
+        <w:jc w:val="both"/>
+        <w:rPr>
+          <w:rFonts w:asciiTheme="majorHAnsi" w:hAnsiTheme="majorHAnsi" w:cstheme="majorHAnsi"/>
+          <w:sz w:val="24"/>
+          <w:szCs w:val="24"/>
+        </w:rPr>
+      </w:pPr>
+      <w:r>
+        <w:rPr>
+          <w:rFonts w:asciiTheme="majorHAnsi" w:hAnsiTheme="majorHAnsi" w:cstheme="majorHAnsi"/>
           <w:sz w:val="24"/>
           <w:szCs w:val="24"/>
         </w:rPr>
@@ -859,7 +1033,7 @@
       </w:r>
       <w:r>
         <w:rPr>
-          <w:rFonts w:ascii="Arial" w:hAnsi="Arial" w:cs="Arial"/>
+          <w:rFonts w:asciiTheme="majorHAnsi" w:hAnsiTheme="majorHAnsi" w:cstheme="majorHAnsi"/>
           <w:sz w:val="24"/>
           <w:szCs w:val="24"/>
         </w:rPr>
@@ -867,7 +1041,7 @@
       </w:r>
       <w:r>
         <w:rPr>
-          <w:rFonts w:ascii="Arial" w:hAnsi="Arial" w:cs="Arial"/>
+          <w:rFonts w:asciiTheme="majorHAnsi" w:hAnsiTheme="majorHAnsi" w:cstheme="majorHAnsi"/>
           <w:sz w:val="24"/>
           <w:szCs w:val="24"/>
         </w:rPr>
@@ -875,7 +1049,7 @@
       </w:r>
       <w:r>
         <w:rPr>
-          <w:rFonts w:ascii="Arial" w:hAnsi="Arial" w:cs="Arial"/>
+          <w:rFonts w:asciiTheme="majorHAnsi" w:hAnsiTheme="majorHAnsi" w:cstheme="majorHAnsi"/>
           <w:sz w:val="24"/>
           <w:szCs w:val="24"/>
         </w:rPr>
@@ -883,7 +1057,7 @@
       </w:r>
       <w:r>
         <w:rPr>
-          <w:rFonts w:ascii="Arial" w:hAnsi="Arial" w:cs="Arial"/>
+          <w:rFonts w:asciiTheme="majorHAnsi" w:hAnsiTheme="majorHAnsi" w:cstheme="majorHAnsi"/>
           <w:sz w:val="24"/>
           <w:szCs w:val="24"/>
         </w:rPr>
@@ -893,6 +1067,7 @@
     <w:p>
       <w:pPr>
         <w:spacing w:line="360" w:lineRule="auto"/>
+        <w:jc w:val="both"/>
         <w:rPr>
           <w:rFonts w:ascii="Arial" w:hAnsi="Arial" w:cs="Arial"/>
           <w:sz w:val="28"/>
@@ -903,225 +1078,1221 @@
     <w:p>
       <w:pPr>
         <w:pStyle w:val="Kop1"/>
-      </w:pPr>
-      <w:bookmarkStart w:id="1" w:name="_Toc29995274"/>
+        <w:jc w:val="both"/>
+      </w:pPr>
+      <w:bookmarkStart w:id="1" w:name="_Toc30067620"/>
       <w:r>
         <w:t>Background</w:t>
       </w:r>
+      <w:r>
+        <w:t>:</w:t>
+      </w:r>
       <w:bookmarkEnd w:id="1"/>
     </w:p>
+    <w:p>
+      <w:pPr>
+        <w:jc w:val="both"/>
+      </w:pPr>
+    </w:p>
+    <w:p>
+      <w:pPr>
+        <w:spacing w:line="360" w:lineRule="auto"/>
+        <w:jc w:val="both"/>
+        <w:rPr>
+          <w:rFonts w:asciiTheme="majorHAnsi" w:hAnsiTheme="majorHAnsi" w:cstheme="majorHAnsi"/>
+          <w:sz w:val="24"/>
+          <w:szCs w:val="24"/>
+        </w:rPr>
+      </w:pPr>
+      <w:r>
+        <w:rPr>
+          <w:rFonts w:asciiTheme="majorHAnsi" w:hAnsiTheme="majorHAnsi" w:cstheme="majorHAnsi"/>
+          <w:sz w:val="24"/>
+          <w:szCs w:val="24"/>
+        </w:rPr>
+        <w:t>Our team examined the problems within the household and addressed the potentially significant problems, resulting in the creation of a software application solving them. The proposed solution consists of six main points we have focused on – separate accounts for the landlord and the tenants, a calendar with chores and a separate interface for the chores taken, a chat room for the tenants, a point system</w:t>
+      </w:r>
+      <w:r>
+        <w:rPr>
+          <w:rFonts w:asciiTheme="majorHAnsi" w:hAnsiTheme="majorHAnsi" w:cstheme="majorHAnsi"/>
+          <w:sz w:val="24"/>
+          <w:szCs w:val="24"/>
+        </w:rPr>
+        <w:t>, a complaint system via email</w:t>
+      </w:r>
+      <w:r>
+        <w:rPr>
+          <w:rFonts w:asciiTheme="majorHAnsi" w:hAnsiTheme="majorHAnsi" w:cstheme="majorHAnsi"/>
+          <w:sz w:val="24"/>
+          <w:szCs w:val="24"/>
+        </w:rPr>
+        <w:t xml:space="preserve"> and an announcement system. All these points are to smoothen the communication and allow an easier track of duties per week. The proposed accounts are to enable some hierarchy in this small ecosystem. The calendar is to help with the weekly organization. The chat is there to enable communication between the tenants. </w:t>
+      </w:r>
+      <w:r>
+        <w:rPr>
+          <w:rFonts w:asciiTheme="majorHAnsi" w:hAnsiTheme="majorHAnsi" w:cstheme="majorHAnsi"/>
+          <w:sz w:val="24"/>
+          <w:szCs w:val="24"/>
+        </w:rPr>
+        <w:lastRenderedPageBreak/>
+        <w:t>The point system is there to serve as a motivation to do the appointed chores with the possibility of a reward. The complaint system is a last resort measure, since it allows the landlord to interfere with inner operation of the house. Finally, the announcement system is to serve as a way of notifying the tenants of an upcoming maintenance, rent collection, etc.</w:t>
+      </w:r>
+    </w:p>
+    <w:p>
+      <w:pPr>
+        <w:pStyle w:val="Kop1"/>
+        <w:jc w:val="both"/>
+      </w:pPr>
+      <w:bookmarkStart w:id="2" w:name="_Toc30067621"/>
+      <w:r>
+        <w:t>Problem Statement</w:t>
+      </w:r>
+      <w:r>
+        <w:t>:</w:t>
+      </w:r>
+      <w:bookmarkEnd w:id="2"/>
+    </w:p>
     <w:p/>
     <w:p>
       <w:pPr>
+        <w:jc w:val="both"/>
+        <w:rPr>
+          <w:rFonts w:asciiTheme="majorHAnsi" w:hAnsiTheme="majorHAnsi" w:cstheme="majorHAnsi"/>
+          <w:sz w:val="24"/>
+          <w:szCs w:val="24"/>
+          <w:lang w:val="en-GB"/>
+        </w:rPr>
+      </w:pPr>
+      <w:r>
+        <w:rPr>
+          <w:rFonts w:asciiTheme="majorHAnsi" w:hAnsiTheme="majorHAnsi" w:cstheme="majorHAnsi"/>
+          <w:sz w:val="24"/>
+          <w:szCs w:val="24"/>
+        </w:rPr>
+        <w:t>In every student housing tenants are expected to maintain a clean and healthy living environment</w:t>
+      </w:r>
+      <w:r>
+        <w:rPr>
+          <w:rFonts w:asciiTheme="majorHAnsi" w:hAnsiTheme="majorHAnsi" w:cstheme="majorHAnsi"/>
+          <w:sz w:val="24"/>
+          <w:szCs w:val="24"/>
+        </w:rPr>
+        <w:t>,</w:t>
+      </w:r>
+      <w:r>
+        <w:rPr>
+          <w:rFonts w:asciiTheme="majorHAnsi" w:hAnsiTheme="majorHAnsi" w:cstheme="majorHAnsi"/>
+          <w:sz w:val="24"/>
+          <w:szCs w:val="24"/>
+        </w:rPr>
+        <w:t xml:space="preserve"> through keeping personal items away f</w:t>
+      </w:r>
+      <w:r>
+        <w:rPr>
+          <w:rFonts w:asciiTheme="majorHAnsi" w:hAnsiTheme="majorHAnsi" w:cstheme="majorHAnsi"/>
+          <w:sz w:val="24"/>
+          <w:szCs w:val="24"/>
+        </w:rPr>
+        <w:t>ro</w:t>
+      </w:r>
+      <w:r>
+        <w:rPr>
+          <w:rFonts w:asciiTheme="majorHAnsi" w:hAnsiTheme="majorHAnsi" w:cstheme="majorHAnsi"/>
+          <w:sz w:val="24"/>
+          <w:szCs w:val="24"/>
+        </w:rPr>
+        <w:t>m the common areas and cleaning them when used and/or needed. However in the case described in the project document it’s clear that this is not the case</w:t>
+      </w:r>
+      <w:r>
+        <w:rPr>
+          <w:rFonts w:asciiTheme="majorHAnsi" w:hAnsiTheme="majorHAnsi" w:cstheme="majorHAnsi"/>
+          <w:sz w:val="24"/>
+          <w:szCs w:val="24"/>
+        </w:rPr>
+        <w:t>,</w:t>
+      </w:r>
+      <w:r>
+        <w:rPr>
+          <w:rFonts w:asciiTheme="majorHAnsi" w:hAnsiTheme="majorHAnsi" w:cstheme="majorHAnsi"/>
+          <w:sz w:val="24"/>
+          <w:szCs w:val="24"/>
+        </w:rPr>
+        <w:t xml:space="preserve"> as dishes are left dirty in the sink and the toilet is left dirty for an excessive amount of time.</w:t>
+      </w:r>
+      <w:r>
+        <w:rPr>
+          <w:rFonts w:asciiTheme="majorHAnsi" w:hAnsiTheme="majorHAnsi" w:cstheme="majorHAnsi"/>
+          <w:sz w:val="24"/>
+          <w:szCs w:val="24"/>
+        </w:rPr>
+        <w:t xml:space="preserve"> These acts of ignorance will lead to unlivable </w:t>
+      </w:r>
+      <w:r>
+        <w:rPr>
+          <w:rFonts w:asciiTheme="majorHAnsi" w:hAnsiTheme="majorHAnsi" w:cstheme="majorHAnsi"/>
+          <w:sz w:val="24"/>
+          <w:szCs w:val="24"/>
+        </w:rPr>
+        <w:t xml:space="preserve">and life threatening </w:t>
+      </w:r>
+      <w:r>
+        <w:rPr>
+          <w:rFonts w:asciiTheme="majorHAnsi" w:hAnsiTheme="majorHAnsi" w:cstheme="majorHAnsi"/>
+          <w:sz w:val="24"/>
+          <w:szCs w:val="24"/>
+        </w:rPr>
+        <w:t>conditions in the house</w:t>
+      </w:r>
+      <w:r>
+        <w:rPr>
+          <w:rFonts w:asciiTheme="majorHAnsi" w:hAnsiTheme="majorHAnsi" w:cstheme="majorHAnsi"/>
+          <w:sz w:val="24"/>
+          <w:szCs w:val="24"/>
+        </w:rPr>
+        <w:t xml:space="preserve"> for the tenants themselves. F</w:t>
+      </w:r>
+      <w:r>
+        <w:rPr>
+          <w:rFonts w:asciiTheme="majorHAnsi" w:hAnsiTheme="majorHAnsi" w:cstheme="majorHAnsi"/>
+          <w:sz w:val="24"/>
+          <w:szCs w:val="24"/>
+        </w:rPr>
+        <w:t>urther it will make cleaning the house very difficult for the landlord and may end up meaning the landlord will loose money not only for cleaning the me</w:t>
+      </w:r>
+      <w:r>
+        <w:rPr>
+          <w:rFonts w:asciiTheme="majorHAnsi" w:hAnsiTheme="majorHAnsi" w:cstheme="majorHAnsi"/>
+          <w:sz w:val="24"/>
+          <w:szCs w:val="24"/>
+        </w:rPr>
+        <w:t>s</w:t>
+      </w:r>
+      <w:r>
+        <w:rPr>
+          <w:rFonts w:asciiTheme="majorHAnsi" w:hAnsiTheme="majorHAnsi" w:cstheme="majorHAnsi"/>
+          <w:sz w:val="24"/>
+          <w:szCs w:val="24"/>
+        </w:rPr>
+        <w:t xml:space="preserve">s, but also for not being able to rent the house as quick as he might have been without such trouble. This behavior of the tenants is </w:t>
+      </w:r>
+      <w:r>
+        <w:rPr>
+          <w:rFonts w:asciiTheme="majorHAnsi" w:hAnsiTheme="majorHAnsi" w:cstheme="majorHAnsi"/>
+          <w:sz w:val="24"/>
+          <w:szCs w:val="24"/>
+          <w:lang w:val="en-GB"/>
+        </w:rPr>
+        <w:t>caused from a lack of</w:t>
+      </w:r>
+      <w:r>
+        <w:rPr>
+          <w:rFonts w:asciiTheme="majorHAnsi" w:hAnsiTheme="majorHAnsi" w:cstheme="majorHAnsi"/>
+          <w:sz w:val="24"/>
+          <w:szCs w:val="24"/>
+          <w:lang w:val="en-GB"/>
+        </w:rPr>
+        <w:t xml:space="preserve"> communication and</w:t>
+      </w:r>
+      <w:r>
+        <w:rPr>
+          <w:rFonts w:asciiTheme="majorHAnsi" w:hAnsiTheme="majorHAnsi" w:cstheme="majorHAnsi"/>
+          <w:sz w:val="24"/>
+          <w:szCs w:val="24"/>
+          <w:lang w:val="en-GB"/>
+        </w:rPr>
+        <w:t xml:space="preserve"> motivation. </w:t>
+      </w:r>
+      <w:r>
+        <w:rPr>
+          <w:rFonts w:asciiTheme="majorHAnsi" w:hAnsiTheme="majorHAnsi" w:cstheme="majorHAnsi"/>
+          <w:sz w:val="24"/>
+          <w:szCs w:val="24"/>
+          <w:lang w:val="en-GB"/>
+        </w:rPr>
+        <w:t xml:space="preserve">These problems will be mitigated through the use of our application with the help of a pointing/reward system </w:t>
+      </w:r>
+      <w:r>
+        <w:rPr>
+          <w:rFonts w:asciiTheme="majorHAnsi" w:hAnsiTheme="majorHAnsi" w:cstheme="majorHAnsi"/>
+          <w:sz w:val="24"/>
+          <w:szCs w:val="24"/>
+          <w:lang w:val="en-GB"/>
+        </w:rPr>
+        <w:t xml:space="preserve">in order to motivate, a chat room to boost communication between the tenants, a calendar system in order to choose chores for a good work distribution, a complaint system so the tenants can address any problems that may occur and last the land lord can place announcements to inform the tenants at any given moment easy and fast, also the land lord can clearly see the current  points of all the tenants. This solution will boost communication and motivation among  the tenants and allow the landlord to have great control over the situation. </w:t>
+      </w:r>
+      <w:r>
+        <w:rPr>
+          <w:rFonts w:asciiTheme="majorHAnsi" w:hAnsiTheme="majorHAnsi" w:cstheme="majorHAnsi"/>
+          <w:sz w:val="24"/>
+          <w:szCs w:val="24"/>
+          <w:lang w:val="en-GB"/>
+        </w:rPr>
+        <w:t>It is crucial that the landlord implements this application as it will prevent health and economic risks and issues in the future for him and the tenants.</w:t>
+      </w:r>
+    </w:p>
+    <w:p>
+      <w:pPr>
+        <w:jc w:val="both"/>
+        <w:rPr>
+          <w:sz w:val="24"/>
+          <w:szCs w:val="24"/>
+          <w:lang w:val="en-GB"/>
+        </w:rPr>
+      </w:pPr>
+    </w:p>
+    <w:p>
+      <w:pPr>
+        <w:pStyle w:val="Kop1"/>
+        <w:jc w:val="both"/>
+        <w:rPr>
+          <w:shd w:val="clear" w:color="auto" w:fill="FFFFFF"/>
+        </w:rPr>
+      </w:pPr>
+      <w:bookmarkStart w:id="3" w:name="_Toc30067622"/>
+      <w:r>
+        <w:rPr>
+          <w:shd w:val="clear" w:color="auto" w:fill="FFFFFF"/>
+        </w:rPr>
+        <w:t>Process &amp; Results</w:t>
+      </w:r>
+      <w:r>
+        <w:rPr>
+          <w:shd w:val="clear" w:color="auto" w:fill="FFFFFF"/>
+        </w:rPr>
+        <w:t>:</w:t>
+      </w:r>
+      <w:bookmarkEnd w:id="3"/>
+    </w:p>
+    <w:p/>
+    <w:p>
+      <w:pPr>
+        <w:jc w:val="both"/>
+        <w:rPr>
+          <w:rFonts w:asciiTheme="majorHAnsi" w:hAnsiTheme="majorHAnsi" w:cstheme="majorHAnsi"/>
+          <w:sz w:val="24"/>
+          <w:szCs w:val="24"/>
+        </w:rPr>
+      </w:pPr>
+      <w:r>
+        <w:rPr>
+          <w:rFonts w:asciiTheme="majorHAnsi" w:hAnsiTheme="majorHAnsi" w:cstheme="majorHAnsi"/>
+          <w:sz w:val="24"/>
+          <w:szCs w:val="24"/>
+        </w:rPr>
+        <w:t xml:space="preserve">Before taking  action and writing code we held a meeting discussing the work environment.  We soon concluded, in order to assure a high quality product, we need to work together on the same </w:t>
+      </w:r>
+      <w:r>
+        <w:rPr>
+          <w:rFonts w:asciiTheme="majorHAnsi" w:hAnsiTheme="majorHAnsi" w:cstheme="majorHAnsi"/>
+          <w:sz w:val="24"/>
+          <w:szCs w:val="24"/>
+        </w:rPr>
+        <w:t>and/</w:t>
+      </w:r>
+      <w:r>
+        <w:rPr>
+          <w:rFonts w:asciiTheme="majorHAnsi" w:hAnsiTheme="majorHAnsi" w:cstheme="majorHAnsi"/>
+          <w:sz w:val="24"/>
+          <w:szCs w:val="24"/>
+        </w:rPr>
+        <w:t>or different devices. This way we could discuss about things to implement and have a group input</w:t>
+      </w:r>
+      <w:r>
+        <w:rPr>
+          <w:rFonts w:asciiTheme="majorHAnsi" w:hAnsiTheme="majorHAnsi" w:cstheme="majorHAnsi"/>
+          <w:sz w:val="24"/>
+          <w:szCs w:val="24"/>
+        </w:rPr>
+        <w:t xml:space="preserve"> and effort</w:t>
+      </w:r>
+      <w:r>
+        <w:rPr>
+          <w:rFonts w:asciiTheme="majorHAnsi" w:hAnsiTheme="majorHAnsi" w:cstheme="majorHAnsi"/>
+          <w:sz w:val="24"/>
+          <w:szCs w:val="24"/>
+        </w:rPr>
+        <w:t>.</w:t>
+      </w:r>
+      <w:r>
+        <w:rPr>
+          <w:rFonts w:asciiTheme="majorHAnsi" w:hAnsiTheme="majorHAnsi" w:cstheme="majorHAnsi"/>
+          <w:sz w:val="24"/>
+          <w:szCs w:val="24"/>
+        </w:rPr>
+        <w:t xml:space="preserve"> </w:t>
+      </w:r>
+    </w:p>
+    <w:p>
+      <w:pPr>
         <w:spacing w:line="360" w:lineRule="auto"/>
-        <w:rPr>
-          <w:rFonts w:ascii="Arial" w:hAnsi="Arial" w:cs="Arial"/>
-          <w:sz w:val="24"/>
-          <w:szCs w:val="24"/>
-        </w:rPr>
-      </w:pPr>
-      <w:r>
-        <w:rPr>
-          <w:rFonts w:ascii="Arial" w:hAnsi="Arial" w:cs="Arial"/>
-          <w:sz w:val="24"/>
-          <w:szCs w:val="24"/>
-        </w:rPr>
-        <w:t>Our team examined the problems within the household and addressed the potentially significant problems, resulting in the creation of a software application solving them. The proposed solution consists of six main points we have focused on – separate accounts for the landlord and the tenants, a calendar with chores and a separate interface for the chores taken, a chat room for the tenants, a point system</w:t>
-      </w:r>
-      <w:r>
-        <w:rPr>
-          <w:rFonts w:ascii="Arial" w:hAnsi="Arial" w:cs="Arial"/>
-          <w:sz w:val="24"/>
-          <w:szCs w:val="24"/>
-        </w:rPr>
-        <w:t>, a complaint system via email</w:t>
-      </w:r>
-      <w:r>
-        <w:rPr>
-          <w:rFonts w:ascii="Arial" w:hAnsi="Arial" w:cs="Arial"/>
-          <w:sz w:val="24"/>
-          <w:szCs w:val="24"/>
-        </w:rPr>
-        <w:t xml:space="preserve"> and an announcement system. All these points are to smoothen the communication and allow an easier track of duties per week. The proposed accounts are to enable some hierarchy in this small ecosystem. The calendar is to help with the weekly organization. The chat is there to enable communication between the tenants. The point system is there to serve as a motivation to do the appointed chores with the possibility of a reward. The complaint system is a last resort measure, since it allows the landlord to </w:t>
-      </w:r>
-      <w:r>
-        <w:rPr>
-          <w:rFonts w:ascii="Arial" w:hAnsi="Arial" w:cs="Arial"/>
+        <w:jc w:val="both"/>
+        <w:rPr>
+          <w:rFonts w:asciiTheme="majorHAnsi" w:hAnsiTheme="majorHAnsi" w:cstheme="majorHAnsi"/>
+          <w:sz w:val="24"/>
+          <w:szCs w:val="24"/>
+          <w:lang w:val="en-GB"/>
+        </w:rPr>
+      </w:pPr>
+      <w:r>
+        <w:rPr>
+          <w:rFonts w:asciiTheme="majorHAnsi" w:hAnsiTheme="majorHAnsi" w:cstheme="majorHAnsi"/>
+          <w:sz w:val="24"/>
+          <w:szCs w:val="24"/>
+        </w:rPr>
+        <w:t xml:space="preserve">We proceeded with assigning designated roles to all the different members of the group but in later instance these did not matter due to everybody doing more than their assigned role/task. Important to note is Michael </w:t>
+      </w:r>
+      <w:proofErr w:type="spellStart"/>
+      <w:r>
+        <w:rPr>
+          <w:rFonts w:asciiTheme="majorHAnsi" w:hAnsiTheme="majorHAnsi" w:cstheme="majorHAnsi"/>
+          <w:sz w:val="24"/>
+          <w:szCs w:val="24"/>
+        </w:rPr>
+        <w:t>Bahchevanov</w:t>
+      </w:r>
+      <w:proofErr w:type="spellEnd"/>
+      <w:r>
+        <w:rPr>
+          <w:rFonts w:asciiTheme="majorHAnsi" w:hAnsiTheme="majorHAnsi" w:cstheme="majorHAnsi"/>
+          <w:sz w:val="24"/>
+          <w:szCs w:val="24"/>
+        </w:rPr>
+        <w:t xml:space="preserve"> (3806596) our team leader</w:t>
+      </w:r>
+      <w:r>
+        <w:rPr>
+          <w:rFonts w:asciiTheme="majorHAnsi" w:hAnsiTheme="majorHAnsi" w:cstheme="majorHAnsi"/>
+          <w:sz w:val="24"/>
+          <w:szCs w:val="24"/>
+        </w:rPr>
+        <w:t xml:space="preserve"> and the team members </w:t>
+      </w:r>
+      <w:r>
+        <w:rPr>
+          <w:rFonts w:asciiTheme="majorHAnsi" w:hAnsiTheme="majorHAnsi" w:cstheme="majorHAnsi"/>
           <w:sz w:val="24"/>
           <w:szCs w:val="24"/>
         </w:rPr>
         <w:lastRenderedPageBreak/>
-        <w:t>interfere with inner operation of the house. Finally, the announcement system is to serve as a way of notifying the tenants of an upcoming maintenance, rent collection, etc.</w:t>
+        <w:t xml:space="preserve">Aleksandar Todorov (3787842), </w:t>
+      </w:r>
+      <w:proofErr w:type="spellStart"/>
+      <w:r>
+        <w:rPr>
+          <w:rFonts w:asciiTheme="majorHAnsi" w:hAnsiTheme="majorHAnsi" w:cstheme="majorHAnsi"/>
+          <w:sz w:val="24"/>
+          <w:szCs w:val="24"/>
+          <w:lang w:val="en-GB"/>
+        </w:rPr>
+        <w:t>Kristiyan</w:t>
+      </w:r>
+      <w:proofErr w:type="spellEnd"/>
+      <w:r>
+        <w:rPr>
+          <w:rFonts w:asciiTheme="majorHAnsi" w:hAnsiTheme="majorHAnsi" w:cstheme="majorHAnsi"/>
+          <w:sz w:val="24"/>
+          <w:szCs w:val="24"/>
+          <w:lang w:val="en-GB"/>
+        </w:rPr>
+        <w:t xml:space="preserve"> </w:t>
+      </w:r>
+      <w:proofErr w:type="spellStart"/>
+      <w:r>
+        <w:rPr>
+          <w:rFonts w:asciiTheme="majorHAnsi" w:hAnsiTheme="majorHAnsi" w:cstheme="majorHAnsi"/>
+          <w:sz w:val="24"/>
+          <w:szCs w:val="24"/>
+          <w:lang w:val="en-GB"/>
+        </w:rPr>
+        <w:t>Strahilov</w:t>
+      </w:r>
+      <w:proofErr w:type="spellEnd"/>
+      <w:r>
+        <w:rPr>
+          <w:rFonts w:asciiTheme="majorHAnsi" w:hAnsiTheme="majorHAnsi" w:cstheme="majorHAnsi"/>
+          <w:sz w:val="24"/>
+          <w:szCs w:val="24"/>
+          <w:lang w:val="en-GB"/>
+        </w:rPr>
+        <w:t xml:space="preserve"> (3807487)</w:t>
+      </w:r>
+      <w:r>
+        <w:rPr>
+          <w:rFonts w:asciiTheme="majorHAnsi" w:hAnsiTheme="majorHAnsi" w:cstheme="majorHAnsi"/>
+          <w:sz w:val="24"/>
+          <w:szCs w:val="24"/>
+          <w:lang w:val="en-GB"/>
+        </w:rPr>
+        <w:t xml:space="preserve">, Michael Groenewegen van der Weijden (3842401). </w:t>
+      </w:r>
+    </w:p>
+    <w:p>
+      <w:pPr>
+        <w:spacing w:line="360" w:lineRule="auto"/>
+        <w:jc w:val="both"/>
+        <w:rPr>
+          <w:rFonts w:asciiTheme="majorHAnsi" w:hAnsiTheme="majorHAnsi" w:cstheme="majorHAnsi"/>
+          <w:b/>
+          <w:bCs/>
+          <w:sz w:val="24"/>
+          <w:szCs w:val="24"/>
+          <w:lang w:val="en-GB"/>
+        </w:rPr>
+      </w:pPr>
+      <w:r>
+        <w:rPr>
+          <w:rFonts w:asciiTheme="majorHAnsi" w:hAnsiTheme="majorHAnsi" w:cstheme="majorHAnsi"/>
+          <w:sz w:val="24"/>
+          <w:szCs w:val="24"/>
+          <w:lang w:val="en-GB"/>
+        </w:rPr>
+        <w:t>Starting the project we set of with design and functionality ideas. We soon decided on a product logo and naming, right after we came up with our graphical user interface (</w:t>
+      </w:r>
+      <w:proofErr w:type="spellStart"/>
+      <w:r>
+        <w:rPr>
+          <w:rFonts w:asciiTheme="majorHAnsi" w:hAnsiTheme="majorHAnsi" w:cstheme="majorHAnsi"/>
+          <w:sz w:val="24"/>
+          <w:szCs w:val="24"/>
+          <w:lang w:val="en-GB"/>
+        </w:rPr>
+        <w:t>gui</w:t>
+      </w:r>
+      <w:proofErr w:type="spellEnd"/>
+      <w:r>
+        <w:rPr>
+          <w:rFonts w:asciiTheme="majorHAnsi" w:hAnsiTheme="majorHAnsi" w:cstheme="majorHAnsi"/>
+          <w:sz w:val="24"/>
+          <w:szCs w:val="24"/>
+          <w:lang w:val="en-GB"/>
+        </w:rPr>
+        <w:t xml:space="preserve">), which we kept </w:t>
+      </w:r>
+      <w:r>
+        <w:rPr>
+          <w:rFonts w:asciiTheme="majorHAnsi" w:hAnsiTheme="majorHAnsi" w:cstheme="majorHAnsi"/>
+          <w:sz w:val="24"/>
+          <w:szCs w:val="24"/>
+          <w:lang w:val="en-GB"/>
+        </w:rPr>
+        <w:t>through out our project development.  Continuing to brain storm we expressed a number of features, but ultimately keeping a calendar, chat room, point/reward system</w:t>
+      </w:r>
+      <w:r>
+        <w:rPr>
+          <w:rFonts w:asciiTheme="majorHAnsi" w:hAnsiTheme="majorHAnsi" w:cstheme="majorHAnsi"/>
+          <w:sz w:val="24"/>
+          <w:szCs w:val="24"/>
+          <w:lang w:val="en-GB"/>
+        </w:rPr>
+        <w:t xml:space="preserve"> and</w:t>
+      </w:r>
+      <w:r>
+        <w:rPr>
+          <w:rFonts w:asciiTheme="majorHAnsi" w:hAnsiTheme="majorHAnsi" w:cstheme="majorHAnsi"/>
+          <w:sz w:val="24"/>
+          <w:szCs w:val="24"/>
+          <w:lang w:val="en-GB"/>
+        </w:rPr>
+        <w:t xml:space="preserve"> complaint system, further the tenants would have personal accounts and the landlord his. In order to be able to implement all these features we decided to use a database solution </w:t>
+      </w:r>
+      <w:r>
+        <w:rPr>
+          <w:rFonts w:asciiTheme="majorHAnsi" w:hAnsiTheme="majorHAnsi" w:cstheme="majorHAnsi"/>
+          <w:b/>
+          <w:bCs/>
+          <w:sz w:val="24"/>
+          <w:szCs w:val="24"/>
+          <w:lang w:val="en-GB"/>
+        </w:rPr>
+        <w:t>S</w:t>
+      </w:r>
+      <w:r>
+        <w:rPr>
+          <w:rFonts w:asciiTheme="majorHAnsi" w:hAnsiTheme="majorHAnsi" w:cstheme="majorHAnsi"/>
+          <w:b/>
+          <w:bCs/>
+          <w:sz w:val="24"/>
+          <w:szCs w:val="24"/>
+          <w:lang w:val="en-GB"/>
+        </w:rPr>
+        <w:t>S</w:t>
+      </w:r>
+      <w:r>
+        <w:rPr>
+          <w:rFonts w:asciiTheme="majorHAnsi" w:hAnsiTheme="majorHAnsi" w:cstheme="majorHAnsi"/>
+          <w:b/>
+          <w:bCs/>
+          <w:sz w:val="24"/>
+          <w:szCs w:val="24"/>
+          <w:lang w:val="en-GB"/>
+        </w:rPr>
+        <w:t>MS</w:t>
+      </w:r>
+      <w:r>
+        <w:rPr>
+          <w:rFonts w:asciiTheme="majorHAnsi" w:hAnsiTheme="majorHAnsi" w:cstheme="majorHAnsi"/>
+          <w:b/>
+          <w:bCs/>
+          <w:sz w:val="24"/>
+          <w:szCs w:val="24"/>
+          <w:lang w:val="en-GB"/>
+        </w:rPr>
+        <w:t xml:space="preserve"> </w:t>
+      </w:r>
+      <w:bookmarkStart w:id="4" w:name="_Hlk30063392"/>
+      <w:r>
+        <w:rPr>
+          <w:rFonts w:asciiTheme="majorHAnsi" w:hAnsiTheme="majorHAnsi" w:cstheme="majorHAnsi"/>
+          <w:sz w:val="24"/>
+          <w:szCs w:val="24"/>
+          <w:lang w:val="en-GB"/>
+        </w:rPr>
+        <w:fldChar w:fldCharType="begin"/>
+      </w:r>
+      <w:r>
+        <w:rPr>
+          <w:rFonts w:asciiTheme="majorHAnsi" w:hAnsiTheme="majorHAnsi" w:cstheme="majorHAnsi"/>
+          <w:sz w:val="24"/>
+          <w:szCs w:val="24"/>
+          <w:lang w:val="en-GB"/>
+        </w:rPr>
+        <w:instrText xml:space="preserve"> HYPERLINK  \l "_References:" </w:instrText>
+      </w:r>
+      <w:r>
+        <w:rPr>
+          <w:rFonts w:asciiTheme="majorHAnsi" w:hAnsiTheme="majorHAnsi" w:cstheme="majorHAnsi"/>
+          <w:sz w:val="24"/>
+          <w:szCs w:val="24"/>
+          <w:lang w:val="en-GB"/>
+        </w:rPr>
+      </w:r>
+      <w:r>
+        <w:rPr>
+          <w:rFonts w:asciiTheme="majorHAnsi" w:hAnsiTheme="majorHAnsi" w:cstheme="majorHAnsi"/>
+          <w:sz w:val="24"/>
+          <w:szCs w:val="24"/>
+          <w:lang w:val="en-GB"/>
+        </w:rPr>
+        <w:fldChar w:fldCharType="separate"/>
+      </w:r>
+      <w:r>
+        <w:rPr>
+          <w:rStyle w:val="Hyperlink"/>
+          <w:rFonts w:asciiTheme="majorHAnsi" w:hAnsiTheme="majorHAnsi" w:cstheme="majorHAnsi"/>
+          <w:sz w:val="24"/>
+          <w:szCs w:val="24"/>
+          <w:lang w:val="en-GB"/>
+        </w:rPr>
+        <w:t>[1]</w:t>
+      </w:r>
+      <w:r>
+        <w:rPr>
+          <w:rFonts w:asciiTheme="majorHAnsi" w:hAnsiTheme="majorHAnsi" w:cstheme="majorHAnsi"/>
+          <w:sz w:val="24"/>
+          <w:szCs w:val="24"/>
+          <w:lang w:val="en-GB"/>
+        </w:rPr>
+        <w:fldChar w:fldCharType="end"/>
+      </w:r>
+      <w:r>
+        <w:rPr>
+          <w:rFonts w:asciiTheme="majorHAnsi" w:hAnsiTheme="majorHAnsi" w:cstheme="majorHAnsi"/>
+          <w:b/>
+          <w:bCs/>
+          <w:sz w:val="24"/>
+          <w:szCs w:val="24"/>
+          <w:lang w:val="en-GB"/>
+        </w:rPr>
+        <w:t xml:space="preserve">. </w:t>
+      </w:r>
+    </w:p>
+    <w:p>
+      <w:pPr>
+        <w:spacing w:line="360" w:lineRule="auto"/>
+        <w:jc w:val="both"/>
+        <w:rPr>
+          <w:rFonts w:asciiTheme="majorHAnsi" w:hAnsiTheme="majorHAnsi" w:cstheme="majorHAnsi"/>
+          <w:sz w:val="24"/>
+          <w:szCs w:val="24"/>
+          <w:lang w:val="en-GB"/>
+        </w:rPr>
+      </w:pPr>
+      <w:r>
+        <w:rPr>
+          <w:rFonts w:asciiTheme="majorHAnsi" w:hAnsiTheme="majorHAnsi" w:cstheme="majorHAnsi"/>
+          <w:sz w:val="24"/>
+          <w:szCs w:val="24"/>
+          <w:lang w:val="en-GB"/>
+        </w:rPr>
+        <w:t xml:space="preserve">For designing the logo and a first sketch of how our </w:t>
+      </w:r>
+      <w:proofErr w:type="spellStart"/>
+      <w:r>
+        <w:rPr>
+          <w:rFonts w:asciiTheme="majorHAnsi" w:hAnsiTheme="majorHAnsi" w:cstheme="majorHAnsi"/>
+          <w:sz w:val="24"/>
+          <w:szCs w:val="24"/>
+          <w:lang w:val="en-GB"/>
+        </w:rPr>
+        <w:t>gui</w:t>
+      </w:r>
+      <w:proofErr w:type="spellEnd"/>
+      <w:r>
+        <w:rPr>
+          <w:rFonts w:asciiTheme="majorHAnsi" w:hAnsiTheme="majorHAnsi" w:cstheme="majorHAnsi"/>
+          <w:sz w:val="24"/>
+          <w:szCs w:val="24"/>
+          <w:lang w:val="en-GB"/>
+        </w:rPr>
+        <w:t xml:space="preserve"> will look we used Adobe Photoshop </w:t>
+      </w:r>
+      <w:hyperlink w:anchor="_References:" w:history="1">
+        <w:r>
+          <w:rPr>
+            <w:rStyle w:val="Hyperlink"/>
+            <w:rFonts w:asciiTheme="majorHAnsi" w:hAnsiTheme="majorHAnsi" w:cstheme="majorHAnsi"/>
+            <w:sz w:val="24"/>
+            <w:szCs w:val="24"/>
+            <w:lang w:val="en-GB"/>
+          </w:rPr>
+          <w:t>[2]</w:t>
+        </w:r>
+      </w:hyperlink>
+      <w:r>
+        <w:rPr>
+          <w:rFonts w:asciiTheme="majorHAnsi" w:hAnsiTheme="majorHAnsi" w:cstheme="majorHAnsi"/>
+          <w:sz w:val="24"/>
+          <w:szCs w:val="24"/>
+          <w:lang w:val="en-GB"/>
+        </w:rPr>
+        <w:t>.</w:t>
+      </w:r>
+      <w:r>
+        <w:rPr>
+          <w:rFonts w:asciiTheme="majorHAnsi" w:hAnsiTheme="majorHAnsi" w:cstheme="majorHAnsi"/>
+          <w:sz w:val="24"/>
+          <w:szCs w:val="24"/>
+          <w:lang w:val="en-GB"/>
+        </w:rPr>
+        <w:t xml:space="preserve"> Then for the implementation of the </w:t>
+      </w:r>
+      <w:proofErr w:type="spellStart"/>
+      <w:r>
+        <w:rPr>
+          <w:rFonts w:asciiTheme="majorHAnsi" w:hAnsiTheme="majorHAnsi" w:cstheme="majorHAnsi"/>
+          <w:sz w:val="24"/>
+          <w:szCs w:val="24"/>
+          <w:lang w:val="en-GB"/>
+        </w:rPr>
+        <w:t>gui</w:t>
+      </w:r>
+      <w:proofErr w:type="spellEnd"/>
+      <w:r>
+        <w:rPr>
+          <w:rFonts w:asciiTheme="majorHAnsi" w:hAnsiTheme="majorHAnsi" w:cstheme="majorHAnsi"/>
+          <w:sz w:val="24"/>
+          <w:szCs w:val="24"/>
+          <w:lang w:val="en-GB"/>
+        </w:rPr>
+        <w:t xml:space="preserve"> we used Visual Studio .Net frame work in C# to create a Windows form application </w:t>
+      </w:r>
+      <w:hyperlink w:anchor="_References:" w:history="1">
+        <w:r>
+          <w:rPr>
+            <w:rStyle w:val="Hyperlink"/>
+            <w:rFonts w:asciiTheme="majorHAnsi" w:hAnsiTheme="majorHAnsi" w:cstheme="majorHAnsi"/>
+            <w:sz w:val="24"/>
+            <w:szCs w:val="24"/>
+            <w:lang w:val="en-GB"/>
+          </w:rPr>
+          <w:t>[3]</w:t>
+        </w:r>
+      </w:hyperlink>
+      <w:r>
+        <w:rPr>
+          <w:rFonts w:asciiTheme="majorHAnsi" w:hAnsiTheme="majorHAnsi" w:cstheme="majorHAnsi"/>
+          <w:sz w:val="24"/>
+          <w:szCs w:val="24"/>
+          <w:lang w:val="en-GB"/>
+        </w:rPr>
+        <w:t xml:space="preserve"> .</w:t>
+      </w:r>
+      <w:r>
+        <w:rPr>
+          <w:rFonts w:asciiTheme="majorHAnsi" w:hAnsiTheme="majorHAnsi" w:cstheme="majorHAnsi"/>
+          <w:sz w:val="24"/>
+          <w:szCs w:val="24"/>
+          <w:lang w:val="en-GB"/>
+        </w:rPr>
+        <w:t xml:space="preserve"> The first implementation was made by Michael Groenewegen van der Weijden and later changes were made by Alexander Todorov, keeping the core design the same throughout the whole process</w:t>
+      </w:r>
+      <w:r>
+        <w:rPr>
+          <w:rFonts w:asciiTheme="majorHAnsi" w:hAnsiTheme="majorHAnsi" w:cstheme="majorHAnsi"/>
+          <w:sz w:val="24"/>
+          <w:szCs w:val="24"/>
+          <w:lang w:val="en-GB"/>
+        </w:rPr>
+        <w:t xml:space="preserve"> which consists of a calendar tab, a chat room tab, a scoreboard tab, complaint tab and an announcement pop-up menu</w:t>
+      </w:r>
+      <w:r>
+        <w:rPr>
+          <w:rFonts w:asciiTheme="majorHAnsi" w:hAnsiTheme="majorHAnsi" w:cstheme="majorHAnsi"/>
+          <w:sz w:val="24"/>
+          <w:szCs w:val="24"/>
+          <w:lang w:val="en-GB"/>
+        </w:rPr>
+        <w:t>.</w:t>
+      </w:r>
+      <w:r>
+        <w:rPr>
+          <w:rFonts w:asciiTheme="majorHAnsi" w:hAnsiTheme="majorHAnsi" w:cstheme="majorHAnsi"/>
+          <w:sz w:val="24"/>
+          <w:szCs w:val="24"/>
+          <w:lang w:val="en-GB"/>
+        </w:rPr>
+        <w:t xml:space="preserve"> For the land lord </w:t>
+      </w:r>
+      <w:r>
+        <w:rPr>
+          <w:rFonts w:asciiTheme="majorHAnsi" w:hAnsiTheme="majorHAnsi" w:cstheme="majorHAnsi"/>
+          <w:sz w:val="24"/>
+          <w:szCs w:val="24"/>
+          <w:lang w:val="en-GB"/>
+        </w:rPr>
+        <w:t>an overview tab of the scoreboard, a tab where he could alter the accounts and an announcement section.</w:t>
+      </w:r>
+    </w:p>
+    <w:p>
+      <w:pPr>
+        <w:spacing w:line="360" w:lineRule="auto"/>
+        <w:jc w:val="both"/>
+        <w:rPr>
+          <w:rFonts w:asciiTheme="majorHAnsi" w:hAnsiTheme="majorHAnsi" w:cstheme="majorHAnsi"/>
+          <w:sz w:val="24"/>
+          <w:szCs w:val="24"/>
+          <w:lang w:val="en-GB"/>
+        </w:rPr>
+      </w:pPr>
+      <w:r>
+        <w:rPr>
+          <w:rFonts w:asciiTheme="majorHAnsi" w:hAnsiTheme="majorHAnsi" w:cstheme="majorHAnsi"/>
+          <w:sz w:val="24"/>
+          <w:szCs w:val="24"/>
+          <w:lang w:val="en-GB"/>
+        </w:rPr>
+        <w:t xml:space="preserve">Once the </w:t>
+      </w:r>
+      <w:proofErr w:type="spellStart"/>
+      <w:r>
+        <w:rPr>
+          <w:rFonts w:asciiTheme="majorHAnsi" w:hAnsiTheme="majorHAnsi" w:cstheme="majorHAnsi"/>
+          <w:sz w:val="24"/>
+          <w:szCs w:val="24"/>
+          <w:lang w:val="en-GB"/>
+        </w:rPr>
+        <w:t>gui</w:t>
+      </w:r>
+      <w:proofErr w:type="spellEnd"/>
+      <w:r>
+        <w:rPr>
+          <w:rFonts w:asciiTheme="majorHAnsi" w:hAnsiTheme="majorHAnsi" w:cstheme="majorHAnsi"/>
+          <w:sz w:val="24"/>
+          <w:szCs w:val="24"/>
+          <w:lang w:val="en-GB"/>
+        </w:rPr>
+        <w:t xml:space="preserve"> was completed we proceeded to setup the database on the Hera server of Fontys</w:t>
+      </w:r>
+      <w:r>
+        <w:rPr>
+          <w:rFonts w:asciiTheme="majorHAnsi" w:hAnsiTheme="majorHAnsi" w:cstheme="majorHAnsi"/>
+          <w:sz w:val="24"/>
+          <w:szCs w:val="24"/>
+          <w:lang w:val="en-GB"/>
+        </w:rPr>
+        <w:t xml:space="preserve"> and to be able to connect to it we had to use the Cisco any connect </w:t>
+      </w:r>
+      <w:proofErr w:type="spellStart"/>
+      <w:r>
+        <w:rPr>
+          <w:rFonts w:asciiTheme="majorHAnsi" w:hAnsiTheme="majorHAnsi" w:cstheme="majorHAnsi"/>
+          <w:sz w:val="24"/>
+          <w:szCs w:val="24"/>
+          <w:lang w:val="en-GB"/>
+        </w:rPr>
+        <w:t>vpn</w:t>
+      </w:r>
+      <w:proofErr w:type="spellEnd"/>
+      <w:r>
+        <w:rPr>
+          <w:rFonts w:asciiTheme="majorHAnsi" w:hAnsiTheme="majorHAnsi" w:cstheme="majorHAnsi"/>
+          <w:sz w:val="24"/>
+          <w:szCs w:val="24"/>
+          <w:lang w:val="en-GB"/>
+        </w:rPr>
+        <w:t xml:space="preserve"> </w:t>
+      </w:r>
+      <w:hyperlink w:anchor="_References:" w:history="1">
+        <w:r>
+          <w:rPr>
+            <w:rStyle w:val="Hyperlink"/>
+            <w:rFonts w:asciiTheme="majorHAnsi" w:hAnsiTheme="majorHAnsi" w:cstheme="majorHAnsi"/>
+            <w:sz w:val="24"/>
+            <w:szCs w:val="24"/>
+            <w:lang w:val="en-GB"/>
+          </w:rPr>
+          <w:t>[4]</w:t>
+        </w:r>
+      </w:hyperlink>
+      <w:r>
+        <w:rPr>
+          <w:rFonts w:asciiTheme="majorHAnsi" w:hAnsiTheme="majorHAnsi" w:cstheme="majorHAnsi"/>
+          <w:sz w:val="24"/>
+          <w:szCs w:val="24"/>
+          <w:lang w:val="en-GB"/>
+        </w:rPr>
+        <w:t xml:space="preserve">. Thanks to an incredible combined effort of Michael </w:t>
+      </w:r>
+      <w:proofErr w:type="spellStart"/>
+      <w:r>
+        <w:rPr>
+          <w:rFonts w:asciiTheme="majorHAnsi" w:hAnsiTheme="majorHAnsi" w:cstheme="majorHAnsi"/>
+          <w:sz w:val="24"/>
+          <w:szCs w:val="24"/>
+          <w:lang w:val="en-GB"/>
+        </w:rPr>
+        <w:t>Bahchevanov</w:t>
+      </w:r>
+      <w:proofErr w:type="spellEnd"/>
+      <w:r>
+        <w:rPr>
+          <w:rFonts w:asciiTheme="majorHAnsi" w:hAnsiTheme="majorHAnsi" w:cstheme="majorHAnsi"/>
+          <w:sz w:val="24"/>
+          <w:szCs w:val="24"/>
+          <w:lang w:val="en-GB"/>
+        </w:rPr>
+        <w:t xml:space="preserve"> and Alexander Todorov they set up the database along with the methods needed to set and get the data need of the database. Next Michael </w:t>
+      </w:r>
+      <w:proofErr w:type="spellStart"/>
+      <w:r>
+        <w:rPr>
+          <w:rFonts w:asciiTheme="majorHAnsi" w:hAnsiTheme="majorHAnsi" w:cstheme="majorHAnsi"/>
+          <w:sz w:val="24"/>
+          <w:szCs w:val="24"/>
+          <w:lang w:val="en-GB"/>
+        </w:rPr>
+        <w:t>Greonewegen</w:t>
+      </w:r>
+      <w:proofErr w:type="spellEnd"/>
+      <w:r>
+        <w:rPr>
+          <w:rFonts w:asciiTheme="majorHAnsi" w:hAnsiTheme="majorHAnsi" w:cstheme="majorHAnsi"/>
+          <w:sz w:val="24"/>
+          <w:szCs w:val="24"/>
+          <w:lang w:val="en-GB"/>
+        </w:rPr>
+        <w:t xml:space="preserve"> van der Weijden proceeded to test out the methods in small ways to assure these methods work and report for improvement if needed.</w:t>
+      </w:r>
+    </w:p>
+    <w:bookmarkEnd w:id="4"/>
+    <w:p>
+      <w:pPr>
+        <w:spacing w:line="360" w:lineRule="auto"/>
+        <w:jc w:val="both"/>
+        <w:rPr>
+          <w:rFonts w:asciiTheme="majorHAnsi" w:hAnsiTheme="majorHAnsi" w:cstheme="majorHAnsi"/>
+          <w:sz w:val="24"/>
+          <w:szCs w:val="24"/>
+          <w:lang w:val="en-GB"/>
+        </w:rPr>
+      </w:pPr>
+      <w:r>
+        <w:rPr>
+          <w:rFonts w:asciiTheme="majorHAnsi" w:hAnsiTheme="majorHAnsi" w:cstheme="majorHAnsi"/>
+          <w:sz w:val="24"/>
+          <w:szCs w:val="24"/>
+          <w:lang w:val="en-GB"/>
+        </w:rPr>
+        <w:t xml:space="preserve">Parallel </w:t>
+      </w:r>
+      <w:proofErr w:type="spellStart"/>
+      <w:r>
+        <w:rPr>
+          <w:rFonts w:asciiTheme="majorHAnsi" w:hAnsiTheme="majorHAnsi" w:cstheme="majorHAnsi"/>
+          <w:sz w:val="24"/>
+          <w:szCs w:val="24"/>
+          <w:lang w:val="en-GB"/>
+        </w:rPr>
+        <w:t>Kristiyan</w:t>
+      </w:r>
+      <w:proofErr w:type="spellEnd"/>
+      <w:r>
+        <w:rPr>
+          <w:rFonts w:asciiTheme="majorHAnsi" w:hAnsiTheme="majorHAnsi" w:cstheme="majorHAnsi"/>
+          <w:sz w:val="24"/>
+          <w:szCs w:val="24"/>
+          <w:lang w:val="en-GB"/>
+        </w:rPr>
+        <w:t xml:space="preserve"> </w:t>
+      </w:r>
+      <w:proofErr w:type="spellStart"/>
+      <w:r>
+        <w:rPr>
+          <w:rFonts w:asciiTheme="majorHAnsi" w:hAnsiTheme="majorHAnsi" w:cstheme="majorHAnsi"/>
+          <w:sz w:val="24"/>
+          <w:szCs w:val="24"/>
+          <w:lang w:val="en-GB"/>
+        </w:rPr>
+        <w:t>Strahilov</w:t>
+      </w:r>
+      <w:proofErr w:type="spellEnd"/>
+      <w:r>
+        <w:rPr>
+          <w:rFonts w:asciiTheme="majorHAnsi" w:hAnsiTheme="majorHAnsi" w:cstheme="majorHAnsi"/>
+          <w:sz w:val="24"/>
+          <w:szCs w:val="24"/>
+          <w:lang w:val="en-GB"/>
+        </w:rPr>
+        <w:t xml:space="preserve"> was test</w:t>
+      </w:r>
+      <w:r>
+        <w:rPr>
+          <w:rFonts w:asciiTheme="majorHAnsi" w:hAnsiTheme="majorHAnsi" w:cstheme="majorHAnsi"/>
+          <w:sz w:val="24"/>
+          <w:szCs w:val="24"/>
+          <w:lang w:val="en-GB"/>
+        </w:rPr>
+        <w:t>ing a UDP Connection</w:t>
+      </w:r>
+      <w:hyperlink w:anchor="_References:" w:history="1">
+        <w:r>
+          <w:rPr>
+            <w:rStyle w:val="Hyperlink"/>
+            <w:rFonts w:asciiTheme="majorHAnsi" w:hAnsiTheme="majorHAnsi" w:cstheme="majorHAnsi"/>
+            <w:sz w:val="24"/>
+            <w:szCs w:val="24"/>
+            <w:lang w:val="en-GB"/>
+          </w:rPr>
+          <w:t>[5</w:t>
+        </w:r>
+        <w:r>
+          <w:rPr>
+            <w:rStyle w:val="Hyperlink"/>
+            <w:rFonts w:asciiTheme="majorHAnsi" w:hAnsiTheme="majorHAnsi" w:cstheme="majorHAnsi"/>
+            <w:sz w:val="24"/>
+            <w:szCs w:val="24"/>
+            <w:lang w:val="en-GB"/>
+          </w:rPr>
+          <w:t>]</w:t>
+        </w:r>
+      </w:hyperlink>
+      <w:r>
+        <w:rPr>
+          <w:rFonts w:asciiTheme="majorHAnsi" w:hAnsiTheme="majorHAnsi" w:cstheme="majorHAnsi"/>
+          <w:sz w:val="24"/>
+          <w:szCs w:val="24"/>
+          <w:lang w:val="en-GB"/>
+        </w:rPr>
+        <w:t xml:space="preserve"> in order to set up the chat room feature. This went not as planed and was forced to use the database to implement the functionality of the chat room.</w:t>
+      </w:r>
+    </w:p>
+    <w:p>
+      <w:pPr>
+        <w:spacing w:line="360" w:lineRule="auto"/>
+        <w:jc w:val="both"/>
+        <w:rPr>
+          <w:rFonts w:asciiTheme="majorHAnsi" w:hAnsiTheme="majorHAnsi" w:cstheme="majorHAnsi"/>
+          <w:sz w:val="24"/>
+          <w:szCs w:val="24"/>
+          <w:lang w:val="en-GB"/>
+        </w:rPr>
+      </w:pPr>
+      <w:r>
+        <w:rPr>
+          <w:rFonts w:asciiTheme="majorHAnsi" w:hAnsiTheme="majorHAnsi" w:cstheme="majorHAnsi"/>
+          <w:sz w:val="24"/>
+          <w:szCs w:val="24"/>
+          <w:lang w:val="en-GB"/>
+        </w:rPr>
+        <w:t xml:space="preserve">Continuing forward the announcement system was implemented by Michael Groenewegen van der Weijden with the help of the methods Michael </w:t>
+      </w:r>
+      <w:proofErr w:type="spellStart"/>
+      <w:r>
+        <w:rPr>
+          <w:rFonts w:asciiTheme="majorHAnsi" w:hAnsiTheme="majorHAnsi" w:cstheme="majorHAnsi"/>
+          <w:sz w:val="24"/>
+          <w:szCs w:val="24"/>
+          <w:lang w:val="en-GB"/>
+        </w:rPr>
+        <w:t>Bahchevanov</w:t>
+      </w:r>
+      <w:proofErr w:type="spellEnd"/>
+      <w:r>
+        <w:rPr>
+          <w:rFonts w:asciiTheme="majorHAnsi" w:hAnsiTheme="majorHAnsi" w:cstheme="majorHAnsi"/>
+          <w:sz w:val="24"/>
+          <w:szCs w:val="24"/>
+          <w:lang w:val="en-GB"/>
+        </w:rPr>
+        <w:t xml:space="preserve"> and Alexander Todorov created. Further the Scoreboard was implemented by Alexander Todorov and Michael Groenewegen van der Weijden as was the complaint system using emails. Next the Chat room was implemented by </w:t>
+      </w:r>
+      <w:proofErr w:type="spellStart"/>
+      <w:r>
+        <w:rPr>
+          <w:rFonts w:asciiTheme="majorHAnsi" w:hAnsiTheme="majorHAnsi" w:cstheme="majorHAnsi"/>
+          <w:sz w:val="24"/>
+          <w:szCs w:val="24"/>
+          <w:lang w:val="en-GB"/>
+        </w:rPr>
+        <w:lastRenderedPageBreak/>
+        <w:t>Kristiyan</w:t>
+      </w:r>
+      <w:proofErr w:type="spellEnd"/>
+      <w:r>
+        <w:rPr>
+          <w:rFonts w:asciiTheme="majorHAnsi" w:hAnsiTheme="majorHAnsi" w:cstheme="majorHAnsi"/>
+          <w:sz w:val="24"/>
+          <w:szCs w:val="24"/>
+          <w:lang w:val="en-GB"/>
+        </w:rPr>
+        <w:t xml:space="preserve"> </w:t>
+      </w:r>
+      <w:proofErr w:type="spellStart"/>
+      <w:r>
+        <w:rPr>
+          <w:rFonts w:asciiTheme="majorHAnsi" w:hAnsiTheme="majorHAnsi" w:cstheme="majorHAnsi"/>
+          <w:sz w:val="24"/>
+          <w:szCs w:val="24"/>
+          <w:lang w:val="en-GB"/>
+        </w:rPr>
+        <w:t>Strahilov</w:t>
+      </w:r>
+      <w:proofErr w:type="spellEnd"/>
+      <w:r>
+        <w:rPr>
+          <w:rFonts w:asciiTheme="majorHAnsi" w:hAnsiTheme="majorHAnsi" w:cstheme="majorHAnsi"/>
+          <w:sz w:val="24"/>
+          <w:szCs w:val="24"/>
+          <w:lang w:val="en-GB"/>
+        </w:rPr>
+        <w:t xml:space="preserve"> and continued to work on it to make small improvements. The calendar system was implemented by Alexander Todorov. Further we continued on adding features as the password retrieval, log in </w:t>
+      </w:r>
+      <w:proofErr w:type="spellStart"/>
+      <w:r>
+        <w:rPr>
+          <w:rFonts w:asciiTheme="majorHAnsi" w:hAnsiTheme="majorHAnsi" w:cstheme="majorHAnsi"/>
+          <w:sz w:val="24"/>
+          <w:szCs w:val="24"/>
+          <w:lang w:val="en-GB"/>
+        </w:rPr>
+        <w:t>out</w:t>
+      </w:r>
+      <w:proofErr w:type="spellEnd"/>
+      <w:r>
+        <w:rPr>
+          <w:rFonts w:asciiTheme="majorHAnsi" w:hAnsiTheme="majorHAnsi" w:cstheme="majorHAnsi"/>
+          <w:sz w:val="24"/>
+          <w:szCs w:val="24"/>
+          <w:lang w:val="en-GB"/>
+        </w:rPr>
+        <w:t xml:space="preserve"> state and primarily small bug fixes by all of us that in the end make a huge difference.</w:t>
+      </w:r>
+    </w:p>
+    <w:p>
+      <w:pPr>
+        <w:spacing w:line="360" w:lineRule="auto"/>
+        <w:jc w:val="both"/>
+        <w:rPr>
+          <w:rFonts w:asciiTheme="majorHAnsi" w:hAnsiTheme="majorHAnsi" w:cstheme="majorHAnsi"/>
+          <w:sz w:val="24"/>
+          <w:szCs w:val="24"/>
+          <w:lang w:val="en-GB"/>
+        </w:rPr>
+      </w:pPr>
+      <w:r>
+        <w:rPr>
+          <w:rFonts w:asciiTheme="majorHAnsi" w:hAnsiTheme="majorHAnsi" w:cstheme="majorHAnsi"/>
+          <w:sz w:val="24"/>
+          <w:szCs w:val="24"/>
+          <w:lang w:val="en-GB"/>
+        </w:rPr>
+        <w:t>In the end the application had all the initial features we wanted it to have such as the Chat room which was a great accomplishment along with the Scoreboard</w:t>
+      </w:r>
+      <w:r>
+        <w:rPr>
+          <w:rFonts w:asciiTheme="majorHAnsi" w:hAnsiTheme="majorHAnsi" w:cstheme="majorHAnsi"/>
+          <w:sz w:val="24"/>
+          <w:szCs w:val="24"/>
+          <w:lang w:val="en-GB"/>
+        </w:rPr>
+        <w:t xml:space="preserve"> and we were also able to implement more features like the password retrieval. </w:t>
+      </w:r>
+      <w:r>
+        <w:rPr>
+          <w:rFonts w:asciiTheme="majorHAnsi" w:hAnsiTheme="majorHAnsi" w:cstheme="majorHAnsi"/>
+          <w:sz w:val="24"/>
+          <w:szCs w:val="24"/>
+          <w:lang w:val="en-GB"/>
+        </w:rPr>
+        <w:t>The application turned out to be everything we expected. We are very proud of the application we created as we believe this has not only an application for this project but also real life application because with application we are able to solve many problems that occur on a daily basis.</w:t>
       </w:r>
     </w:p>
     <w:p>
       <w:pPr>
         <w:pStyle w:val="Kop1"/>
-      </w:pPr>
-      <w:bookmarkStart w:id="2" w:name="_Toc29995275"/>
-      <w:r>
-        <w:t>Problem Statement</w:t>
-      </w:r>
-      <w:bookmarkEnd w:id="2"/>
-    </w:p>
-    <w:p>
-      <w:pPr>
-        <w:rPr>
-          <w:sz w:val="24"/>
-          <w:szCs w:val="24"/>
-          <w:lang w:val="en-GB"/>
-        </w:rPr>
-      </w:pPr>
-      <w:r>
-        <w:rPr>
-          <w:sz w:val="24"/>
-          <w:szCs w:val="24"/>
-        </w:rPr>
-        <w:t>In every student housing tenants are expected to maintain a clean and healthy living environment</w:t>
-      </w:r>
-      <w:r>
-        <w:rPr>
-          <w:sz w:val="24"/>
-          <w:szCs w:val="24"/>
-        </w:rPr>
-        <w:t>,</w:t>
-      </w:r>
-      <w:r>
-        <w:rPr>
-          <w:sz w:val="24"/>
-          <w:szCs w:val="24"/>
-        </w:rPr>
-        <w:t xml:space="preserve"> through keeping personal items away f</w:t>
-      </w:r>
-      <w:r>
-        <w:rPr>
-          <w:sz w:val="24"/>
-          <w:szCs w:val="24"/>
-        </w:rPr>
-        <w:t>ro</w:t>
-      </w:r>
-      <w:r>
-        <w:rPr>
-          <w:sz w:val="24"/>
-          <w:szCs w:val="24"/>
-        </w:rPr>
-        <w:t>m the common areas and cleaning them when used and/or needed. However in the case described in the project document it’s clear that this is not the case</w:t>
-      </w:r>
-      <w:r>
-        <w:rPr>
-          <w:sz w:val="24"/>
-          <w:szCs w:val="24"/>
-        </w:rPr>
-        <w:t>,</w:t>
-      </w:r>
-      <w:r>
-        <w:rPr>
-          <w:sz w:val="24"/>
-          <w:szCs w:val="24"/>
-        </w:rPr>
-        <w:t xml:space="preserve"> as dishes are left dirty in the sink and the toilet is left dirty for an excessive amount of time.</w:t>
-      </w:r>
-      <w:r>
-        <w:rPr>
-          <w:sz w:val="24"/>
-          <w:szCs w:val="24"/>
-        </w:rPr>
-        <w:t xml:space="preserve"> These acts of ignorance will lead to unlivable </w:t>
-      </w:r>
-      <w:r>
-        <w:rPr>
-          <w:sz w:val="24"/>
-          <w:szCs w:val="24"/>
-        </w:rPr>
-        <w:t xml:space="preserve">and life threatening </w:t>
-      </w:r>
-      <w:r>
-        <w:rPr>
-          <w:sz w:val="24"/>
-          <w:szCs w:val="24"/>
-        </w:rPr>
-        <w:t>conditions in the house</w:t>
-      </w:r>
-      <w:r>
-        <w:rPr>
-          <w:sz w:val="24"/>
-          <w:szCs w:val="24"/>
-        </w:rPr>
-        <w:t xml:space="preserve"> for the tenants themselves. F</w:t>
-      </w:r>
-      <w:r>
-        <w:rPr>
-          <w:sz w:val="24"/>
-          <w:szCs w:val="24"/>
-        </w:rPr>
-        <w:t>urther it will make cleaning the house very difficult for the landlord and may end up meaning the landlord will loose money not only for cleaning the me</w:t>
-      </w:r>
-      <w:r>
-        <w:rPr>
-          <w:sz w:val="24"/>
-          <w:szCs w:val="24"/>
-        </w:rPr>
-        <w:t>s</w:t>
-      </w:r>
-      <w:r>
-        <w:rPr>
-          <w:sz w:val="24"/>
-          <w:szCs w:val="24"/>
-        </w:rPr>
-        <w:t xml:space="preserve">s, but also for not being able to rent the house as quick as he might have been without such trouble. This behavior of the tenants is </w:t>
-      </w:r>
-      <w:r>
-        <w:rPr>
-          <w:sz w:val="24"/>
-          <w:szCs w:val="24"/>
-          <w:lang w:val="en-GB"/>
-        </w:rPr>
-        <w:t>caused from a lack of</w:t>
-      </w:r>
-      <w:r>
-        <w:rPr>
-          <w:sz w:val="24"/>
-          <w:szCs w:val="24"/>
-          <w:lang w:val="en-GB"/>
-        </w:rPr>
-        <w:t xml:space="preserve"> communication and</w:t>
-      </w:r>
-      <w:r>
-        <w:rPr>
-          <w:sz w:val="24"/>
-          <w:szCs w:val="24"/>
-          <w:lang w:val="en-GB"/>
-        </w:rPr>
-        <w:t xml:space="preserve"> motivation. </w:t>
-      </w:r>
-      <w:r>
-        <w:rPr>
-          <w:sz w:val="24"/>
-          <w:szCs w:val="24"/>
-          <w:lang w:val="en-GB"/>
-        </w:rPr>
-        <w:t xml:space="preserve">These problems will be mitigated through the use of our application with the help of a pointing/reward system </w:t>
-      </w:r>
-      <w:r>
-        <w:rPr>
-          <w:sz w:val="24"/>
-          <w:szCs w:val="24"/>
-          <w:lang w:val="en-GB"/>
-        </w:rPr>
-        <w:t xml:space="preserve">in order to motivate, a chat room to boost communication between the tenants, a calendar system in order to choose chores for a good work distribution, a complaint system so the tenants can address any problems that may occur and last the land lord can place announcements to inform the tenants at any given moment easy and fast, also the land lord can clearly see the current  points of all the tenants. This solution will boost communication and motivation among  the tenants and allow the landlord to have great control over the situation. </w:t>
-      </w:r>
-      <w:r>
-        <w:rPr>
-          <w:sz w:val="24"/>
-          <w:szCs w:val="24"/>
-          <w:lang w:val="en-GB"/>
-        </w:rPr>
-        <w:t>It is crucial that the landlord implements this application as it will prevent health and economic risks and issues in the future for him and the tenants.</w:t>
-      </w:r>
-    </w:p>
-    <w:p>
-      <w:pPr>
-        <w:rPr>
+        <w:rPr>
+          <w:lang w:val="en-GB"/>
+        </w:rPr>
+      </w:pPr>
+      <w:bookmarkStart w:id="5" w:name="_Toc30067623"/>
+      <w:r>
+        <w:rPr>
+          <w:lang w:val="en-GB"/>
+        </w:rPr>
+        <w:t>Evaluation/Reflection:</w:t>
+      </w:r>
+      <w:bookmarkEnd w:id="5"/>
+    </w:p>
+    <w:p>
+      <w:pPr>
+        <w:rPr>
+          <w:lang w:val="en-GB"/>
+        </w:rPr>
+      </w:pPr>
+    </w:p>
+    <w:p>
+      <w:pPr>
+        <w:jc w:val="both"/>
+        <w:rPr>
+          <w:rFonts w:asciiTheme="majorHAnsi" w:hAnsiTheme="majorHAnsi" w:cstheme="majorHAnsi"/>
+          <w:sz w:val="24"/>
+          <w:szCs w:val="24"/>
+          <w:lang w:val="en-GB"/>
+        </w:rPr>
+      </w:pPr>
+      <w:r>
+        <w:rPr>
+          <w:rFonts w:asciiTheme="majorHAnsi" w:hAnsiTheme="majorHAnsi" w:cstheme="majorHAnsi"/>
+          <w:sz w:val="24"/>
+          <w:szCs w:val="24"/>
+          <w:lang w:val="en-GB"/>
+        </w:rPr>
+        <w:t xml:space="preserve">To look back as a team/group  at the project we are surprised how fast this whole process went from just thinking to being done with such a project of such scale just amazes us. In addition we are all very happy as how things progressed in the communication aspect and how we steadily added and implement our ideas. A key aspect that contributes greatly to this projects success is the fact that we worked as much as often together as stated before. The only thing that that could be considered a draw back is the our great ambition at the start of the project, this slowed down the process and for the next project we could be bit more realistic, it did not affect our project, but definitely made things a little more difficult and tiring for </w:t>
+      </w:r>
+      <w:r>
+        <w:rPr>
+          <w:rFonts w:asciiTheme="majorHAnsi" w:hAnsiTheme="majorHAnsi" w:cstheme="majorHAnsi"/>
+          <w:sz w:val="24"/>
+          <w:szCs w:val="24"/>
+          <w:lang w:val="en-GB"/>
+        </w:rPr>
+        <w:t>us. We are most proud of the Chat room and the calendar systems these were quite challenging but as a team we got through the implications</w:t>
+      </w:r>
+    </w:p>
+    <w:p>
+      <w:pPr>
+        <w:rPr>
+          <w:rFonts w:asciiTheme="majorHAnsi" w:hAnsiTheme="majorHAnsi" w:cstheme="majorHAnsi"/>
           <w:sz w:val="24"/>
           <w:szCs w:val="24"/>
           <w:lang w:val="en-GB"/>
@@ -1132,87 +2303,652 @@
       <w:pPr>
         <w:pStyle w:val="Kop1"/>
         <w:rPr>
-          <w:shd w:val="clear" w:color="auto" w:fill="FFFFFF"/>
-        </w:rPr>
-      </w:pPr>
-      <w:bookmarkStart w:id="3" w:name="_Toc29995276"/>
-      <w:r>
-        <w:rPr>
-          <w:shd w:val="clear" w:color="auto" w:fill="FFFFFF"/>
-        </w:rPr>
-        <w:t>Process &amp; Results</w:t>
-      </w:r>
-      <w:bookmarkEnd w:id="3"/>
-    </w:p>
-    <w:p>
-      <w:pPr>
-        <w:rPr>
-          <w:sz w:val="24"/>
-          <w:szCs w:val="24"/>
-        </w:rPr>
-      </w:pPr>
-      <w:r>
-        <w:rPr>
-          <w:sz w:val="24"/>
-          <w:szCs w:val="24"/>
-        </w:rPr>
-        <w:t xml:space="preserve">Before taking  action and writing code we held a meeting discussing the work environment.  We soon concluded, in order to assure a high quality product, we need to work together on the same </w:t>
-      </w:r>
-      <w:r>
-        <w:rPr>
-          <w:sz w:val="24"/>
-          <w:szCs w:val="24"/>
-        </w:rPr>
-        <w:t>and/</w:t>
-      </w:r>
-      <w:r>
-        <w:rPr>
-          <w:sz w:val="24"/>
-          <w:szCs w:val="24"/>
-        </w:rPr>
-        <w:t>or different devices. This way we could discuss about things to implement and have a group input</w:t>
-      </w:r>
-      <w:r>
-        <w:rPr>
-          <w:sz w:val="24"/>
-          <w:szCs w:val="24"/>
-        </w:rPr>
-        <w:t xml:space="preserve"> and effort</w:t>
-      </w:r>
-      <w:r>
-        <w:rPr>
-          <w:sz w:val="24"/>
-          <w:szCs w:val="24"/>
-        </w:rPr>
-        <w:t>.</w:t>
-      </w:r>
-      <w:r>
-        <w:rPr>
-          <w:sz w:val="24"/>
-          <w:szCs w:val="24"/>
-        </w:rPr>
+          <w:lang w:val="en-GB"/>
+        </w:rPr>
+      </w:pPr>
+      <w:r>
+        <w:rPr>
+          <w:lang w:val="en-GB"/>
+        </w:rPr>
+        <w:t>Conclusion:</w:t>
+      </w:r>
+    </w:p>
+    <w:p>
+      <w:pPr>
+        <w:rPr>
+          <w:lang w:val="en-GB"/>
+        </w:rPr>
+      </w:pPr>
+    </w:p>
+    <w:p>
+      <w:pPr>
+        <w:jc w:val="both"/>
+        <w:rPr>
+          <w:rFonts w:asciiTheme="majorHAnsi" w:hAnsiTheme="majorHAnsi" w:cstheme="majorHAnsi"/>
+          <w:lang w:val="en-GB"/>
+        </w:rPr>
+      </w:pPr>
+      <w:r>
+        <w:rPr>
+          <w:rFonts w:asciiTheme="majorHAnsi" w:hAnsiTheme="majorHAnsi" w:cstheme="majorHAnsi"/>
+          <w:lang w:val="en-GB"/>
+        </w:rPr>
+        <w:t>Taking everything in account that has happened these last four weeks we are quite happy on how things turned out, no major communication issues, no fights between us and in general</w:t>
+      </w:r>
+      <w:r>
+        <w:rPr>
+          <w:rFonts w:asciiTheme="majorHAnsi" w:hAnsiTheme="majorHAnsi" w:cstheme="majorHAnsi"/>
+          <w:lang w:val="en-GB"/>
+        </w:rPr>
+        <w:t xml:space="preserve"> a very professional and productive environment. In the end the lessons learned from this experience are not only about how to code, have a good insight and algorithmic thinking, or how to set up a database and implement the necessary procedures, life skills were also learned, communication skills were improved and friendships were formed.</w:t>
+      </w:r>
+    </w:p>
+    <w:p>
+      <w:pPr>
+        <w:jc w:val="both"/>
+        <w:rPr>
+          <w:rFonts w:asciiTheme="majorHAnsi" w:hAnsiTheme="majorHAnsi" w:cstheme="majorHAnsi"/>
+          <w:lang w:val="en-GB"/>
+        </w:rPr>
+      </w:pPr>
+    </w:p>
+    <w:p>
+      <w:pPr>
+        <w:spacing w:line="360" w:lineRule="auto"/>
+        <w:jc w:val="both"/>
+        <w:rPr>
+          <w:rFonts w:ascii="Arial" w:hAnsi="Arial" w:cs="Arial"/>
+          <w:sz w:val="40"/>
+          <w:szCs w:val="40"/>
+          <w:lang w:val="en-GB"/>
+        </w:rPr>
+      </w:pPr>
+      <w:r>
+        <w:rPr>
+          <w:rFonts w:ascii="Arial" w:hAnsi="Arial" w:cs="Arial"/>
+          <w:sz w:val="40"/>
+          <w:szCs w:val="40"/>
+          <w:lang w:val="en-GB"/>
+        </w:rPr>
+        <w:lastRenderedPageBreak/>
         <w:t xml:space="preserve"> </w:t>
       </w:r>
     </w:p>
     <w:p>
       <w:pPr>
-        <w:rPr>
-          <w:sz w:val="24"/>
-          <w:szCs w:val="24"/>
-        </w:rPr>
-      </w:pPr>
-      <w:bookmarkStart w:id="4" w:name="_GoBack"/>
-      <w:bookmarkEnd w:id="4"/>
-      <w:r>
-        <w:rPr>
-          <w:sz w:val="24"/>
-          <w:szCs w:val="24"/>
+        <w:jc w:val="both"/>
+        <w:rPr>
+          <w:rFonts w:asciiTheme="majorHAnsi" w:hAnsiTheme="majorHAnsi" w:cstheme="majorHAnsi"/>
+          <w:sz w:val="24"/>
+          <w:szCs w:val="24"/>
+          <w:lang w:val="en-GB"/>
+        </w:rPr>
+      </w:pPr>
+    </w:p>
+    <w:p>
+      <w:pPr>
+        <w:jc w:val="both"/>
+        <w:rPr>
+          <w:sz w:val="24"/>
+          <w:szCs w:val="24"/>
+          <w:lang w:val="en-GB"/>
+        </w:rPr>
+      </w:pPr>
+    </w:p>
+    <w:p>
+      <w:pPr>
+        <w:jc w:val="both"/>
+        <w:rPr>
+          <w:sz w:val="24"/>
+          <w:szCs w:val="24"/>
+          <w:lang w:val="en-GB"/>
+        </w:rPr>
+      </w:pPr>
+      <w:r>
+        <w:rPr>
+          <w:sz w:val="24"/>
+          <w:szCs w:val="24"/>
+          <w:lang w:val="en-GB"/>
         </w:rPr>
         <w:t xml:space="preserve"> </w:t>
       </w:r>
     </w:p>
     <w:p>
       <w:pPr>
+        <w:jc w:val="both"/>
+        <w:rPr>
+          <w:rFonts w:ascii="Arial" w:hAnsi="Arial" w:cs="Arial"/>
+          <w:sz w:val="24"/>
+          <w:szCs w:val="24"/>
+          <w:lang w:val="en-GB"/>
+        </w:rPr>
+      </w:pPr>
+    </w:p>
+    <w:p>
+      <w:pPr>
+        <w:jc w:val="both"/>
+        <w:rPr>
+          <w:rFonts w:ascii="Arial" w:hAnsi="Arial" w:cs="Arial"/>
+          <w:sz w:val="24"/>
+          <w:szCs w:val="24"/>
+          <w:lang w:val="en-GB"/>
+        </w:rPr>
+      </w:pPr>
+    </w:p>
+    <w:p>
+      <w:pPr>
+        <w:jc w:val="both"/>
+        <w:rPr>
+          <w:rFonts w:ascii="Arial" w:hAnsi="Arial" w:cs="Arial"/>
+          <w:sz w:val="24"/>
+          <w:szCs w:val="24"/>
+          <w:lang w:val="en-GB"/>
+        </w:rPr>
+      </w:pPr>
+    </w:p>
+    <w:p>
+      <w:pPr>
+        <w:jc w:val="both"/>
+        <w:rPr>
+          <w:rFonts w:ascii="Arial" w:hAnsi="Arial" w:cs="Arial"/>
+          <w:sz w:val="24"/>
+          <w:szCs w:val="24"/>
+          <w:lang w:val="en-GB"/>
+        </w:rPr>
+      </w:pPr>
+    </w:p>
+    <w:p>
+      <w:pPr>
+        <w:jc w:val="both"/>
+        <w:rPr>
+          <w:rFonts w:ascii="Arial" w:hAnsi="Arial" w:cs="Arial"/>
+          <w:sz w:val="24"/>
+          <w:szCs w:val="24"/>
+          <w:lang w:val="en-GB"/>
+        </w:rPr>
+      </w:pPr>
+    </w:p>
+    <w:p>
+      <w:pPr>
+        <w:jc w:val="both"/>
+        <w:rPr>
+          <w:rFonts w:ascii="Arial" w:hAnsi="Arial" w:cs="Arial"/>
+          <w:sz w:val="24"/>
+          <w:szCs w:val="24"/>
+          <w:lang w:val="en-GB"/>
+        </w:rPr>
+      </w:pPr>
+    </w:p>
+    <w:p>
+      <w:pPr>
+        <w:jc w:val="both"/>
+        <w:rPr>
+          <w:rFonts w:ascii="Arial" w:hAnsi="Arial" w:cs="Arial"/>
+          <w:sz w:val="24"/>
+          <w:szCs w:val="24"/>
+          <w:lang w:val="en-GB"/>
+        </w:rPr>
+      </w:pPr>
+    </w:p>
+    <w:p>
+      <w:pPr>
+        <w:jc w:val="both"/>
+        <w:rPr>
+          <w:rFonts w:ascii="Arial" w:hAnsi="Arial" w:cs="Arial"/>
+          <w:sz w:val="24"/>
+          <w:szCs w:val="24"/>
+          <w:lang w:val="en-GB"/>
+        </w:rPr>
+      </w:pPr>
+    </w:p>
+    <w:p>
+      <w:pPr>
+        <w:jc w:val="both"/>
+        <w:rPr>
+          <w:rFonts w:ascii="Arial" w:hAnsi="Arial" w:cs="Arial"/>
+          <w:sz w:val="24"/>
+          <w:szCs w:val="24"/>
+          <w:lang w:val="en-GB"/>
+        </w:rPr>
+      </w:pPr>
+    </w:p>
+    <w:p>
+      <w:pPr>
+        <w:jc w:val="both"/>
+        <w:rPr>
+          <w:rFonts w:ascii="Arial" w:hAnsi="Arial" w:cs="Arial"/>
+          <w:sz w:val="24"/>
+          <w:szCs w:val="24"/>
+          <w:lang w:val="en-GB"/>
+        </w:rPr>
+      </w:pPr>
+    </w:p>
+    <w:p>
+      <w:pPr>
+        <w:jc w:val="both"/>
+        <w:rPr>
+          <w:rFonts w:ascii="Arial" w:hAnsi="Arial" w:cs="Arial"/>
+          <w:sz w:val="24"/>
+          <w:szCs w:val="24"/>
+          <w:lang w:val="en-GB"/>
+        </w:rPr>
+      </w:pPr>
+    </w:p>
+    <w:p>
+      <w:pPr>
+        <w:jc w:val="both"/>
+        <w:rPr>
+          <w:rFonts w:ascii="Arial" w:hAnsi="Arial" w:cs="Arial"/>
+          <w:sz w:val="24"/>
+          <w:szCs w:val="24"/>
+          <w:lang w:val="en-GB"/>
+        </w:rPr>
+      </w:pPr>
+    </w:p>
+    <w:p>
+      <w:pPr>
+        <w:jc w:val="both"/>
+        <w:rPr>
+          <w:rFonts w:ascii="Arial" w:hAnsi="Arial" w:cs="Arial"/>
+          <w:sz w:val="24"/>
+          <w:szCs w:val="24"/>
+          <w:lang w:val="en-GB"/>
+        </w:rPr>
+      </w:pPr>
+    </w:p>
+    <w:p>
+      <w:pPr>
+        <w:jc w:val="both"/>
+        <w:rPr>
+          <w:rFonts w:ascii="Arial" w:hAnsi="Arial" w:cs="Arial"/>
+          <w:sz w:val="24"/>
+          <w:szCs w:val="24"/>
+          <w:lang w:val="en-GB"/>
+        </w:rPr>
+      </w:pPr>
+    </w:p>
+    <w:p>
+      <w:pPr>
+        <w:jc w:val="both"/>
+        <w:rPr>
+          <w:rFonts w:ascii="Arial" w:hAnsi="Arial" w:cs="Arial"/>
+          <w:sz w:val="24"/>
+          <w:szCs w:val="24"/>
+          <w:lang w:val="en-GB"/>
+        </w:rPr>
+      </w:pPr>
+    </w:p>
+    <w:p>
+      <w:pPr>
+        <w:jc w:val="both"/>
+        <w:rPr>
+          <w:rFonts w:ascii="Arial" w:hAnsi="Arial" w:cs="Arial"/>
+          <w:sz w:val="24"/>
+          <w:szCs w:val="24"/>
+          <w:lang w:val="en-GB"/>
+        </w:rPr>
+      </w:pPr>
+    </w:p>
+    <w:p>
+      <w:pPr>
+        <w:pStyle w:val="Kop1"/>
+      </w:pPr>
+      <w:bookmarkStart w:id="6" w:name="_References:"/>
+      <w:bookmarkStart w:id="7" w:name="_Toc30067624"/>
+      <w:bookmarkEnd w:id="6"/>
+      <w:r>
+        <w:t>References:</w:t>
+      </w:r>
+      <w:bookmarkEnd w:id="7"/>
+    </w:p>
+    <w:p>
+      <w:pPr>
+        <w:rPr>
+          <w:rFonts w:asciiTheme="majorHAnsi" w:hAnsiTheme="majorHAnsi" w:cstheme="majorHAnsi"/>
+        </w:rPr>
+      </w:pPr>
+      <w:r>
+        <w:rPr>
+          <w:rFonts w:asciiTheme="majorHAnsi" w:hAnsiTheme="majorHAnsi" w:cstheme="majorHAnsi"/>
+        </w:rPr>
+        <w:t xml:space="preserve">No. 1:  SQL Server Management Studio (SSMS), Link: </w:t>
+      </w:r>
+      <w:hyperlink r:id="rId8" w:history="1">
+        <w:r>
+          <w:rPr>
+            <w:rStyle w:val="Hyperlink"/>
+            <w:rFonts w:asciiTheme="majorHAnsi" w:hAnsiTheme="majorHAnsi" w:cstheme="majorHAnsi"/>
+          </w:rPr>
+          <w:t>https://docs.microsoft.com/en-us/sql/ssms/sql-server-management-studio-ssms?view=sql-server-ver15</w:t>
+        </w:r>
+      </w:hyperlink>
+      <w:r>
+        <w:rPr>
+          <w:rFonts w:asciiTheme="majorHAnsi" w:hAnsiTheme="majorHAnsi" w:cstheme="majorHAnsi"/>
+        </w:rPr>
+        <w:t>, Release date: 09/11/2019.</w:t>
+      </w:r>
+    </w:p>
+    <w:p>
+      <w:pPr>
+        <w:rPr>
+          <w:rFonts w:asciiTheme="majorHAnsi" w:hAnsiTheme="majorHAnsi" w:cstheme="majorHAnsi"/>
+        </w:rPr>
+      </w:pPr>
+      <w:r>
+        <w:rPr>
+          <w:rFonts w:asciiTheme="majorHAnsi" w:hAnsiTheme="majorHAnsi" w:cstheme="majorHAnsi"/>
+        </w:rPr>
+        <w:t xml:space="preserve">No. 2: Adobe Photoshop, Link: </w:t>
+      </w:r>
+      <w:hyperlink r:id="rId9" w:history="1">
+        <w:r>
+          <w:rPr>
+            <w:rStyle w:val="Hyperlink"/>
+            <w:rFonts w:asciiTheme="majorHAnsi" w:hAnsiTheme="majorHAnsi" w:cstheme="majorHAnsi"/>
+          </w:rPr>
+          <w:t>https://www.adobe.com/nl/products/photoshop.html?promoid=RL89NFBP&amp;mv=other</w:t>
+        </w:r>
+      </w:hyperlink>
+      <w:r>
+        <w:rPr>
+          <w:rFonts w:asciiTheme="majorHAnsi" w:hAnsiTheme="majorHAnsi" w:cstheme="majorHAnsi"/>
+        </w:rPr>
+        <w:t>, Release: Unk</w:t>
+      </w:r>
+      <w:r>
+        <w:rPr>
+          <w:rFonts w:asciiTheme="majorHAnsi" w:hAnsiTheme="majorHAnsi" w:cstheme="majorHAnsi"/>
+        </w:rPr>
+        <w:t>n</w:t>
+      </w:r>
+      <w:r>
+        <w:rPr>
+          <w:rFonts w:asciiTheme="majorHAnsi" w:hAnsiTheme="majorHAnsi" w:cstheme="majorHAnsi"/>
+        </w:rPr>
+        <w:t>own.</w:t>
+      </w:r>
+    </w:p>
+    <w:p>
+      <w:r>
+        <w:rPr>
+          <w:rFonts w:asciiTheme="majorHAnsi" w:hAnsiTheme="majorHAnsi" w:cstheme="majorHAnsi"/>
+        </w:rPr>
+        <w:t xml:space="preserve">No. 3: Visual Studio, Link: </w:t>
+      </w:r>
+      <w:hyperlink r:id="rId10" w:history="1">
+        <w:r>
+          <w:rPr>
+            <w:rStyle w:val="Hyperlink"/>
+          </w:rPr>
+          <w:t>https://visualstudio.microsoft.com/vs/</w:t>
+        </w:r>
+      </w:hyperlink>
+      <w:r>
+        <w:t>, Release: 2019.</w:t>
+      </w:r>
+    </w:p>
+    <w:p>
+      <w:pPr>
+        <w:rPr>
+          <w:rFonts w:asciiTheme="majorHAnsi" w:hAnsiTheme="majorHAnsi" w:cstheme="majorHAnsi"/>
+        </w:rPr>
+      </w:pPr>
+      <w:r>
+        <w:rPr>
+          <w:rFonts w:asciiTheme="majorHAnsi" w:hAnsiTheme="majorHAnsi" w:cstheme="majorHAnsi"/>
+        </w:rPr>
+        <w:lastRenderedPageBreak/>
+        <w:t xml:space="preserve">No. 4; Cisco any connect </w:t>
+      </w:r>
+      <w:proofErr w:type="spellStart"/>
+      <w:r>
+        <w:rPr>
+          <w:rFonts w:asciiTheme="majorHAnsi" w:hAnsiTheme="majorHAnsi" w:cstheme="majorHAnsi"/>
+        </w:rPr>
+        <w:t>vpn</w:t>
+      </w:r>
+      <w:proofErr w:type="spellEnd"/>
+      <w:r>
+        <w:rPr>
+          <w:rFonts w:asciiTheme="majorHAnsi" w:hAnsiTheme="majorHAnsi" w:cstheme="majorHAnsi"/>
+        </w:rPr>
+        <w:t xml:space="preserve">, Link: </w:t>
+      </w:r>
+      <w:hyperlink r:id="rId11" w:history="1">
+        <w:r>
+          <w:rPr>
+            <w:rStyle w:val="Hyperlink"/>
+            <w:rFonts w:asciiTheme="majorHAnsi" w:hAnsiTheme="majorHAnsi" w:cstheme="majorHAnsi"/>
+          </w:rPr>
+          <w:t>https://www.cisco.com/c/dam/en/us/products/collateral/security/anyconnect-secure-mobility-client/at_a_glance_c45-578609.pdf</w:t>
+        </w:r>
+      </w:hyperlink>
+      <w:r>
+        <w:rPr>
+          <w:rFonts w:asciiTheme="majorHAnsi" w:hAnsiTheme="majorHAnsi" w:cstheme="majorHAnsi"/>
+        </w:rPr>
+        <w:t>, Release: 06/17/2017.</w:t>
+      </w:r>
+    </w:p>
+    <w:p>
+      <w:pPr>
+        <w:rPr>
+          <w:rFonts w:asciiTheme="majorHAnsi" w:hAnsiTheme="majorHAnsi" w:cstheme="majorHAnsi"/>
+        </w:rPr>
+      </w:pPr>
+      <w:r>
+        <w:rPr>
+          <w:rFonts w:asciiTheme="majorHAnsi" w:hAnsiTheme="majorHAnsi" w:cstheme="majorHAnsi"/>
+        </w:rPr>
+        <w:t xml:space="preserve">No. </w:t>
+      </w:r>
+      <w:r>
+        <w:rPr>
+          <w:rFonts w:asciiTheme="majorHAnsi" w:hAnsiTheme="majorHAnsi" w:cstheme="majorHAnsi"/>
+        </w:rPr>
+        <w:t>5</w:t>
+      </w:r>
+      <w:r>
+        <w:rPr>
+          <w:rFonts w:asciiTheme="majorHAnsi" w:hAnsiTheme="majorHAnsi" w:cstheme="majorHAnsi"/>
+        </w:rPr>
+        <w:t xml:space="preserve">: UDP Connection, Link: </w:t>
+      </w:r>
+      <w:hyperlink r:id="rId12" w:history="1">
+        <w:r>
+          <w:rPr>
+            <w:rStyle w:val="Hyperlink"/>
+          </w:rPr>
+          <w:t>https://en.wikipedia.org/wiki/User_Datagram_Protocol</w:t>
+        </w:r>
+        <w:r>
+          <w:rPr>
+            <w:rStyle w:val="Hyperlink"/>
+          </w:rPr>
+          <w:t>d</w:t>
+        </w:r>
+      </w:hyperlink>
+      <w:r>
+        <w:rPr>
+          <w:rFonts w:asciiTheme="majorHAnsi" w:hAnsiTheme="majorHAnsi" w:cstheme="majorHAnsi"/>
+        </w:rPr>
+        <w:t>, Release: 02/12/2019.</w:t>
+      </w:r>
+    </w:p>
+    <w:p>
+      <w:pPr>
+        <w:jc w:val="both"/>
+        <w:rPr>
+          <w:rFonts w:ascii="Arial" w:hAnsi="Arial" w:cs="Arial"/>
+          <w:sz w:val="24"/>
+          <w:szCs w:val="24"/>
+        </w:rPr>
+      </w:pPr>
+    </w:p>
+    <w:p>
+      <w:pPr>
+        <w:jc w:val="both"/>
+        <w:rPr>
+          <w:rFonts w:ascii="Arial" w:hAnsi="Arial" w:cs="Arial"/>
+          <w:sz w:val="24"/>
+          <w:szCs w:val="24"/>
+        </w:rPr>
+      </w:pPr>
+    </w:p>
+    <w:p>
+      <w:pPr>
+        <w:jc w:val="both"/>
+        <w:rPr>
+          <w:rFonts w:asciiTheme="majorHAnsi" w:hAnsiTheme="majorHAnsi" w:cstheme="majorHAnsi"/>
+          <w:sz w:val="24"/>
+          <w:szCs w:val="24"/>
+        </w:rPr>
+      </w:pPr>
+    </w:p>
+    <w:p>
+      <w:pPr>
+        <w:jc w:val="both"/>
+        <w:rPr>
+          <w:rFonts w:ascii="Arial" w:hAnsi="Arial" w:cs="Arial"/>
+          <w:sz w:val="24"/>
+          <w:szCs w:val="24"/>
+        </w:rPr>
+      </w:pPr>
+    </w:p>
+    <w:p>
+      <w:pPr>
+        <w:jc w:val="both"/>
+        <w:rPr>
+          <w:rFonts w:ascii="Arial" w:hAnsi="Arial" w:cs="Arial"/>
+          <w:sz w:val="24"/>
+          <w:szCs w:val="24"/>
+        </w:rPr>
+      </w:pPr>
+    </w:p>
+    <w:p>
+      <w:pPr>
+        <w:jc w:val="both"/>
+        <w:rPr>
+          <w:rFonts w:ascii="Arial" w:hAnsi="Arial" w:cs="Arial"/>
+          <w:sz w:val="24"/>
+          <w:szCs w:val="24"/>
+        </w:rPr>
+      </w:pPr>
+    </w:p>
+    <w:p>
+      <w:pPr>
+        <w:jc w:val="both"/>
+        <w:rPr>
+          <w:rFonts w:ascii="Arial" w:hAnsi="Arial" w:cs="Arial"/>
+          <w:sz w:val="24"/>
+          <w:szCs w:val="24"/>
+        </w:rPr>
+      </w:pPr>
+    </w:p>
+    <w:p>
+      <w:pPr>
+        <w:jc w:val="both"/>
+        <w:rPr>
+          <w:rFonts w:ascii="Arial" w:hAnsi="Arial" w:cs="Arial"/>
+          <w:sz w:val="24"/>
+          <w:szCs w:val="24"/>
+        </w:rPr>
+      </w:pPr>
+    </w:p>
+    <w:p>
+      <w:pPr>
+        <w:jc w:val="both"/>
+        <w:rPr>
+          <w:rFonts w:ascii="Arial" w:hAnsi="Arial" w:cs="Arial"/>
+          <w:sz w:val="24"/>
+          <w:szCs w:val="24"/>
+        </w:rPr>
+      </w:pPr>
+    </w:p>
+    <w:p>
+      <w:pPr>
+        <w:jc w:val="both"/>
+        <w:rPr>
+          <w:rFonts w:ascii="Arial" w:hAnsi="Arial" w:cs="Arial"/>
+          <w:sz w:val="24"/>
+          <w:szCs w:val="24"/>
+        </w:rPr>
+      </w:pPr>
+    </w:p>
+    <w:p>
+      <w:pPr>
+        <w:jc w:val="both"/>
+        <w:rPr>
+          <w:rFonts w:ascii="Arial" w:hAnsi="Arial" w:cs="Arial"/>
+          <w:sz w:val="24"/>
+          <w:szCs w:val="24"/>
+        </w:rPr>
+      </w:pPr>
+    </w:p>
+    <w:p>
+      <w:pPr>
+        <w:jc w:val="both"/>
+        <w:rPr>
+          <w:rFonts w:ascii="Arial" w:hAnsi="Arial" w:cs="Arial"/>
+          <w:sz w:val="24"/>
+          <w:szCs w:val="24"/>
+        </w:rPr>
+      </w:pPr>
+    </w:p>
+    <w:p>
+      <w:pPr>
+        <w:jc w:val="both"/>
+        <w:rPr>
+          <w:rFonts w:ascii="Arial" w:hAnsi="Arial" w:cs="Arial"/>
+          <w:sz w:val="24"/>
+          <w:szCs w:val="24"/>
+        </w:rPr>
+      </w:pPr>
+    </w:p>
+    <w:p>
+      <w:pPr>
+        <w:jc w:val="both"/>
+        <w:rPr>
+          <w:rFonts w:ascii="Arial" w:hAnsi="Arial" w:cs="Arial"/>
+          <w:sz w:val="24"/>
+          <w:szCs w:val="24"/>
+        </w:rPr>
+      </w:pPr>
+    </w:p>
+    <w:p>
+      <w:pPr>
+        <w:jc w:val="both"/>
+        <w:rPr>
+          <w:rFonts w:ascii="Arial" w:hAnsi="Arial" w:cs="Arial"/>
+          <w:sz w:val="24"/>
+          <w:szCs w:val="24"/>
+        </w:rPr>
+      </w:pPr>
+    </w:p>
+    <w:p>
+      <w:pPr>
+        <w:jc w:val="both"/>
+        <w:rPr>
+          <w:rFonts w:ascii="Arial" w:hAnsi="Arial" w:cs="Arial"/>
+          <w:sz w:val="24"/>
+          <w:szCs w:val="24"/>
+        </w:rPr>
+      </w:pPr>
+    </w:p>
+    <w:p>
+      <w:pPr>
+        <w:jc w:val="both"/>
+        <w:rPr>
+          <w:rFonts w:ascii="Arial" w:hAnsi="Arial" w:cs="Arial"/>
+          <w:sz w:val="24"/>
+          <w:szCs w:val="24"/>
+        </w:rPr>
+      </w:pPr>
+    </w:p>
+    <w:p>
+      <w:pPr>
+        <w:jc w:val="both"/>
         <w:rPr>
           <w:rFonts w:ascii="Arial" w:hAnsi="Arial" w:cs="Arial"/>
           <w:sz w:val="24"/>
@@ -1221,6 +2957,12 @@
       </w:pPr>
     </w:p>
     <w:sectPr>
+      <w:headerReference w:type="even" r:id="rId13"/>
+      <w:headerReference w:type="default" r:id="rId14"/>
+      <w:footerReference w:type="even" r:id="rId15"/>
+      <w:footerReference w:type="default" r:id="rId16"/>
+      <w:headerReference w:type="first" r:id="rId17"/>
+      <w:footerReference w:type="first" r:id="rId18"/>
       <w:pgSz w:w="12240" w:h="15840"/>
       <w:pgMar w:top="1440" w:right="1440" w:bottom="1440" w:left="1440" w:header="720" w:footer="720" w:gutter="0"/>
       <w:cols w:space="720"/>
@@ -1228,6 +2970,287 @@
     </w:sectPr>
   </w:body>
 </w:document>
+</file>
+
+<file path=word/endnotes.xml><?xml version="1.0" encoding="utf-8"?>
+<w:endnotes xmlns:wpc="http://schemas.microsoft.com/office/word/2010/wordprocessingCanvas" xmlns:cx="http://schemas.microsoft.com/office/drawing/2014/chartex" xmlns:cx1="http://schemas.microsoft.com/office/drawing/2015/9/8/chartex" xmlns:cx2="http://schemas.microsoft.com/office/drawing/2015/10/21/chartex" xmlns:cx3="http://schemas.microsoft.com/office/drawing/2016/5/9/chartex" xmlns:cx4="http://schemas.microsoft.com/office/drawing/2016/5/10/chartex" xmlns:cx5="http://schemas.microsoft.com/office/drawing/2016/5/11/chartex" xmlns:cx6="http://schemas.microsoft.com/office/drawing/2016/5/12/chartex" xmlns:cx7="http://schemas.microsoft.com/office/drawing/2016/5/13/chartex" xmlns:cx8="http://schemas.microsoft.com/office/drawing/2016/5/14/chartex" xmlns:mc="http://schemas.openxmlformats.org/markup-compatibility/2006" xmlns:aink="http://schemas.microsoft.com/office/drawing/2016/ink" xmlns:am3d="http://schemas.microsoft.com/office/drawing/2017/model3d" xmlns:o="urn:schemas-microsoft-com:office:office" xmlns:r="http://schemas.openxmlformats.org/officeDocument/2006/relationships" xmlns:m="http://schemas.openxmlformats.org/officeDocument/2006/math" xmlns:v="urn:schemas-microsoft-com:vml" xmlns:wp14="http://schemas.microsoft.com/office/word/2010/wordprocessingDrawing" xmlns:wp="http://schemas.openxmlformats.org/drawingml/2006/wordprocessingDrawing" xmlns:w10="urn:schemas-microsoft-com:office:word" xmlns:w="http://schemas.openxmlformats.org/wordprocessingml/2006/main" xmlns:w14="http://schemas.microsoft.com/office/word/2010/wordml" xmlns:w15="http://schemas.microsoft.com/office/word/2012/wordml" xmlns:w16cid="http://schemas.microsoft.com/office/word/2016/wordml/cid" xmlns:w16se="http://schemas.microsoft.com/office/word/2015/wordml/symex" xmlns:wpg="http://schemas.microsoft.com/office/word/2010/wordprocessingGroup" xmlns:wpi="http://schemas.microsoft.com/office/word/2010/wordprocessingInk" xmlns:wne="http://schemas.microsoft.com/office/word/2006/wordml" xmlns:wps="http://schemas.microsoft.com/office/word/2010/wordprocessingShape" mc:Ignorable="w14 w15 w16se w16cid wp14">
+  <w:endnote w:type="separator" w:id="-1">
+    <w:p>
+      <w:pPr>
+        <w:spacing w:after="0" w:line="240" w:lineRule="auto"/>
+      </w:pPr>
+      <w:r>
+        <w:separator/>
+      </w:r>
+    </w:p>
+  </w:endnote>
+  <w:endnote w:type="continuationSeparator" w:id="0">
+    <w:p>
+      <w:pPr>
+        <w:spacing w:after="0" w:line="240" w:lineRule="auto"/>
+      </w:pPr>
+      <w:r>
+        <w:continuationSeparator/>
+      </w:r>
+    </w:p>
+  </w:endnote>
+</w:endnotes>
+</file>
+
+<file path=word/footer1.xml><?xml version="1.0" encoding="utf-8"?>
+<w:ftr xmlns:wpc="http://schemas.microsoft.com/office/word/2010/wordprocessingCanvas" xmlns:cx="http://schemas.microsoft.com/office/drawing/2014/chartex" xmlns:cx1="http://schemas.microsoft.com/office/drawing/2015/9/8/chartex" xmlns:cx2="http://schemas.microsoft.com/office/drawing/2015/10/21/chartex" xmlns:cx3="http://schemas.microsoft.com/office/drawing/2016/5/9/chartex" xmlns:cx4="http://schemas.microsoft.com/office/drawing/2016/5/10/chartex" xmlns:cx5="http://schemas.microsoft.com/office/drawing/2016/5/11/chartex" xmlns:cx6="http://schemas.microsoft.com/office/drawing/2016/5/12/chartex" xmlns:cx7="http://schemas.microsoft.com/office/drawing/2016/5/13/chartex" xmlns:cx8="http://schemas.microsoft.com/office/drawing/2016/5/14/chartex" xmlns:mc="http://schemas.openxmlformats.org/markup-compatibility/2006" xmlns:aink="http://schemas.microsoft.com/office/drawing/2016/ink" xmlns:am3d="http://schemas.microsoft.com/office/drawing/2017/model3d" xmlns:o="urn:schemas-microsoft-com:office:office" xmlns:r="http://schemas.openxmlformats.org/officeDocument/2006/relationships" xmlns:m="http://schemas.openxmlformats.org/officeDocument/2006/math" xmlns:v="urn:schemas-microsoft-com:vml" xmlns:wp14="http://schemas.microsoft.com/office/word/2010/wordprocessingDrawing" xmlns:wp="http://schemas.openxmlformats.org/drawingml/2006/wordprocessingDrawing" xmlns:w10="urn:schemas-microsoft-com:office:word" xmlns:w="http://schemas.openxmlformats.org/wordprocessingml/2006/main" xmlns:w14="http://schemas.microsoft.com/office/word/2010/wordml" xmlns:w15="http://schemas.microsoft.com/office/word/2012/wordml" xmlns:w16cid="http://schemas.microsoft.com/office/word/2016/wordml/cid" xmlns:w16se="http://schemas.microsoft.com/office/word/2015/wordml/symex" xmlns:wpg="http://schemas.microsoft.com/office/word/2010/wordprocessingGroup" xmlns:wpi="http://schemas.microsoft.com/office/word/2010/wordprocessingInk" xmlns:wne="http://schemas.microsoft.com/office/word/2006/wordml" xmlns:wps="http://schemas.microsoft.com/office/word/2010/wordprocessingShape" mc:Ignorable="w14 w15 w16se w16cid wp14">
+  <w:p>
+    <w:pPr>
+      <w:pStyle w:val="Voettekst"/>
+    </w:pPr>
+  </w:p>
+</w:ftr>
+</file>
+
+<file path=word/footer2.xml><?xml version="1.0" encoding="utf-8"?>
+<w:ftr xmlns:wpc="http://schemas.microsoft.com/office/word/2010/wordprocessingCanvas" xmlns:cx="http://schemas.microsoft.com/office/drawing/2014/chartex" xmlns:cx1="http://schemas.microsoft.com/office/drawing/2015/9/8/chartex" xmlns:cx2="http://schemas.microsoft.com/office/drawing/2015/10/21/chartex" xmlns:cx3="http://schemas.microsoft.com/office/drawing/2016/5/9/chartex" xmlns:cx4="http://schemas.microsoft.com/office/drawing/2016/5/10/chartex" xmlns:cx5="http://schemas.microsoft.com/office/drawing/2016/5/11/chartex" xmlns:cx6="http://schemas.microsoft.com/office/drawing/2016/5/12/chartex" xmlns:cx7="http://schemas.microsoft.com/office/drawing/2016/5/13/chartex" xmlns:cx8="http://schemas.microsoft.com/office/drawing/2016/5/14/chartex" xmlns:mc="http://schemas.openxmlformats.org/markup-compatibility/2006" xmlns:aink="http://schemas.microsoft.com/office/drawing/2016/ink" xmlns:am3d="http://schemas.microsoft.com/office/drawing/2017/model3d" xmlns:o="urn:schemas-microsoft-com:office:office" xmlns:r="http://schemas.openxmlformats.org/officeDocument/2006/relationships" xmlns:m="http://schemas.openxmlformats.org/officeDocument/2006/math" xmlns:v="urn:schemas-microsoft-com:vml" xmlns:wp14="http://schemas.microsoft.com/office/word/2010/wordprocessingDrawing" xmlns:wp="http://schemas.openxmlformats.org/drawingml/2006/wordprocessingDrawing" xmlns:w10="urn:schemas-microsoft-com:office:word" xmlns:w="http://schemas.openxmlformats.org/wordprocessingml/2006/main" xmlns:w14="http://schemas.microsoft.com/office/word/2010/wordml" xmlns:w15="http://schemas.microsoft.com/office/word/2012/wordml" xmlns:w16cid="http://schemas.microsoft.com/office/word/2016/wordml/cid" xmlns:w16se="http://schemas.microsoft.com/office/word/2015/wordml/symex" xmlns:wpg="http://schemas.microsoft.com/office/word/2010/wordprocessingGroup" xmlns:wpi="http://schemas.microsoft.com/office/word/2010/wordprocessingInk" xmlns:wne="http://schemas.microsoft.com/office/word/2006/wordml" xmlns:wps="http://schemas.microsoft.com/office/word/2010/wordprocessingShape" mc:Ignorable="w14 w15 w16se w16cid wp14">
+  <w:sdt>
+    <w:sdtPr>
+      <w:id w:val="-298305058"/>
+      <w:docPartObj>
+        <w:docPartGallery w:val="Page Numbers (Bottom of Page)"/>
+        <w:docPartUnique/>
+      </w:docPartObj>
+    </w:sdtPr>
+    <w:sdtContent>
+      <w:bookmarkStart w:id="8" w:name="_GoBack" w:displacedByCustomXml="prev"/>
+      <w:p>
+        <w:pPr>
+          <w:pStyle w:val="Voettekst"/>
+        </w:pPr>
+        <w:r>
+          <w:rPr>
+            <w:noProof/>
+          </w:rPr>
+          <mc:AlternateContent>
+            <mc:Choice Requires="wps">
+              <w:drawing>
+                <wp:anchor distT="0" distB="0" distL="114300" distR="114300" simplePos="0" relativeHeight="251659264" behindDoc="0" locked="0" layoutInCell="1" allowOverlap="1" wp14:anchorId="5680771F" wp14:editId="2B232927">
+                  <wp:simplePos x="0" y="0"/>
+                  <wp:positionH relativeFrom="leftMargin">
+                    <wp:align>center</wp:align>
+                  </wp:positionH>
+                  <wp:positionV relativeFrom="bottomMargin">
+                    <wp:align>center</wp:align>
+                  </wp:positionV>
+                  <wp:extent cx="565785" cy="191770"/>
+                  <wp:effectExtent l="0" t="0" r="0" b="0"/>
+                  <wp:wrapNone/>
+                  <wp:docPr id="2" name="Rechthoek 2"/>
+                  <wp:cNvGraphicFramePr>
+                    <a:graphicFrameLocks xmlns:a="http://schemas.openxmlformats.org/drawingml/2006/main"/>
+                  </wp:cNvGraphicFramePr>
+                  <a:graphic xmlns:a="http://schemas.openxmlformats.org/drawingml/2006/main">
+                    <a:graphicData uri="http://schemas.microsoft.com/office/word/2010/wordprocessingShape">
+                      <wps:wsp>
+                        <wps:cNvSpPr>
+                          <a:spLocks noChangeArrowheads="1"/>
+                        </wps:cNvSpPr>
+                        <wps:spPr bwMode="auto">
+                          <a:xfrm rot="10800000" flipH="1">
+                            <a:off x="0" y="0"/>
+                            <a:ext cx="565785" cy="191770"/>
+                          </a:xfrm>
+                          <a:prstGeom prst="rect">
+                            <a:avLst/>
+                          </a:prstGeom>
+                          <a:noFill/>
+                          <a:ln>
+                            <a:noFill/>
+                          </a:ln>
+                          <a:extLst>
+                            <a:ext uri="{909E8E84-426E-40DD-AFC4-6F175D3DCCD1}">
+                              <a14:hiddenFill xmlns:a14="http://schemas.microsoft.com/office/drawing/2010/main">
+                                <a:solidFill>
+                                  <a:srgbClr val="C0504D"/>
+                                </a:solidFill>
+                              </a14:hiddenFill>
+                            </a:ext>
+                            <a:ext uri="{91240B29-F687-4F45-9708-019B960494DF}">
+                              <a14:hiddenLine xmlns:a14="http://schemas.microsoft.com/office/drawing/2010/main" w="28575">
+                                <a:solidFill>
+                                  <a:srgbClr val="5C83B4"/>
+                                </a:solidFill>
+                                <a:miter lim="800000"/>
+                                <a:headEnd/>
+                                <a:tailEnd/>
+                              </a14:hiddenLine>
+                            </a:ext>
+                          </a:extLst>
+                        </wps:spPr>
+                        <wps:txbx>
+                          <w:txbxContent>
+                            <w:p>
+                              <w:pPr>
+                                <w:pBdr>
+                                  <w:top w:val="single" w:sz="4" w:space="1" w:color="7F7F7F" w:themeColor="background1" w:themeShade="7F"/>
+                                </w:pBdr>
+                                <w:jc w:val="center"/>
+                                <w:rPr>
+                                  <w:color w:val="ED7D31" w:themeColor="accent2"/>
+                                </w:rPr>
+                              </w:pPr>
+                              <w:r>
+                                <w:fldChar w:fldCharType="begin"/>
+                              </w:r>
+                              <w:r>
+                                <w:instrText>PAGE   \* MERGEFORMAT</w:instrText>
+                              </w:r>
+                              <w:r>
+                                <w:fldChar w:fldCharType="separate"/>
+                              </w:r>
+                              <w:r>
+                                <w:rPr>
+                                  <w:color w:val="ED7D31" w:themeColor="accent2"/>
+                                  <w:lang w:val="nl-NL"/>
+                                </w:rPr>
+                                <w:t>2</w:t>
+                              </w:r>
+                              <w:r>
+                                <w:rPr>
+                                  <w:color w:val="ED7D31" w:themeColor="accent2"/>
+                                </w:rPr>
+                                <w:fldChar w:fldCharType="end"/>
+                              </w:r>
+                            </w:p>
+                          </w:txbxContent>
+                        </wps:txbx>
+                        <wps:bodyPr rot="0" vert="horz" wrap="square" lIns="91440" tIns="0" rIns="91440" bIns="0" anchor="t" anchorCtr="0" upright="1">
+                          <a:noAutofit/>
+                        </wps:bodyPr>
+                      </wps:wsp>
+                    </a:graphicData>
+                  </a:graphic>
+                  <wp14:sizeRelH relativeFrom="page">
+                    <wp14:pctWidth>0</wp14:pctWidth>
+                  </wp14:sizeRelH>
+                  <wp14:sizeRelV relativeFrom="bottomMargin">
+                    <wp14:pctHeight>0</wp14:pctHeight>
+                  </wp14:sizeRelV>
+                </wp:anchor>
+              </w:drawing>
+            </mc:Choice>
+            <mc:Fallback>
+              <w:pict>
+                <v:rect w14:anchorId="5680771F" id="Rechthoek 2" o:spid="_x0000_s1026" style="position:absolute;margin-left:0;margin-top:0;width:44.55pt;height:15.1pt;rotation:180;flip:x;z-index:251659264;visibility:visible;mso-wrap-style:square;mso-width-percent:0;mso-height-percent:0;mso-wrap-distance-left:9pt;mso-wrap-distance-top:0;mso-wrap-distance-right:9pt;mso-wrap-distance-bottom:0;mso-position-horizontal:center;mso-position-horizontal-relative:left-margin-area;mso-position-vertical:center;mso-position-vertical-relative:bottom-margin-area;mso-width-percent:0;mso-height-percent:0;mso-width-relative:page;mso-height-relative:bottom-margin-area;v-text-anchor:top" o:gfxdata="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" filled="f" fillcolor="#c0504d" stroked="f" strokecolor="#5c83b4" strokeweight="2.25pt">
+                  <v:textbox inset=",0,,0">
+                    <w:txbxContent>
+                      <w:p>
+                        <w:pPr>
+                          <w:pBdr>
+                            <w:top w:val="single" w:sz="4" w:space="1" w:color="7F7F7F" w:themeColor="background1" w:themeShade="7F"/>
+                          </w:pBdr>
+                          <w:jc w:val="center"/>
+                          <w:rPr>
+                            <w:color w:val="ED7D31" w:themeColor="accent2"/>
+                          </w:rPr>
+                        </w:pPr>
+                        <w:r>
+                          <w:fldChar w:fldCharType="begin"/>
+                        </w:r>
+                        <w:r>
+                          <w:instrText>PAGE   \* MERGEFORMAT</w:instrText>
+                        </w:r>
+                        <w:r>
+                          <w:fldChar w:fldCharType="separate"/>
+                        </w:r>
+                        <w:r>
+                          <w:rPr>
+                            <w:color w:val="ED7D31" w:themeColor="accent2"/>
+                            <w:lang w:val="nl-NL"/>
+                          </w:rPr>
+                          <w:t>2</w:t>
+                        </w:r>
+                        <w:r>
+                          <w:rPr>
+                            <w:color w:val="ED7D31" w:themeColor="accent2"/>
+                          </w:rPr>
+                          <w:fldChar w:fldCharType="end"/>
+                        </w:r>
+                      </w:p>
+                    </w:txbxContent>
+                  </v:textbox>
+                  <w10:wrap anchorx="margin" anchory="margin"/>
+                </v:rect>
+              </w:pict>
+            </mc:Fallback>
+          </mc:AlternateContent>
+        </w:r>
+      </w:p>
+      <w:bookmarkEnd w:id="8" w:displacedByCustomXml="next"/>
+    </w:sdtContent>
+  </w:sdt>
+</w:ftr>
+</file>
+
+<file path=word/footer3.xml><?xml version="1.0" encoding="utf-8"?>
+<w:ftr xmlns:wpc="http://schemas.microsoft.com/office/word/2010/wordprocessingCanvas" xmlns:cx="http://schemas.microsoft.com/office/drawing/2014/chartex" xmlns:cx1="http://schemas.microsoft.com/office/drawing/2015/9/8/chartex" xmlns:cx2="http://schemas.microsoft.com/office/drawing/2015/10/21/chartex" xmlns:cx3="http://schemas.microsoft.com/office/drawing/2016/5/9/chartex" xmlns:cx4="http://schemas.microsoft.com/office/drawing/2016/5/10/chartex" xmlns:cx5="http://schemas.microsoft.com/office/drawing/2016/5/11/chartex" xmlns:cx6="http://schemas.microsoft.com/office/drawing/2016/5/12/chartex" xmlns:cx7="http://schemas.microsoft.com/office/drawing/2016/5/13/chartex" xmlns:cx8="http://schemas.microsoft.com/office/drawing/2016/5/14/chartex" xmlns:mc="http://schemas.openxmlformats.org/markup-compatibility/2006" xmlns:aink="http://schemas.microsoft.com/office/drawing/2016/ink" xmlns:am3d="http://schemas.microsoft.com/office/drawing/2017/model3d" xmlns:o="urn:schemas-microsoft-com:office:office" xmlns:r="http://schemas.openxmlformats.org/officeDocument/2006/relationships" xmlns:m="http://schemas.openxmlformats.org/officeDocument/2006/math" xmlns:v="urn:schemas-microsoft-com:vml" xmlns:wp14="http://schemas.microsoft.com/office/word/2010/wordprocessingDrawing" xmlns:wp="http://schemas.openxmlformats.org/drawingml/2006/wordprocessingDrawing" xmlns:w10="urn:schemas-microsoft-com:office:word" xmlns:w="http://schemas.openxmlformats.org/wordprocessingml/2006/main" xmlns:w14="http://schemas.microsoft.com/office/word/2010/wordml" xmlns:w15="http://schemas.microsoft.com/office/word/2012/wordml" xmlns:w16cid="http://schemas.microsoft.com/office/word/2016/wordml/cid" xmlns:w16se="http://schemas.microsoft.com/office/word/2015/wordml/symex" xmlns:wpg="http://schemas.microsoft.com/office/word/2010/wordprocessingGroup" xmlns:wpi="http://schemas.microsoft.com/office/word/2010/wordprocessingInk" xmlns:wne="http://schemas.microsoft.com/office/word/2006/wordml" xmlns:wps="http://schemas.microsoft.com/office/word/2010/wordprocessingShape" mc:Ignorable="w14 w15 w16se w16cid wp14">
+  <w:p>
+    <w:pPr>
+      <w:pStyle w:val="Voettekst"/>
+    </w:pPr>
+  </w:p>
+</w:ftr>
+</file>
+
+<file path=word/footnotes.xml><?xml version="1.0" encoding="utf-8"?>
+<w:footnotes xmlns:wpc="http://schemas.microsoft.com/office/word/2010/wordprocessingCanvas" xmlns:cx="http://schemas.microsoft.com/office/drawing/2014/chartex" xmlns:cx1="http://schemas.microsoft.com/office/drawing/2015/9/8/chartex" xmlns:cx2="http://schemas.microsoft.com/office/drawing/2015/10/21/chartex" xmlns:cx3="http://schemas.microsoft.com/office/drawing/2016/5/9/chartex" xmlns:cx4="http://schemas.microsoft.com/office/drawing/2016/5/10/chartex" xmlns:cx5="http://schemas.microsoft.com/office/drawing/2016/5/11/chartex" xmlns:cx6="http://schemas.microsoft.com/office/drawing/2016/5/12/chartex" xmlns:cx7="http://schemas.microsoft.com/office/drawing/2016/5/13/chartex" xmlns:cx8="http://schemas.microsoft.com/office/drawing/2016/5/14/chartex" xmlns:mc="http://schemas.openxmlformats.org/markup-compatibility/2006" xmlns:aink="http://schemas.microsoft.com/office/drawing/2016/ink" xmlns:am3d="http://schemas.microsoft.com/office/drawing/2017/model3d" xmlns:o="urn:schemas-microsoft-com:office:office" xmlns:r="http://schemas.openxmlformats.org/officeDocument/2006/relationships" xmlns:m="http://schemas.openxmlformats.org/officeDocument/2006/math" xmlns:v="urn:schemas-microsoft-com:vml" xmlns:wp14="http://schemas.microsoft.com/office/word/2010/wordprocessingDrawing" xmlns:wp="http://schemas.openxmlformats.org/drawingml/2006/wordprocessingDrawing" xmlns:w10="urn:schemas-microsoft-com:office:word" xmlns:w="http://schemas.openxmlformats.org/wordprocessingml/2006/main" xmlns:w14="http://schemas.microsoft.com/office/word/2010/wordml" xmlns:w15="http://schemas.microsoft.com/office/word/2012/wordml" xmlns:w16cid="http://schemas.microsoft.com/office/word/2016/wordml/cid" xmlns:w16se="http://schemas.microsoft.com/office/word/2015/wordml/symex" xmlns:wpg="http://schemas.microsoft.com/office/word/2010/wordprocessingGroup" xmlns:wpi="http://schemas.microsoft.com/office/word/2010/wordprocessingInk" xmlns:wne="http://schemas.microsoft.com/office/word/2006/wordml" xmlns:wps="http://schemas.microsoft.com/office/word/2010/wordprocessingShape" mc:Ignorable="w14 w15 w16se w16cid wp14">
+  <w:footnote w:type="separator" w:id="-1">
+    <w:p>
+      <w:pPr>
+        <w:spacing w:after="0" w:line="240" w:lineRule="auto"/>
+      </w:pPr>
+      <w:r>
+        <w:separator/>
+      </w:r>
+    </w:p>
+  </w:footnote>
+  <w:footnote w:type="continuationSeparator" w:id="0">
+    <w:p>
+      <w:pPr>
+        <w:spacing w:after="0" w:line="240" w:lineRule="auto"/>
+      </w:pPr>
+      <w:r>
+        <w:continuationSeparator/>
+      </w:r>
+    </w:p>
+  </w:footnote>
+</w:footnotes>
+</file>
+
+<file path=word/header1.xml><?xml version="1.0" encoding="utf-8"?>
+<w:hdr xmlns:wpc="http://schemas.microsoft.com/office/word/2010/wordprocessingCanvas" xmlns:cx="http://schemas.microsoft.com/office/drawing/2014/chartex" xmlns:cx1="http://schemas.microsoft.com/office/drawing/2015/9/8/chartex" xmlns:cx2="http://schemas.microsoft.com/office/drawing/2015/10/21/chartex" xmlns:cx3="http://schemas.microsoft.com/office/drawing/2016/5/9/chartex" xmlns:cx4="http://schemas.microsoft.com/office/drawing/2016/5/10/chartex" xmlns:cx5="http://schemas.microsoft.com/office/drawing/2016/5/11/chartex" xmlns:cx6="http://schemas.microsoft.com/office/drawing/2016/5/12/chartex" xmlns:cx7="http://schemas.microsoft.com/office/drawing/2016/5/13/chartex" xmlns:cx8="http://schemas.microsoft.com/office/drawing/2016/5/14/chartex" xmlns:mc="http://schemas.openxmlformats.org/markup-compatibility/2006" xmlns:aink="http://schemas.microsoft.com/office/drawing/2016/ink" xmlns:am3d="http://schemas.microsoft.com/office/drawing/2017/model3d" xmlns:o="urn:schemas-microsoft-com:office:office" xmlns:r="http://schemas.openxmlformats.org/officeDocument/2006/relationships" xmlns:m="http://schemas.openxmlformats.org/officeDocument/2006/math" xmlns:v="urn:schemas-microsoft-com:vml" xmlns:wp14="http://schemas.microsoft.com/office/word/2010/wordprocessingDrawing" xmlns:wp="http://schemas.openxmlformats.org/drawingml/2006/wordprocessingDrawing" xmlns:w10="urn:schemas-microsoft-com:office:word" xmlns:w="http://schemas.openxmlformats.org/wordprocessingml/2006/main" xmlns:w14="http://schemas.microsoft.com/office/word/2010/wordml" xmlns:w15="http://schemas.microsoft.com/office/word/2012/wordml" xmlns:w16cid="http://schemas.microsoft.com/office/word/2016/wordml/cid" xmlns:w16se="http://schemas.microsoft.com/office/word/2015/wordml/symex" xmlns:wpg="http://schemas.microsoft.com/office/word/2010/wordprocessingGroup" xmlns:wpi="http://schemas.microsoft.com/office/word/2010/wordprocessingInk" xmlns:wne="http://schemas.microsoft.com/office/word/2006/wordml" xmlns:wps="http://schemas.microsoft.com/office/word/2010/wordprocessingShape" mc:Ignorable="w14 w15 w16se w16cid wp14">
+  <w:p>
+    <w:pPr>
+      <w:pStyle w:val="Koptekst"/>
+    </w:pPr>
+  </w:p>
+</w:hdr>
+</file>
+
+<file path=word/header2.xml><?xml version="1.0" encoding="utf-8"?>
+<w:hdr xmlns:wpc="http://schemas.microsoft.com/office/word/2010/wordprocessingCanvas" xmlns:cx="http://schemas.microsoft.com/office/drawing/2014/chartex" xmlns:cx1="http://schemas.microsoft.com/office/drawing/2015/9/8/chartex" xmlns:cx2="http://schemas.microsoft.com/office/drawing/2015/10/21/chartex" xmlns:cx3="http://schemas.microsoft.com/office/drawing/2016/5/9/chartex" xmlns:cx4="http://schemas.microsoft.com/office/drawing/2016/5/10/chartex" xmlns:cx5="http://schemas.microsoft.com/office/drawing/2016/5/11/chartex" xmlns:cx6="http://schemas.microsoft.com/office/drawing/2016/5/12/chartex" xmlns:cx7="http://schemas.microsoft.com/office/drawing/2016/5/13/chartex" xmlns:cx8="http://schemas.microsoft.com/office/drawing/2016/5/14/chartex" xmlns:mc="http://schemas.openxmlformats.org/markup-compatibility/2006" xmlns:aink="http://schemas.microsoft.com/office/drawing/2016/ink" xmlns:am3d="http://schemas.microsoft.com/office/drawing/2017/model3d" xmlns:o="urn:schemas-microsoft-com:office:office" xmlns:r="http://schemas.openxmlformats.org/officeDocument/2006/relationships" xmlns:m="http://schemas.openxmlformats.org/officeDocument/2006/math" xmlns:v="urn:schemas-microsoft-com:vml" xmlns:wp14="http://schemas.microsoft.com/office/word/2010/wordprocessingDrawing" xmlns:wp="http://schemas.openxmlformats.org/drawingml/2006/wordprocessingDrawing" xmlns:w10="urn:schemas-microsoft-com:office:word" xmlns:w="http://schemas.openxmlformats.org/wordprocessingml/2006/main" xmlns:w14="http://schemas.microsoft.com/office/word/2010/wordml" xmlns:w15="http://schemas.microsoft.com/office/word/2012/wordml" xmlns:w16cid="http://schemas.microsoft.com/office/word/2016/wordml/cid" xmlns:w16se="http://schemas.microsoft.com/office/word/2015/wordml/symex" xmlns:wpg="http://schemas.microsoft.com/office/word/2010/wordprocessingGroup" xmlns:wpi="http://schemas.microsoft.com/office/word/2010/wordprocessingInk" xmlns:wne="http://schemas.microsoft.com/office/word/2006/wordml" xmlns:wps="http://schemas.microsoft.com/office/word/2010/wordprocessingShape" mc:Ignorable="w14 w15 w16se w16cid wp14">
+  <w:p>
+    <w:pPr>
+      <w:pStyle w:val="Koptekst"/>
+    </w:pPr>
+  </w:p>
+</w:hdr>
+</file>
+
+<file path=word/header3.xml><?xml version="1.0" encoding="utf-8"?>
+<w:hdr xmlns:wpc="http://schemas.microsoft.com/office/word/2010/wordprocessingCanvas" xmlns:cx="http://schemas.microsoft.com/office/drawing/2014/chartex" xmlns:cx1="http://schemas.microsoft.com/office/drawing/2015/9/8/chartex" xmlns:cx2="http://schemas.microsoft.com/office/drawing/2015/10/21/chartex" xmlns:cx3="http://schemas.microsoft.com/office/drawing/2016/5/9/chartex" xmlns:cx4="http://schemas.microsoft.com/office/drawing/2016/5/10/chartex" xmlns:cx5="http://schemas.microsoft.com/office/drawing/2016/5/11/chartex" xmlns:cx6="http://schemas.microsoft.com/office/drawing/2016/5/12/chartex" xmlns:cx7="http://schemas.microsoft.com/office/drawing/2016/5/13/chartex" xmlns:cx8="http://schemas.microsoft.com/office/drawing/2016/5/14/chartex" xmlns:mc="http://schemas.openxmlformats.org/markup-compatibility/2006" xmlns:aink="http://schemas.microsoft.com/office/drawing/2016/ink" xmlns:am3d="http://schemas.microsoft.com/office/drawing/2017/model3d" xmlns:o="urn:schemas-microsoft-com:office:office" xmlns:r="http://schemas.openxmlformats.org/officeDocument/2006/relationships" xmlns:m="http://schemas.openxmlformats.org/officeDocument/2006/math" xmlns:v="urn:schemas-microsoft-com:vml" xmlns:wp14="http://schemas.microsoft.com/office/word/2010/wordprocessingDrawing" xmlns:wp="http://schemas.openxmlformats.org/drawingml/2006/wordprocessingDrawing" xmlns:w10="urn:schemas-microsoft-com:office:word" xmlns:w="http://schemas.openxmlformats.org/wordprocessingml/2006/main" xmlns:w14="http://schemas.microsoft.com/office/word/2010/wordml" xmlns:w15="http://schemas.microsoft.com/office/word/2012/wordml" xmlns:w16cid="http://schemas.microsoft.com/office/word/2016/wordml/cid" xmlns:w16se="http://schemas.microsoft.com/office/word/2015/wordml/symex" xmlns:wpg="http://schemas.microsoft.com/office/word/2010/wordprocessingGroup" xmlns:wpi="http://schemas.microsoft.com/office/word/2010/wordprocessingInk" xmlns:wne="http://schemas.microsoft.com/office/word/2006/wordml" xmlns:wps="http://schemas.microsoft.com/office/word/2010/wordprocessingShape" mc:Ignorable="w14 w15 w16se w16cid wp14">
+  <w:p>
+    <w:pPr>
+      <w:pStyle w:val="Koptekst"/>
+    </w:pPr>
+  </w:p>
+</w:hdr>
 </file>
 
 <file path=word/styles.xml><?xml version="1.0" encoding="utf-8"?>
@@ -1755,6 +3778,62 @@
       <w:u w:val="single"/>
     </w:rPr>
   </w:style>
+  <w:style w:type="character" w:styleId="Onopgelostemelding">
+    <w:name w:val="Unresolved Mention"/>
+    <w:basedOn w:val="Standaardalinea-lettertype"/>
+    <w:uiPriority w:val="99"/>
+    <w:semiHidden/>
+    <w:unhideWhenUsed/>
+    <w:rsid w:val="003B150D"/>
+    <w:rPr>
+      <w:color w:val="605E5C"/>
+      <w:shd w:val="clear" w:color="auto" w:fill="E1DFDD"/>
+    </w:rPr>
+  </w:style>
+  <w:style w:type="paragraph" w:styleId="Koptekst">
+    <w:name w:val="header"/>
+    <w:basedOn w:val="Standaard"/>
+    <w:link w:val="KoptekstChar"/>
+    <w:uiPriority w:val="99"/>
+    <w:unhideWhenUsed/>
+    <w:rsid w:val="00EA08EF"/>
+    <w:pPr>
+      <w:tabs>
+        <w:tab w:val="center" w:pos="4513"/>
+        <w:tab w:val="right" w:pos="9026"/>
+      </w:tabs>
+      <w:spacing w:after="0" w:line="240" w:lineRule="auto"/>
+    </w:pPr>
+  </w:style>
+  <w:style w:type="character" w:customStyle="1" w:styleId="KoptekstChar">
+    <w:name w:val="Koptekst Char"/>
+    <w:basedOn w:val="Standaardalinea-lettertype"/>
+    <w:link w:val="Koptekst"/>
+    <w:uiPriority w:val="99"/>
+    <w:rsid w:val="00EA08EF"/>
+  </w:style>
+  <w:style w:type="paragraph" w:styleId="Voettekst">
+    <w:name w:val="footer"/>
+    <w:basedOn w:val="Standaard"/>
+    <w:link w:val="VoettekstChar"/>
+    <w:uiPriority w:val="99"/>
+    <w:unhideWhenUsed/>
+    <w:rsid w:val="00EA08EF"/>
+    <w:pPr>
+      <w:tabs>
+        <w:tab w:val="center" w:pos="4513"/>
+        <w:tab w:val="right" w:pos="9026"/>
+      </w:tabs>
+      <w:spacing w:after="0" w:line="240" w:lineRule="auto"/>
+    </w:pPr>
+  </w:style>
+  <w:style w:type="character" w:customStyle="1" w:styleId="VoettekstChar">
+    <w:name w:val="Voettekst Char"/>
+    <w:basedOn w:val="Standaardalinea-lettertype"/>
+    <w:link w:val="Voettekst"/>
+    <w:uiPriority w:val="99"/>
+    <w:rsid w:val="00EA08EF"/>
+  </w:style>
 </w:styles>
 </file>
 
@@ -2058,7 +4137,7 @@
 </file>
 
 <file path=customXml/itemProps1.xml><?xml version="1.0" encoding="utf-8"?>
-<ds:datastoreItem xmlns:ds="http://schemas.openxmlformats.org/officeDocument/2006/customXml" ds:itemID="{F696B047-D3B6-4788-AA25-8CB839499CB2}">
+<ds:datastoreItem xmlns:ds="http://schemas.openxmlformats.org/officeDocument/2006/customXml" ds:itemID="{FB4BA3C2-86FB-4289-8D92-F20315A78300}">
   <ds:schemaRefs>
     <ds:schemaRef ds:uri="http://schemas.openxmlformats.org/officeDocument/2006/bibliography"/>
   </ds:schemaRefs>

--- a/TaskBerry_ProjectReport_v1.docx
+++ b/TaskBerry_ProjectReport_v1.docx
@@ -115,7 +115,6 @@
           <w:lang w:val="nl-NL"/>
         </w:rPr>
       </w:pPr>
-      <w:proofErr w:type="spellStart"/>
       <w:r>
         <w:rPr>
           <w:rFonts w:ascii="Arial" w:hAnsi="Arial" w:cs="Arial"/>
@@ -123,37 +122,7 @@
           <w:szCs w:val="40"/>
           <w:lang w:val="nl-NL"/>
         </w:rPr>
-        <w:t>Kristiyan</w:t>
-      </w:r>
-      <w:proofErr w:type="spellEnd"/>
-      <w:r>
-        <w:rPr>
-          <w:rFonts w:ascii="Arial" w:hAnsi="Arial" w:cs="Arial"/>
-          <w:sz w:val="40"/>
-          <w:szCs w:val="40"/>
-          <w:lang w:val="nl-NL"/>
-        </w:rPr>
-        <w:t xml:space="preserve"> </w:t>
-      </w:r>
-      <w:proofErr w:type="spellStart"/>
-      <w:r>
-        <w:rPr>
-          <w:rFonts w:ascii="Arial" w:hAnsi="Arial" w:cs="Arial"/>
-          <w:sz w:val="40"/>
-          <w:szCs w:val="40"/>
-          <w:lang w:val="nl-NL"/>
-        </w:rPr>
-        <w:t>Strahilov</w:t>
-      </w:r>
-      <w:proofErr w:type="spellEnd"/>
-      <w:r>
-        <w:rPr>
-          <w:rFonts w:ascii="Arial" w:hAnsi="Arial" w:cs="Arial"/>
-          <w:sz w:val="40"/>
-          <w:szCs w:val="40"/>
-          <w:lang w:val="nl-NL"/>
-        </w:rPr>
-        <w:t xml:space="preserve"> – Team member (3807487)</w:t>
+        <w:t>Kristiyan Strahilov – Team member (3807487)</w:t>
       </w:r>
     </w:p>
     <w:p>
@@ -273,7 +242,7 @@
       <w:sdtContent>
         <w:p>
           <w:pPr>
-            <w:pStyle w:val="Kopvaninhoudsopgave"/>
+            <w:pStyle w:val="TOCHeading"/>
             <w:jc w:val="both"/>
           </w:pPr>
           <w:r>
@@ -282,14 +251,14 @@
         </w:p>
         <w:p>
           <w:pPr>
-            <w:pStyle w:val="Inhopg1"/>
+            <w:pStyle w:val="TOC1"/>
             <w:tabs>
               <w:tab w:val="right" w:leader="dot" w:pos="9350"/>
             </w:tabs>
             <w:rPr>
               <w:rFonts w:eastAsiaTheme="minorEastAsia"/>
               <w:noProof/>
-              <w:lang w:val="en-NL" w:eastAsia="en-NL"/>
+              <w:lang/>
             </w:rPr>
           </w:pPr>
           <w:r>
@@ -361,14 +330,14 @@
         </w:p>
         <w:p>
           <w:pPr>
-            <w:pStyle w:val="Inhopg1"/>
+            <w:pStyle w:val="TOC1"/>
             <w:tabs>
               <w:tab w:val="right" w:leader="dot" w:pos="9350"/>
             </w:tabs>
             <w:rPr>
               <w:rFonts w:eastAsiaTheme="minorEastAsia"/>
               <w:noProof/>
-              <w:lang w:val="en-NL" w:eastAsia="en-NL"/>
+              <w:lang/>
             </w:rPr>
           </w:pPr>
           <w:hyperlink w:anchor="_Toc30067620" w:history="1">
@@ -431,14 +400,14 @@
         </w:p>
         <w:p>
           <w:pPr>
-            <w:pStyle w:val="Inhopg1"/>
+            <w:pStyle w:val="TOC1"/>
             <w:tabs>
               <w:tab w:val="right" w:leader="dot" w:pos="9350"/>
             </w:tabs>
             <w:rPr>
               <w:rFonts w:eastAsiaTheme="minorEastAsia"/>
               <w:noProof/>
-              <w:lang w:val="en-NL" w:eastAsia="en-NL"/>
+              <w:lang/>
             </w:rPr>
           </w:pPr>
           <w:hyperlink w:anchor="_Toc30067621" w:history="1">
@@ -501,14 +470,14 @@
         </w:p>
         <w:p>
           <w:pPr>
-            <w:pStyle w:val="Inhopg1"/>
+            <w:pStyle w:val="TOC1"/>
             <w:tabs>
               <w:tab w:val="right" w:leader="dot" w:pos="9350"/>
             </w:tabs>
             <w:rPr>
               <w:rFonts w:eastAsiaTheme="minorEastAsia"/>
               <w:noProof/>
-              <w:lang w:val="en-NL" w:eastAsia="en-NL"/>
+              <w:lang/>
             </w:rPr>
           </w:pPr>
           <w:hyperlink w:anchor="_Toc30067622" w:history="1">
@@ -572,14 +541,14 @@
         </w:p>
         <w:p>
           <w:pPr>
-            <w:pStyle w:val="Inhopg1"/>
+            <w:pStyle w:val="TOC1"/>
             <w:tabs>
               <w:tab w:val="right" w:leader="dot" w:pos="9350"/>
             </w:tabs>
             <w:rPr>
               <w:rFonts w:eastAsiaTheme="minorEastAsia"/>
               <w:noProof/>
-              <w:lang w:val="en-NL" w:eastAsia="en-NL"/>
+              <w:lang/>
             </w:rPr>
           </w:pPr>
           <w:hyperlink w:anchor="_Toc30067623" w:history="1">
@@ -643,14 +612,14 @@
         </w:p>
         <w:p>
           <w:pPr>
-            <w:pStyle w:val="Inhopg1"/>
+            <w:pStyle w:val="TOC1"/>
             <w:tabs>
               <w:tab w:val="right" w:leader="dot" w:pos="9350"/>
             </w:tabs>
             <w:rPr>
               <w:rFonts w:eastAsiaTheme="minorEastAsia"/>
               <w:noProof/>
-              <w:lang w:val="en-NL" w:eastAsia="en-NL"/>
+              <w:lang/>
             </w:rPr>
           </w:pPr>
           <w:hyperlink w:anchor="_Toc30067624" w:history="1">
@@ -937,7 +906,7 @@
     </w:p>
     <w:p>
       <w:pPr>
-        <w:pStyle w:val="Kop1"/>
+        <w:pStyle w:val="Heading1"/>
         <w:jc w:val="both"/>
       </w:pPr>
       <w:bookmarkStart w:id="0" w:name="_Toc30067619"/>
@@ -1077,7 +1046,7 @@
     </w:p>
     <w:p>
       <w:pPr>
-        <w:pStyle w:val="Kop1"/>
+        <w:pStyle w:val="Heading1"/>
         <w:jc w:val="both"/>
       </w:pPr>
       <w:bookmarkStart w:id="1" w:name="_Toc30067620"/>
@@ -1140,7 +1109,7 @@
     </w:p>
     <w:p>
       <w:pPr>
-        <w:pStyle w:val="Kop1"/>
+        <w:pStyle w:val="Heading1"/>
         <w:jc w:val="both"/>
       </w:pPr>
       <w:bookmarkStart w:id="2" w:name="_Toc30067621"/>
@@ -1169,7 +1138,25 @@
           <w:sz w:val="24"/>
           <w:szCs w:val="24"/>
         </w:rPr>
-        <w:t>In every student housing tenants are expected to maintain a clean and healthy living environment</w:t>
+        <w:t xml:space="preserve">In every student housing </w:t>
+      </w:r>
+      <w:proofErr w:type="gramStart"/>
+      <w:r>
+        <w:rPr>
+          <w:rFonts w:asciiTheme="majorHAnsi" w:hAnsiTheme="majorHAnsi" w:cstheme="majorHAnsi"/>
+          <w:sz w:val="24"/>
+          <w:szCs w:val="24"/>
+        </w:rPr>
+        <w:t>tenants</w:t>
+      </w:r>
+      <w:proofErr w:type="gramEnd"/>
+      <w:r>
+        <w:rPr>
+          <w:rFonts w:asciiTheme="majorHAnsi" w:hAnsiTheme="majorHAnsi" w:cstheme="majorHAnsi"/>
+          <w:sz w:val="24"/>
+          <w:szCs w:val="24"/>
+        </w:rPr>
+        <w:t xml:space="preserve"> are expected to maintain a clean and healthy living environment</w:t>
       </w:r>
       <w:r>
         <w:rPr>
@@ -1201,7 +1188,25 @@
           <w:sz w:val="24"/>
           <w:szCs w:val="24"/>
         </w:rPr>
-        <w:t>m the common areas and cleaning them when used and/or needed. However in the case described in the project document it’s clear that this is not the case</w:t>
+        <w:t xml:space="preserve">m the common areas and cleaning them when used and/or needed. </w:t>
+      </w:r>
+      <w:proofErr w:type="gramStart"/>
+      <w:r>
+        <w:rPr>
+          <w:rFonts w:asciiTheme="majorHAnsi" w:hAnsiTheme="majorHAnsi" w:cstheme="majorHAnsi"/>
+          <w:sz w:val="24"/>
+          <w:szCs w:val="24"/>
+        </w:rPr>
+        <w:t>However</w:t>
+      </w:r>
+      <w:proofErr w:type="gramEnd"/>
+      <w:r>
+        <w:rPr>
+          <w:rFonts w:asciiTheme="majorHAnsi" w:hAnsiTheme="majorHAnsi" w:cstheme="majorHAnsi"/>
+          <w:sz w:val="24"/>
+          <w:szCs w:val="24"/>
+        </w:rPr>
+        <w:t xml:space="preserve"> in the case described in the project document it’s clear that this is not the case</w:t>
       </w:r>
       <w:r>
         <w:rPr>
@@ -1233,7 +1238,25 @@
           <w:sz w:val="24"/>
           <w:szCs w:val="24"/>
         </w:rPr>
-        <w:t xml:space="preserve">and life threatening </w:t>
+        <w:t xml:space="preserve">and </w:t>
+      </w:r>
+      <w:proofErr w:type="gramStart"/>
+      <w:r>
+        <w:rPr>
+          <w:rFonts w:asciiTheme="majorHAnsi" w:hAnsiTheme="majorHAnsi" w:cstheme="majorHAnsi"/>
+          <w:sz w:val="24"/>
+          <w:szCs w:val="24"/>
+        </w:rPr>
+        <w:t>life threatening</w:t>
+      </w:r>
+      <w:proofErr w:type="gramEnd"/>
+      <w:r>
+        <w:rPr>
+          <w:rFonts w:asciiTheme="majorHAnsi" w:hAnsiTheme="majorHAnsi" w:cstheme="majorHAnsi"/>
+          <w:sz w:val="24"/>
+          <w:szCs w:val="24"/>
+        </w:rPr>
+        <w:t xml:space="preserve"> </w:t>
       </w:r>
       <w:r>
         <w:rPr>
@@ -1318,7 +1341,27 @@
           <w:szCs w:val="24"/>
           <w:lang w:val="en-GB"/>
         </w:rPr>
-        <w:t xml:space="preserve">in order to motivate, a chat room to boost communication between the tenants, a calendar system in order to choose chores for a good work distribution, a complaint system so the tenants can address any problems that may occur and last the land lord can place announcements to inform the tenants at any given moment easy and fast, also the land lord can clearly see the current  points of all the tenants. This solution will boost communication and motivation among  the tenants and allow the landlord to have great control over the situation. </w:t>
+        <w:t xml:space="preserve">in order to motivate, a chat room to boost communication between the tenants, a calendar system in order to choose chores for a good work distribution, a complaint system so the tenants can address any problems that may occur and last the land lord can place announcements to inform the tenants at any given moment easy and fast, also the land lord can clearly see the current  points of all the tenants. This solution will boost communication and motivation </w:t>
+      </w:r>
+      <w:proofErr w:type="gramStart"/>
+      <w:r>
+        <w:rPr>
+          <w:rFonts w:asciiTheme="majorHAnsi" w:hAnsiTheme="majorHAnsi" w:cstheme="majorHAnsi"/>
+          <w:sz w:val="24"/>
+          <w:szCs w:val="24"/>
+          <w:lang w:val="en-GB"/>
+        </w:rPr>
+        <w:t>among  the</w:t>
+      </w:r>
+      <w:proofErr w:type="gramEnd"/>
+      <w:r>
+        <w:rPr>
+          <w:rFonts w:asciiTheme="majorHAnsi" w:hAnsiTheme="majorHAnsi" w:cstheme="majorHAnsi"/>
+          <w:sz w:val="24"/>
+          <w:szCs w:val="24"/>
+          <w:lang w:val="en-GB"/>
+        </w:rPr>
+        <w:t xml:space="preserve"> tenants and allow the landlord to have great control over the situation. </w:t>
       </w:r>
       <w:r>
         <w:rPr>
@@ -1342,7 +1385,7 @@
     </w:p>
     <w:p>
       <w:pPr>
-        <w:pStyle w:val="Kop1"/>
+        <w:pStyle w:val="Heading1"/>
         <w:jc w:val="both"/>
         <w:rPr>
           <w:shd w:val="clear" w:color="auto" w:fill="FFFFFF"/>
@@ -1379,7 +1422,43 @@
           <w:sz w:val="24"/>
           <w:szCs w:val="24"/>
         </w:rPr>
-        <w:t xml:space="preserve">Before taking  action and writing code we held a meeting discussing the work environment.  We soon concluded, in order to assure a high quality product, we need to work together on the same </w:t>
+        <w:t xml:space="preserve">Before </w:t>
+      </w:r>
+      <w:proofErr w:type="gramStart"/>
+      <w:r>
+        <w:rPr>
+          <w:rFonts w:asciiTheme="majorHAnsi" w:hAnsiTheme="majorHAnsi" w:cstheme="majorHAnsi"/>
+          <w:sz w:val="24"/>
+          <w:szCs w:val="24"/>
+        </w:rPr>
+        <w:t>taking  action</w:t>
+      </w:r>
+      <w:proofErr w:type="gramEnd"/>
+      <w:r>
+        <w:rPr>
+          <w:rFonts w:asciiTheme="majorHAnsi" w:hAnsiTheme="majorHAnsi" w:cstheme="majorHAnsi"/>
+          <w:sz w:val="24"/>
+          <w:szCs w:val="24"/>
+        </w:rPr>
+        <w:t xml:space="preserve"> and writing code we held a meeting discussing the work environment.  We soon concluded, in order to assure a </w:t>
+      </w:r>
+      <w:proofErr w:type="gramStart"/>
+      <w:r>
+        <w:rPr>
+          <w:rFonts w:asciiTheme="majorHAnsi" w:hAnsiTheme="majorHAnsi" w:cstheme="majorHAnsi"/>
+          <w:sz w:val="24"/>
+          <w:szCs w:val="24"/>
+        </w:rPr>
+        <w:t>high quality</w:t>
+      </w:r>
+      <w:proofErr w:type="gramEnd"/>
+      <w:r>
+        <w:rPr>
+          <w:rFonts w:asciiTheme="majorHAnsi" w:hAnsiTheme="majorHAnsi" w:cstheme="majorHAnsi"/>
+          <w:sz w:val="24"/>
+          <w:szCs w:val="24"/>
+        </w:rPr>
+        <w:t xml:space="preserve"> product, we need to work together on the same </w:t>
       </w:r>
       <w:r>
         <w:rPr>
@@ -1546,7 +1625,27 @@
           <w:szCs w:val="24"/>
           <w:lang w:val="en-GB"/>
         </w:rPr>
-        <w:t>Starting the project we set of with design and functionality ideas. We soon decided on a product logo and naming, right after we came up with our graphical user interface (</w:t>
+        <w:t xml:space="preserve">Starting the </w:t>
+      </w:r>
+      <w:proofErr w:type="gramStart"/>
+      <w:r>
+        <w:rPr>
+          <w:rFonts w:asciiTheme="majorHAnsi" w:hAnsiTheme="majorHAnsi" w:cstheme="majorHAnsi"/>
+          <w:sz w:val="24"/>
+          <w:szCs w:val="24"/>
+          <w:lang w:val="en-GB"/>
+        </w:rPr>
+        <w:t>project</w:t>
+      </w:r>
+      <w:proofErr w:type="gramEnd"/>
+      <w:r>
+        <w:rPr>
+          <w:rFonts w:asciiTheme="majorHAnsi" w:hAnsiTheme="majorHAnsi" w:cstheme="majorHAnsi"/>
+          <w:sz w:val="24"/>
+          <w:szCs w:val="24"/>
+          <w:lang w:val="en-GB"/>
+        </w:rPr>
+        <w:t xml:space="preserve"> we set of with design and functionality ideas. We soon decided on a product logo and naming, right after we came up with our graphical user interface (</w:t>
       </w:r>
       <w:proofErr w:type="spellStart"/>
       <w:r>
@@ -1575,7 +1674,27 @@
           <w:szCs w:val="24"/>
           <w:lang w:val="en-GB"/>
         </w:rPr>
-        <w:t>through out our project development.  Continuing to brain storm we expressed a number of features, but ultimately keeping a calendar, chat room, point/reward system</w:t>
+        <w:t xml:space="preserve">through out our project development.  Continuing to </w:t>
+      </w:r>
+      <w:proofErr w:type="gramStart"/>
+      <w:r>
+        <w:rPr>
+          <w:rFonts w:asciiTheme="majorHAnsi" w:hAnsiTheme="majorHAnsi" w:cstheme="majorHAnsi"/>
+          <w:sz w:val="24"/>
+          <w:szCs w:val="24"/>
+          <w:lang w:val="en-GB"/>
+        </w:rPr>
+        <w:t>brain storm</w:t>
+      </w:r>
+      <w:proofErr w:type="gramEnd"/>
+      <w:r>
+        <w:rPr>
+          <w:rFonts w:asciiTheme="majorHAnsi" w:hAnsiTheme="majorHAnsi" w:cstheme="majorHAnsi"/>
+          <w:sz w:val="24"/>
+          <w:szCs w:val="24"/>
+          <w:lang w:val="en-GB"/>
+        </w:rPr>
+        <w:t xml:space="preserve"> we expressed a number of features, but ultimately keeping a calendar, chat room, point/reward system</w:t>
       </w:r>
       <w:r>
         <w:rPr>
@@ -1657,14 +1776,6 @@
           <w:lang w:val="en-GB"/>
         </w:rPr>
         <w:instrText xml:space="preserve"> HYPERLINK  \l "_References:" </w:instrText>
-      </w:r>
-      <w:r>
-        <w:rPr>
-          <w:rFonts w:asciiTheme="majorHAnsi" w:hAnsiTheme="majorHAnsi" w:cstheme="majorHAnsi"/>
-          <w:sz w:val="24"/>
-          <w:szCs w:val="24"/>
-          <w:lang w:val="en-GB"/>
-        </w:rPr>
       </w:r>
       <w:r>
         <w:rPr>
@@ -1794,7 +1905,27 @@
           <w:szCs w:val="24"/>
           <w:lang w:val="en-GB"/>
         </w:rPr>
-        <w:t xml:space="preserve"> we used Visual Studio .Net frame work in C# to create a Windows form application </w:t>
+        <w:t xml:space="preserve"> we used Visual Studio .Net </w:t>
+      </w:r>
+      <w:proofErr w:type="gramStart"/>
+      <w:r>
+        <w:rPr>
+          <w:rFonts w:asciiTheme="majorHAnsi" w:hAnsiTheme="majorHAnsi" w:cstheme="majorHAnsi"/>
+          <w:sz w:val="24"/>
+          <w:szCs w:val="24"/>
+          <w:lang w:val="en-GB"/>
+        </w:rPr>
+        <w:t>frame work</w:t>
+      </w:r>
+      <w:proofErr w:type="gramEnd"/>
+      <w:r>
+        <w:rPr>
+          <w:rFonts w:asciiTheme="majorHAnsi" w:hAnsiTheme="majorHAnsi" w:cstheme="majorHAnsi"/>
+          <w:sz w:val="24"/>
+          <w:szCs w:val="24"/>
+          <w:lang w:val="en-GB"/>
+        </w:rPr>
+        <w:t xml:space="preserve"> in C# to create a Windows form application </w:t>
       </w:r>
       <w:hyperlink w:anchor="_References:" w:history="1">
         <w:r>
@@ -1824,7 +1955,27 @@
           <w:szCs w:val="24"/>
           <w:lang w:val="en-GB"/>
         </w:rPr>
-        <w:t xml:space="preserve"> The first implementation was made by Michael Groenewegen van der Weijden and later changes were made by Alexander Todorov, keeping the core design the same throughout the whole process</w:t>
+        <w:t xml:space="preserve"> The first implementation was made by Michael Groenewegen van der Weijden and later changes were made by </w:t>
+      </w:r>
+      <w:bookmarkStart w:id="5" w:name="_GoBack"/>
+      <w:r>
+        <w:rPr>
+          <w:rFonts w:asciiTheme="majorHAnsi" w:hAnsiTheme="majorHAnsi" w:cstheme="majorHAnsi"/>
+          <w:sz w:val="24"/>
+          <w:szCs w:val="24"/>
+          <w:lang w:val="en-GB"/>
+        </w:rPr>
+        <w:t>Aleksandar</w:t>
+      </w:r>
+      <w:bookmarkEnd w:id="5"/>
+      <w:r>
+        <w:rPr>
+          <w:rFonts w:asciiTheme="majorHAnsi" w:hAnsiTheme="majorHAnsi" w:cstheme="majorHAnsi"/>
+          <w:sz w:val="24"/>
+          <w:szCs w:val="24"/>
+          <w:lang w:val="en-GB"/>
+        </w:rPr>
+        <w:t xml:space="preserve"> Todorov, keeping the core design the same throughout the whole process</w:t>
       </w:r>
       <w:r>
         <w:rPr>
@@ -1851,7 +2002,27 @@
           <w:szCs w:val="24"/>
           <w:lang w:val="en-GB"/>
         </w:rPr>
-        <w:t xml:space="preserve"> For the land lord </w:t>
+        <w:t xml:space="preserve"> For the </w:t>
+      </w:r>
+      <w:proofErr w:type="gramStart"/>
+      <w:r>
+        <w:rPr>
+          <w:rFonts w:asciiTheme="majorHAnsi" w:hAnsiTheme="majorHAnsi" w:cstheme="majorHAnsi"/>
+          <w:sz w:val="24"/>
+          <w:szCs w:val="24"/>
+          <w:lang w:val="en-GB"/>
+        </w:rPr>
+        <w:t>land lord</w:t>
+      </w:r>
+      <w:proofErr w:type="gramEnd"/>
+      <w:r>
+        <w:rPr>
+          <w:rFonts w:asciiTheme="majorHAnsi" w:hAnsiTheme="majorHAnsi" w:cstheme="majorHAnsi"/>
+          <w:sz w:val="24"/>
+          <w:szCs w:val="24"/>
+          <w:lang w:val="en-GB"/>
+        </w:rPr>
+        <w:t xml:space="preserve"> </w:t>
       </w:r>
       <w:r>
         <w:rPr>
@@ -1971,7 +2142,25 @@
           <w:szCs w:val="24"/>
           <w:lang w:val="en-GB"/>
         </w:rPr>
-        <w:t xml:space="preserve"> and Alexander Todorov they set up the database along with the methods needed to set and get the data need of the database. Next Michael </w:t>
+        <w:t xml:space="preserve"> and </w:t>
+      </w:r>
+      <w:r>
+        <w:rPr>
+          <w:rFonts w:asciiTheme="majorHAnsi" w:hAnsiTheme="majorHAnsi" w:cstheme="majorHAnsi"/>
+          <w:sz w:val="24"/>
+          <w:szCs w:val="24"/>
+          <w:lang w:val="en-GB"/>
+        </w:rPr>
+        <w:t>Aleksandar</w:t>
+      </w:r>
+      <w:r>
+        <w:rPr>
+          <w:rFonts w:asciiTheme="majorHAnsi" w:hAnsiTheme="majorHAnsi" w:cstheme="majorHAnsi"/>
+          <w:sz w:val="24"/>
+          <w:szCs w:val="24"/>
+          <w:lang w:val="en-GB"/>
+        </w:rPr>
+        <w:t xml:space="preserve"> Todorov they set up the database along with the methods needed to set and get the data need of the database. Next Michael </w:t>
       </w:r>
       <w:proofErr w:type="spellStart"/>
       <w:r>
@@ -1991,7 +2180,27 @@
           <w:szCs w:val="24"/>
           <w:lang w:val="en-GB"/>
         </w:rPr>
-        <w:t xml:space="preserve"> van der Weijden proceeded to test out the methods in small ways to assure these methods work and report for improvement if needed.</w:t>
+        <w:t xml:space="preserve"> van der </w:t>
+      </w:r>
+      <w:proofErr w:type="spellStart"/>
+      <w:r>
+        <w:rPr>
+          <w:rFonts w:asciiTheme="majorHAnsi" w:hAnsiTheme="majorHAnsi" w:cstheme="majorHAnsi"/>
+          <w:sz w:val="24"/>
+          <w:szCs w:val="24"/>
+          <w:lang w:val="en-GB"/>
+        </w:rPr>
+        <w:t>Weijden</w:t>
+      </w:r>
+      <w:proofErr w:type="spellEnd"/>
+      <w:r>
+        <w:rPr>
+          <w:rFonts w:asciiTheme="majorHAnsi" w:hAnsiTheme="majorHAnsi" w:cstheme="majorHAnsi"/>
+          <w:sz w:val="24"/>
+          <w:szCs w:val="24"/>
+          <w:lang w:val="en-GB"/>
+        </w:rPr>
+        <w:t xml:space="preserve"> proceeded to test out the methods in small ways to assure these methods work and report for improvement if needed.</w:t>
       </w:r>
     </w:p>
     <w:bookmarkEnd w:id="4"/>
@@ -2134,7 +2343,43 @@
           <w:szCs w:val="24"/>
           <w:lang w:val="en-GB"/>
         </w:rPr>
-        <w:t xml:space="preserve"> and Alexander Todorov created. Further the Scoreboard was implemented by Alexander Todorov and Michael Groenewegen van der Weijden as was the complaint system using emails. Next the Chat room was implemented by </w:t>
+        <w:t xml:space="preserve"> and </w:t>
+      </w:r>
+      <w:r>
+        <w:rPr>
+          <w:rFonts w:asciiTheme="majorHAnsi" w:hAnsiTheme="majorHAnsi" w:cstheme="majorHAnsi"/>
+          <w:sz w:val="24"/>
+          <w:szCs w:val="24"/>
+          <w:lang w:val="en-GB"/>
+        </w:rPr>
+        <w:t>Aleksandar</w:t>
+      </w:r>
+      <w:r>
+        <w:rPr>
+          <w:rFonts w:asciiTheme="majorHAnsi" w:hAnsiTheme="majorHAnsi" w:cstheme="majorHAnsi"/>
+          <w:sz w:val="24"/>
+          <w:szCs w:val="24"/>
+          <w:lang w:val="en-GB"/>
+        </w:rPr>
+        <w:t xml:space="preserve"> Todorov created. Further the Scoreboard was implemented by </w:t>
+      </w:r>
+      <w:r>
+        <w:rPr>
+          <w:rFonts w:asciiTheme="majorHAnsi" w:hAnsiTheme="majorHAnsi" w:cstheme="majorHAnsi"/>
+          <w:sz w:val="24"/>
+          <w:szCs w:val="24"/>
+          <w:lang w:val="en-GB"/>
+        </w:rPr>
+        <w:t>Aleksandar</w:t>
+      </w:r>
+      <w:r>
+        <w:rPr>
+          <w:rFonts w:asciiTheme="majorHAnsi" w:hAnsiTheme="majorHAnsi" w:cstheme="majorHAnsi"/>
+          <w:sz w:val="24"/>
+          <w:szCs w:val="24"/>
+          <w:lang w:val="en-GB"/>
+        </w:rPr>
+        <w:t xml:space="preserve"> Todorov and Michael Groenewegen van der Weijden as was the complaint system using emails. Next the Chat room was implemented by </w:t>
       </w:r>
       <w:proofErr w:type="spellStart"/>
       <w:r>
@@ -2175,7 +2420,45 @@
           <w:szCs w:val="24"/>
           <w:lang w:val="en-GB"/>
         </w:rPr>
-        <w:t xml:space="preserve"> and continued to work on it to make small improvements. The calendar system was implemented by Alexander Todorov. Further we continued on adding features as the password retrieval, log in </w:t>
+        <w:t xml:space="preserve"> and continued to work on it to make small improvements. The calendar system was implemented by </w:t>
+      </w:r>
+      <w:r>
+        <w:rPr>
+          <w:rFonts w:asciiTheme="majorHAnsi" w:hAnsiTheme="majorHAnsi" w:cstheme="majorHAnsi"/>
+          <w:sz w:val="24"/>
+          <w:szCs w:val="24"/>
+          <w:lang w:val="en-GB"/>
+        </w:rPr>
+        <w:t>Aleksandar</w:t>
+      </w:r>
+      <w:r>
+        <w:rPr>
+          <w:rFonts w:asciiTheme="majorHAnsi" w:hAnsiTheme="majorHAnsi" w:cstheme="majorHAnsi"/>
+          <w:sz w:val="24"/>
+          <w:szCs w:val="24"/>
+          <w:lang w:val="en-GB"/>
+        </w:rPr>
+        <w:t xml:space="preserve"> Todorov. Further we </w:t>
+      </w:r>
+      <w:proofErr w:type="gramStart"/>
+      <w:r>
+        <w:rPr>
+          <w:rFonts w:asciiTheme="majorHAnsi" w:hAnsiTheme="majorHAnsi" w:cstheme="majorHAnsi"/>
+          <w:sz w:val="24"/>
+          <w:szCs w:val="24"/>
+          <w:lang w:val="en-GB"/>
+        </w:rPr>
+        <w:t>continued on</w:t>
+      </w:r>
+      <w:proofErr w:type="gramEnd"/>
+      <w:r>
+        <w:rPr>
+          <w:rFonts w:asciiTheme="majorHAnsi" w:hAnsiTheme="majorHAnsi" w:cstheme="majorHAnsi"/>
+          <w:sz w:val="24"/>
+          <w:szCs w:val="24"/>
+          <w:lang w:val="en-GB"/>
+        </w:rPr>
+        <w:t xml:space="preserve"> adding features as the password retrieval, log in </w:t>
       </w:r>
       <w:proofErr w:type="spellStart"/>
       <w:r>
@@ -2234,50 +2517,130 @@
           <w:szCs w:val="24"/>
           <w:lang w:val="en-GB"/>
         </w:rPr>
-        <w:t>The application turned out to be everything we expected. We are very proud of the application we created as we believe this has not only an application for this project but also real life application because with application we are able to solve many problems that occur on a daily basis.</w:t>
-      </w:r>
-    </w:p>
-    <w:p>
-      <w:pPr>
-        <w:pStyle w:val="Kop1"/>
-        <w:rPr>
-          <w:lang w:val="en-GB"/>
-        </w:rPr>
-      </w:pPr>
-      <w:bookmarkStart w:id="5" w:name="_Toc30067623"/>
+        <w:t xml:space="preserve">The application turned out to be everything we expected. We are very proud of the application we created as we believe this has not only an application for this project but also </w:t>
+      </w:r>
+      <w:proofErr w:type="gramStart"/>
+      <w:r>
+        <w:rPr>
+          <w:rFonts w:asciiTheme="majorHAnsi" w:hAnsiTheme="majorHAnsi" w:cstheme="majorHAnsi"/>
+          <w:sz w:val="24"/>
+          <w:szCs w:val="24"/>
+          <w:lang w:val="en-GB"/>
+        </w:rPr>
+        <w:t>real life</w:t>
+      </w:r>
+      <w:proofErr w:type="gramEnd"/>
+      <w:r>
+        <w:rPr>
+          <w:rFonts w:asciiTheme="majorHAnsi" w:hAnsiTheme="majorHAnsi" w:cstheme="majorHAnsi"/>
+          <w:sz w:val="24"/>
+          <w:szCs w:val="24"/>
+          <w:lang w:val="en-GB"/>
+        </w:rPr>
+        <w:t xml:space="preserve"> application because with application we are able to solve many problems that occur on a daily basis.</w:t>
+      </w:r>
+    </w:p>
+    <w:p>
+      <w:pPr>
+        <w:pStyle w:val="Heading1"/>
+        <w:rPr>
+          <w:lang w:val="en-GB"/>
+        </w:rPr>
+      </w:pPr>
+      <w:bookmarkStart w:id="6" w:name="_Toc30067623"/>
       <w:r>
         <w:rPr>
           <w:lang w:val="en-GB"/>
         </w:rPr>
         <w:t>Evaluation/Reflection:</w:t>
       </w:r>
-      <w:bookmarkEnd w:id="5"/>
-    </w:p>
-    <w:p>
-      <w:pPr>
-        <w:rPr>
-          <w:lang w:val="en-GB"/>
-        </w:rPr>
-      </w:pPr>
-    </w:p>
-    <w:p>
-      <w:pPr>
-        <w:jc w:val="both"/>
-        <w:rPr>
-          <w:rFonts w:asciiTheme="majorHAnsi" w:hAnsiTheme="majorHAnsi" w:cstheme="majorHAnsi"/>
-          <w:sz w:val="24"/>
-          <w:szCs w:val="24"/>
-          <w:lang w:val="en-GB"/>
-        </w:rPr>
-      </w:pPr>
-      <w:r>
-        <w:rPr>
-          <w:rFonts w:asciiTheme="majorHAnsi" w:hAnsiTheme="majorHAnsi" w:cstheme="majorHAnsi"/>
-          <w:sz w:val="24"/>
-          <w:szCs w:val="24"/>
-          <w:lang w:val="en-GB"/>
-        </w:rPr>
-        <w:t xml:space="preserve">To look back as a team/group  at the project we are surprised how fast this whole process went from just thinking to being done with such a project of such scale just amazes us. In addition we are all very happy as how things progressed in the communication aspect and how we steadily added and implement our ideas. A key aspect that contributes greatly to this projects success is the fact that we worked as much as often together as stated before. The only thing that that could be considered a draw back is the our great ambition at the start of the project, this slowed down the process and for the next project we could be bit more realistic, it did not affect our project, but definitely made things a little more difficult and tiring for </w:t>
+      <w:bookmarkEnd w:id="6"/>
+    </w:p>
+    <w:p>
+      <w:pPr>
+        <w:rPr>
+          <w:lang w:val="en-GB"/>
+        </w:rPr>
+      </w:pPr>
+    </w:p>
+    <w:p>
+      <w:pPr>
+        <w:jc w:val="both"/>
+        <w:rPr>
+          <w:rFonts w:asciiTheme="majorHAnsi" w:hAnsiTheme="majorHAnsi" w:cstheme="majorHAnsi"/>
+          <w:sz w:val="24"/>
+          <w:szCs w:val="24"/>
+          <w:lang w:val="en-GB"/>
+        </w:rPr>
+      </w:pPr>
+      <w:r>
+        <w:rPr>
+          <w:rFonts w:asciiTheme="majorHAnsi" w:hAnsiTheme="majorHAnsi" w:cstheme="majorHAnsi"/>
+          <w:sz w:val="24"/>
+          <w:szCs w:val="24"/>
+          <w:lang w:val="en-GB"/>
+        </w:rPr>
+        <w:t>To look back as a team/</w:t>
+      </w:r>
+      <w:proofErr w:type="gramStart"/>
+      <w:r>
+        <w:rPr>
+          <w:rFonts w:asciiTheme="majorHAnsi" w:hAnsiTheme="majorHAnsi" w:cstheme="majorHAnsi"/>
+          <w:sz w:val="24"/>
+          <w:szCs w:val="24"/>
+          <w:lang w:val="en-GB"/>
+        </w:rPr>
+        <w:t>group  at</w:t>
+      </w:r>
+      <w:proofErr w:type="gramEnd"/>
+      <w:r>
+        <w:rPr>
+          <w:rFonts w:asciiTheme="majorHAnsi" w:hAnsiTheme="majorHAnsi" w:cstheme="majorHAnsi"/>
+          <w:sz w:val="24"/>
+          <w:szCs w:val="24"/>
+          <w:lang w:val="en-GB"/>
+        </w:rPr>
+        <w:t xml:space="preserve"> the project we are surprised how fast this whole process went from just thinking to being done with such a project of such scale just amazes us. In </w:t>
+      </w:r>
+      <w:proofErr w:type="gramStart"/>
+      <w:r>
+        <w:rPr>
+          <w:rFonts w:asciiTheme="majorHAnsi" w:hAnsiTheme="majorHAnsi" w:cstheme="majorHAnsi"/>
+          <w:sz w:val="24"/>
+          <w:szCs w:val="24"/>
+          <w:lang w:val="en-GB"/>
+        </w:rPr>
+        <w:t>addition</w:t>
+      </w:r>
+      <w:proofErr w:type="gramEnd"/>
+      <w:r>
+        <w:rPr>
+          <w:rFonts w:asciiTheme="majorHAnsi" w:hAnsiTheme="majorHAnsi" w:cstheme="majorHAnsi"/>
+          <w:sz w:val="24"/>
+          <w:szCs w:val="24"/>
+          <w:lang w:val="en-GB"/>
+        </w:rPr>
+        <w:t xml:space="preserve"> we are all very happy as how things progressed in the communication aspect and how we steadily added and implement our ideas. A key aspect that contributes greatly to this </w:t>
+      </w:r>
+      <w:proofErr w:type="gramStart"/>
+      <w:r>
+        <w:rPr>
+          <w:rFonts w:asciiTheme="majorHAnsi" w:hAnsiTheme="majorHAnsi" w:cstheme="majorHAnsi"/>
+          <w:sz w:val="24"/>
+          <w:szCs w:val="24"/>
+          <w:lang w:val="en-GB"/>
+        </w:rPr>
+        <w:t>projects</w:t>
+      </w:r>
+      <w:proofErr w:type="gramEnd"/>
+      <w:r>
+        <w:rPr>
+          <w:rFonts w:asciiTheme="majorHAnsi" w:hAnsiTheme="majorHAnsi" w:cstheme="majorHAnsi"/>
+          <w:sz w:val="24"/>
+          <w:szCs w:val="24"/>
+          <w:lang w:val="en-GB"/>
+        </w:rPr>
+        <w:t xml:space="preserve"> success is the fact that we worked as much as often together as stated before. The only thing that that could be considered a draw back is the our great ambition at the start of the project, this slowed down the process and for the next project we could be bit more realistic, it did not affect our project, but definitely made things a little more difficult and tiring for </w:t>
       </w:r>
       <w:r>
         <w:rPr>
@@ -2301,7 +2664,7 @@
     </w:p>
     <w:p>
       <w:pPr>
-        <w:pStyle w:val="Kop1"/>
+        <w:pStyle w:val="Heading1"/>
         <w:rPr>
           <w:lang w:val="en-GB"/>
         </w:rPr>
@@ -2591,15 +2954,15 @@
     </w:p>
     <w:p>
       <w:pPr>
-        <w:pStyle w:val="Kop1"/>
-      </w:pPr>
-      <w:bookmarkStart w:id="6" w:name="_References:"/>
-      <w:bookmarkStart w:id="7" w:name="_Toc30067624"/>
-      <w:bookmarkEnd w:id="6"/>
+        <w:pStyle w:val="Heading1"/>
+      </w:pPr>
+      <w:bookmarkStart w:id="7" w:name="_References:"/>
+      <w:bookmarkStart w:id="8" w:name="_Toc30067624"/>
+      <w:bookmarkEnd w:id="7"/>
       <w:r>
         <w:t>References:</w:t>
       </w:r>
-      <w:bookmarkEnd w:id="7"/>
+      <w:bookmarkEnd w:id="8"/>
     </w:p>
     <w:p>
       <w:pPr>
@@ -2760,13 +3123,7 @@
           <w:rPr>
             <w:rStyle w:val="Hyperlink"/>
           </w:rPr>
-          <w:t>https://en.wikipedia.org/wiki/User_Datagram_Protocol</w:t>
-        </w:r>
-        <w:r>
-          <w:rPr>
-            <w:rStyle w:val="Hyperlink"/>
-          </w:rPr>
-          <w:t>d</w:t>
+          <w:t>https://en.wikipedia.org/wiki/User_Datagram_Protocold</w:t>
         </w:r>
       </w:hyperlink>
       <w:r>
@@ -3001,7 +3358,7 @@
 <w:ftr xmlns:wpc="http://schemas.microsoft.com/office/word/2010/wordprocessingCanvas" xmlns:cx="http://schemas.microsoft.com/office/drawing/2014/chartex" xmlns:cx1="http://schemas.microsoft.com/office/drawing/2015/9/8/chartex" xmlns:cx2="http://schemas.microsoft.com/office/drawing/2015/10/21/chartex" xmlns:cx3="http://schemas.microsoft.com/office/drawing/2016/5/9/chartex" xmlns:cx4="http://schemas.microsoft.com/office/drawing/2016/5/10/chartex" xmlns:cx5="http://schemas.microsoft.com/office/drawing/2016/5/11/chartex" xmlns:cx6="http://schemas.microsoft.com/office/drawing/2016/5/12/chartex" xmlns:cx7="http://schemas.microsoft.com/office/drawing/2016/5/13/chartex" xmlns:cx8="http://schemas.microsoft.com/office/drawing/2016/5/14/chartex" xmlns:mc="http://schemas.openxmlformats.org/markup-compatibility/2006" xmlns:aink="http://schemas.microsoft.com/office/drawing/2016/ink" xmlns:am3d="http://schemas.microsoft.com/office/drawing/2017/model3d" xmlns:o="urn:schemas-microsoft-com:office:office" xmlns:r="http://schemas.openxmlformats.org/officeDocument/2006/relationships" xmlns:m="http://schemas.openxmlformats.org/officeDocument/2006/math" xmlns:v="urn:schemas-microsoft-com:vml" xmlns:wp14="http://schemas.microsoft.com/office/word/2010/wordprocessingDrawing" xmlns:wp="http://schemas.openxmlformats.org/drawingml/2006/wordprocessingDrawing" xmlns:w10="urn:schemas-microsoft-com:office:word" xmlns:w="http://schemas.openxmlformats.org/wordprocessingml/2006/main" xmlns:w14="http://schemas.microsoft.com/office/word/2010/wordml" xmlns:w15="http://schemas.microsoft.com/office/word/2012/wordml" xmlns:w16cid="http://schemas.microsoft.com/office/word/2016/wordml/cid" xmlns:w16se="http://schemas.microsoft.com/office/word/2015/wordml/symex" xmlns:wpg="http://schemas.microsoft.com/office/word/2010/wordprocessingGroup" xmlns:wpi="http://schemas.microsoft.com/office/word/2010/wordprocessingInk" xmlns:wne="http://schemas.microsoft.com/office/word/2006/wordml" xmlns:wps="http://schemas.microsoft.com/office/word/2010/wordprocessingShape" mc:Ignorable="w14 w15 w16se w16cid wp14">
   <w:p>
     <w:pPr>
-      <w:pStyle w:val="Voettekst"/>
+      <w:pStyle w:val="Footer"/>
     </w:pPr>
   </w:p>
 </w:ftr>
@@ -3017,11 +3374,11 @@
         <w:docPartUnique/>
       </w:docPartObj>
     </w:sdtPr>
+    <w:sdtEndPr/>
     <w:sdtContent>
-      <w:bookmarkStart w:id="8" w:name="_GoBack" w:displacedByCustomXml="prev"/>
       <w:p>
         <w:pPr>
-          <w:pStyle w:val="Voettekst"/>
+          <w:pStyle w:val="Footer"/>
         </w:pPr>
         <w:r>
           <w:rPr>
@@ -3182,7 +3539,6 @@
           </mc:AlternateContent>
         </w:r>
       </w:p>
-      <w:bookmarkEnd w:id="8" w:displacedByCustomXml="next"/>
     </w:sdtContent>
   </w:sdt>
 </w:ftr>
@@ -3192,7 +3548,7 @@
 <w:ftr xmlns:wpc="http://schemas.microsoft.com/office/word/2010/wordprocessingCanvas" xmlns:cx="http://schemas.microsoft.com/office/drawing/2014/chartex" xmlns:cx1="http://schemas.microsoft.com/office/drawing/2015/9/8/chartex" xmlns:cx2="http://schemas.microsoft.com/office/drawing/2015/10/21/chartex" xmlns:cx3="http://schemas.microsoft.com/office/drawing/2016/5/9/chartex" xmlns:cx4="http://schemas.microsoft.com/office/drawing/2016/5/10/chartex" xmlns:cx5="http://schemas.microsoft.com/office/drawing/2016/5/11/chartex" xmlns:cx6="http://schemas.microsoft.com/office/drawing/2016/5/12/chartex" xmlns:cx7="http://schemas.microsoft.com/office/drawing/2016/5/13/chartex" xmlns:cx8="http://schemas.microsoft.com/office/drawing/2016/5/14/chartex" xmlns:mc="http://schemas.openxmlformats.org/markup-compatibility/2006" xmlns:aink="http://schemas.microsoft.com/office/drawing/2016/ink" xmlns:am3d="http://schemas.microsoft.com/office/drawing/2017/model3d" xmlns:o="urn:schemas-microsoft-com:office:office" xmlns:r="http://schemas.openxmlformats.org/officeDocument/2006/relationships" xmlns:m="http://schemas.openxmlformats.org/officeDocument/2006/math" xmlns:v="urn:schemas-microsoft-com:vml" xmlns:wp14="http://schemas.microsoft.com/office/word/2010/wordprocessingDrawing" xmlns:wp="http://schemas.openxmlformats.org/drawingml/2006/wordprocessingDrawing" xmlns:w10="urn:schemas-microsoft-com:office:word" xmlns:w="http://schemas.openxmlformats.org/wordprocessingml/2006/main" xmlns:w14="http://schemas.microsoft.com/office/word/2010/wordml" xmlns:w15="http://schemas.microsoft.com/office/word/2012/wordml" xmlns:w16cid="http://schemas.microsoft.com/office/word/2016/wordml/cid" xmlns:w16se="http://schemas.microsoft.com/office/word/2015/wordml/symex" xmlns:wpg="http://schemas.microsoft.com/office/word/2010/wordprocessingGroup" xmlns:wpi="http://schemas.microsoft.com/office/word/2010/wordprocessingInk" xmlns:wne="http://schemas.microsoft.com/office/word/2006/wordml" xmlns:wps="http://schemas.microsoft.com/office/word/2010/wordprocessingShape" mc:Ignorable="w14 w15 w16se w16cid wp14">
   <w:p>
     <w:pPr>
-      <w:pStyle w:val="Voettekst"/>
+      <w:pStyle w:val="Footer"/>
     </w:pPr>
   </w:p>
 </w:ftr>
@@ -3227,7 +3583,7 @@
 <w:hdr xmlns:wpc="http://schemas.microsoft.com/office/word/2010/wordprocessingCanvas" xmlns:cx="http://schemas.microsoft.com/office/drawing/2014/chartex" xmlns:cx1="http://schemas.microsoft.com/office/drawing/2015/9/8/chartex" xmlns:cx2="http://schemas.microsoft.com/office/drawing/2015/10/21/chartex" xmlns:cx3="http://schemas.microsoft.com/office/drawing/2016/5/9/chartex" xmlns:cx4="http://schemas.microsoft.com/office/drawing/2016/5/10/chartex" xmlns:cx5="http://schemas.microsoft.com/office/drawing/2016/5/11/chartex" xmlns:cx6="http://schemas.microsoft.com/office/drawing/2016/5/12/chartex" xmlns:cx7="http://schemas.microsoft.com/office/drawing/2016/5/13/chartex" xmlns:cx8="http://schemas.microsoft.com/office/drawing/2016/5/14/chartex" xmlns:mc="http://schemas.openxmlformats.org/markup-compatibility/2006" xmlns:aink="http://schemas.microsoft.com/office/drawing/2016/ink" xmlns:am3d="http://schemas.microsoft.com/office/drawing/2017/model3d" xmlns:o="urn:schemas-microsoft-com:office:office" xmlns:r="http://schemas.openxmlformats.org/officeDocument/2006/relationships" xmlns:m="http://schemas.openxmlformats.org/officeDocument/2006/math" xmlns:v="urn:schemas-microsoft-com:vml" xmlns:wp14="http://schemas.microsoft.com/office/word/2010/wordprocessingDrawing" xmlns:wp="http://schemas.openxmlformats.org/drawingml/2006/wordprocessingDrawing" xmlns:w10="urn:schemas-microsoft-com:office:word" xmlns:w="http://schemas.openxmlformats.org/wordprocessingml/2006/main" xmlns:w14="http://schemas.microsoft.com/office/word/2010/wordml" xmlns:w15="http://schemas.microsoft.com/office/word/2012/wordml" xmlns:w16cid="http://schemas.microsoft.com/office/word/2016/wordml/cid" xmlns:w16se="http://schemas.microsoft.com/office/word/2015/wordml/symex" xmlns:wpg="http://schemas.microsoft.com/office/word/2010/wordprocessingGroup" xmlns:wpi="http://schemas.microsoft.com/office/word/2010/wordprocessingInk" xmlns:wne="http://schemas.microsoft.com/office/word/2006/wordml" xmlns:wps="http://schemas.microsoft.com/office/word/2010/wordprocessingShape" mc:Ignorable="w14 w15 w16se w16cid wp14">
   <w:p>
     <w:pPr>
-      <w:pStyle w:val="Koptekst"/>
+      <w:pStyle w:val="Header"/>
     </w:pPr>
   </w:p>
 </w:hdr>
@@ -3237,7 +3593,7 @@
 <w:hdr xmlns:wpc="http://schemas.microsoft.com/office/word/2010/wordprocessingCanvas" xmlns:cx="http://schemas.microsoft.com/office/drawing/2014/chartex" xmlns:cx1="http://schemas.microsoft.com/office/drawing/2015/9/8/chartex" xmlns:cx2="http://schemas.microsoft.com/office/drawing/2015/10/21/chartex" xmlns:cx3="http://schemas.microsoft.com/office/drawing/2016/5/9/chartex" xmlns:cx4="http://schemas.microsoft.com/office/drawing/2016/5/10/chartex" xmlns:cx5="http://schemas.microsoft.com/office/drawing/2016/5/11/chartex" xmlns:cx6="http://schemas.microsoft.com/office/drawing/2016/5/12/chartex" xmlns:cx7="http://schemas.microsoft.com/office/drawing/2016/5/13/chartex" xmlns:cx8="http://schemas.microsoft.com/office/drawing/2016/5/14/chartex" xmlns:mc="http://schemas.openxmlformats.org/markup-compatibility/2006" xmlns:aink="http://schemas.microsoft.com/office/drawing/2016/ink" xmlns:am3d="http://schemas.microsoft.com/office/drawing/2017/model3d" xmlns:o="urn:schemas-microsoft-com:office:office" xmlns:r="http://schemas.openxmlformats.org/officeDocument/2006/relationships" xmlns:m="http://schemas.openxmlformats.org/officeDocument/2006/math" xmlns:v="urn:schemas-microsoft-com:vml" xmlns:wp14="http://schemas.microsoft.com/office/word/2010/wordprocessingDrawing" xmlns:wp="http://schemas.openxmlformats.org/drawingml/2006/wordprocessingDrawing" xmlns:w10="urn:schemas-microsoft-com:office:word" xmlns:w="http://schemas.openxmlformats.org/wordprocessingml/2006/main" xmlns:w14="http://schemas.microsoft.com/office/word/2010/wordml" xmlns:w15="http://schemas.microsoft.com/office/word/2012/wordml" xmlns:w16cid="http://schemas.microsoft.com/office/word/2016/wordml/cid" xmlns:w16se="http://schemas.microsoft.com/office/word/2015/wordml/symex" xmlns:wpg="http://schemas.microsoft.com/office/word/2010/wordprocessingGroup" xmlns:wpi="http://schemas.microsoft.com/office/word/2010/wordprocessingInk" xmlns:wne="http://schemas.microsoft.com/office/word/2006/wordml" xmlns:wps="http://schemas.microsoft.com/office/word/2010/wordprocessingShape" mc:Ignorable="w14 w15 w16se w16cid wp14">
   <w:p>
     <w:pPr>
-      <w:pStyle w:val="Koptekst"/>
+      <w:pStyle w:val="Header"/>
     </w:pPr>
   </w:p>
 </w:hdr>
@@ -3247,7 +3603,7 @@
 <w:hdr xmlns:wpc="http://schemas.microsoft.com/office/word/2010/wordprocessingCanvas" xmlns:cx="http://schemas.microsoft.com/office/drawing/2014/chartex" xmlns:cx1="http://schemas.microsoft.com/office/drawing/2015/9/8/chartex" xmlns:cx2="http://schemas.microsoft.com/office/drawing/2015/10/21/chartex" xmlns:cx3="http://schemas.microsoft.com/office/drawing/2016/5/9/chartex" xmlns:cx4="http://schemas.microsoft.com/office/drawing/2016/5/10/chartex" xmlns:cx5="http://schemas.microsoft.com/office/drawing/2016/5/11/chartex" xmlns:cx6="http://schemas.microsoft.com/office/drawing/2016/5/12/chartex" xmlns:cx7="http://schemas.microsoft.com/office/drawing/2016/5/13/chartex" xmlns:cx8="http://schemas.microsoft.com/office/drawing/2016/5/14/chartex" xmlns:mc="http://schemas.openxmlformats.org/markup-compatibility/2006" xmlns:aink="http://schemas.microsoft.com/office/drawing/2016/ink" xmlns:am3d="http://schemas.microsoft.com/office/drawing/2017/model3d" xmlns:o="urn:schemas-microsoft-com:office:office" xmlns:r="http://schemas.openxmlformats.org/officeDocument/2006/relationships" xmlns:m="http://schemas.openxmlformats.org/officeDocument/2006/math" xmlns:v="urn:schemas-microsoft-com:vml" xmlns:wp14="http://schemas.microsoft.com/office/word/2010/wordprocessingDrawing" xmlns:wp="http://schemas.openxmlformats.org/drawingml/2006/wordprocessingDrawing" xmlns:w10="urn:schemas-microsoft-com:office:word" xmlns:w="http://schemas.openxmlformats.org/wordprocessingml/2006/main" xmlns:w14="http://schemas.microsoft.com/office/word/2010/wordml" xmlns:w15="http://schemas.microsoft.com/office/word/2012/wordml" xmlns:w16cid="http://schemas.microsoft.com/office/word/2016/wordml/cid" xmlns:w16se="http://schemas.microsoft.com/office/word/2015/wordml/symex" xmlns:wpg="http://schemas.microsoft.com/office/word/2010/wordprocessingGroup" xmlns:wpi="http://schemas.microsoft.com/office/word/2010/wordprocessingInk" xmlns:wne="http://schemas.microsoft.com/office/word/2006/wordml" xmlns:wps="http://schemas.microsoft.com/office/word/2010/wordprocessingShape" mc:Ignorable="w14 w15 w16se w16cid wp14">
   <w:p>
     <w:pPr>
-      <w:pStyle w:val="Koptekst"/>
+      <w:pStyle w:val="Header"/>
     </w:pPr>
   </w:p>
 </w:hdr>
@@ -3648,15 +4004,15 @@
     <w:lsdException w:name="Unresolved Mention" w:semiHidden="1" w:unhideWhenUsed="1"/>
     <w:lsdException w:name="Smart Link" w:semiHidden="1" w:unhideWhenUsed="1"/>
   </w:latentStyles>
-  <w:style w:type="paragraph" w:default="1" w:styleId="Standaard">
+  <w:style w:type="paragraph" w:default="1" w:styleId="Normal">
     <w:name w:val="Normal"/>
     <w:qFormat/>
   </w:style>
-  <w:style w:type="paragraph" w:styleId="Kop1">
+  <w:style w:type="paragraph" w:styleId="Heading1">
     <w:name w:val="heading 1"/>
-    <w:basedOn w:val="Standaard"/>
-    <w:next w:val="Standaard"/>
-    <w:link w:val="Kop1Char"/>
+    <w:basedOn w:val="Normal"/>
+    <w:next w:val="Normal"/>
+    <w:link w:val="Heading1Char"/>
     <w:uiPriority w:val="9"/>
     <w:qFormat/>
     <w:rsid w:val="007E5B85"/>
@@ -3673,13 +4029,13 @@
       <w:szCs w:val="32"/>
     </w:rPr>
   </w:style>
-  <w:style w:type="character" w:default="1" w:styleId="Standaardalinea-lettertype">
+  <w:style w:type="character" w:default="1" w:styleId="DefaultParagraphFont">
     <w:name w:val="Default Paragraph Font"/>
     <w:uiPriority w:val="1"/>
     <w:semiHidden/>
     <w:unhideWhenUsed/>
   </w:style>
-  <w:style w:type="table" w:default="1" w:styleId="Standaardtabel">
+  <w:style w:type="table" w:default="1" w:styleId="TableNormal">
     <w:name w:val="Normal Table"/>
     <w:uiPriority w:val="99"/>
     <w:semiHidden/>
@@ -3694,16 +4050,16 @@
       </w:tblCellMar>
     </w:tblPr>
   </w:style>
-  <w:style w:type="numbering" w:default="1" w:styleId="Geenlijst">
+  <w:style w:type="numbering" w:default="1" w:styleId="NoList">
     <w:name w:val="No List"/>
     <w:uiPriority w:val="99"/>
     <w:semiHidden/>
     <w:unhideWhenUsed/>
   </w:style>
-  <w:style w:type="character" w:customStyle="1" w:styleId="Kop1Char">
-    <w:name w:val="Kop 1 Char"/>
-    <w:basedOn w:val="Standaardalinea-lettertype"/>
-    <w:link w:val="Kop1"/>
+  <w:style w:type="character" w:customStyle="1" w:styleId="Heading1Char">
+    <w:name w:val="Heading 1 Char"/>
+    <w:basedOn w:val="DefaultParagraphFont"/>
+    <w:link w:val="Heading1"/>
     <w:uiPriority w:val="9"/>
     <w:rsid w:val="007E5B85"/>
     <w:rPr>
@@ -3713,10 +4069,10 @@
       <w:szCs w:val="32"/>
     </w:rPr>
   </w:style>
-  <w:style w:type="paragraph" w:styleId="Kopvaninhoudsopgave">
+  <w:style w:type="paragraph" w:styleId="TOCHeading">
     <w:name w:val="TOC Heading"/>
-    <w:basedOn w:val="Kop1"/>
-    <w:next w:val="Standaard"/>
+    <w:basedOn w:val="Heading1"/>
+    <w:next w:val="Normal"/>
     <w:uiPriority w:val="39"/>
     <w:unhideWhenUsed/>
     <w:qFormat/>
@@ -3725,10 +4081,10 @@
       <w:outlineLvl w:val="9"/>
     </w:pPr>
   </w:style>
-  <w:style w:type="paragraph" w:styleId="Ballontekst">
+  <w:style w:type="paragraph" w:styleId="BalloonText">
     <w:name w:val="Balloon Text"/>
-    <w:basedOn w:val="Standaard"/>
-    <w:link w:val="BallontekstChar"/>
+    <w:basedOn w:val="Normal"/>
+    <w:link w:val="BalloonTextChar"/>
     <w:uiPriority w:val="99"/>
     <w:semiHidden/>
     <w:unhideWhenUsed/>
@@ -3742,10 +4098,10 @@
       <w:szCs w:val="18"/>
     </w:rPr>
   </w:style>
-  <w:style w:type="character" w:customStyle="1" w:styleId="BallontekstChar">
-    <w:name w:val="Ballontekst Char"/>
-    <w:basedOn w:val="Standaardalinea-lettertype"/>
-    <w:link w:val="Ballontekst"/>
+  <w:style w:type="character" w:customStyle="1" w:styleId="BalloonTextChar">
+    <w:name w:val="Balloon Text Char"/>
+    <w:basedOn w:val="DefaultParagraphFont"/>
+    <w:link w:val="BalloonText"/>
     <w:uiPriority w:val="99"/>
     <w:semiHidden/>
     <w:rsid w:val="0048622C"/>
@@ -3755,10 +4111,10 @@
       <w:szCs w:val="18"/>
     </w:rPr>
   </w:style>
-  <w:style w:type="paragraph" w:styleId="Inhopg1">
+  <w:style w:type="paragraph" w:styleId="TOC1">
     <w:name w:val="toc 1"/>
-    <w:basedOn w:val="Standaard"/>
-    <w:next w:val="Standaard"/>
+    <w:basedOn w:val="Normal"/>
+    <w:next w:val="Normal"/>
     <w:autoRedefine/>
     <w:uiPriority w:val="39"/>
     <w:unhideWhenUsed/>
@@ -3769,7 +4125,7 @@
   </w:style>
   <w:style w:type="character" w:styleId="Hyperlink">
     <w:name w:val="Hyperlink"/>
-    <w:basedOn w:val="Standaardalinea-lettertype"/>
+    <w:basedOn w:val="DefaultParagraphFont"/>
     <w:uiPriority w:val="99"/>
     <w:unhideWhenUsed/>
     <w:rsid w:val="004E78BA"/>
@@ -3778,9 +4134,9 @@
       <w:u w:val="single"/>
     </w:rPr>
   </w:style>
-  <w:style w:type="character" w:styleId="Onopgelostemelding">
+  <w:style w:type="character" w:styleId="UnresolvedMention">
     <w:name w:val="Unresolved Mention"/>
-    <w:basedOn w:val="Standaardalinea-lettertype"/>
+    <w:basedOn w:val="DefaultParagraphFont"/>
     <w:uiPriority w:val="99"/>
     <w:semiHidden/>
     <w:unhideWhenUsed/>
@@ -3790,10 +4146,10 @@
       <w:shd w:val="clear" w:color="auto" w:fill="E1DFDD"/>
     </w:rPr>
   </w:style>
-  <w:style w:type="paragraph" w:styleId="Koptekst">
+  <w:style w:type="paragraph" w:styleId="Header">
     <w:name w:val="header"/>
-    <w:basedOn w:val="Standaard"/>
-    <w:link w:val="KoptekstChar"/>
+    <w:basedOn w:val="Normal"/>
+    <w:link w:val="HeaderChar"/>
     <w:uiPriority w:val="99"/>
     <w:unhideWhenUsed/>
     <w:rsid w:val="00EA08EF"/>
@@ -3805,17 +4161,17 @@
       <w:spacing w:after="0" w:line="240" w:lineRule="auto"/>
     </w:pPr>
   </w:style>
-  <w:style w:type="character" w:customStyle="1" w:styleId="KoptekstChar">
-    <w:name w:val="Koptekst Char"/>
-    <w:basedOn w:val="Standaardalinea-lettertype"/>
-    <w:link w:val="Koptekst"/>
+  <w:style w:type="character" w:customStyle="1" w:styleId="HeaderChar">
+    <w:name w:val="Header Char"/>
+    <w:basedOn w:val="DefaultParagraphFont"/>
+    <w:link w:val="Header"/>
     <w:uiPriority w:val="99"/>
     <w:rsid w:val="00EA08EF"/>
   </w:style>
-  <w:style w:type="paragraph" w:styleId="Voettekst">
+  <w:style w:type="paragraph" w:styleId="Footer">
     <w:name w:val="footer"/>
-    <w:basedOn w:val="Standaard"/>
-    <w:link w:val="VoettekstChar"/>
+    <w:basedOn w:val="Normal"/>
+    <w:link w:val="FooterChar"/>
     <w:uiPriority w:val="99"/>
     <w:unhideWhenUsed/>
     <w:rsid w:val="00EA08EF"/>
@@ -3827,10 +4183,10 @@
       <w:spacing w:after="0" w:line="240" w:lineRule="auto"/>
     </w:pPr>
   </w:style>
-  <w:style w:type="character" w:customStyle="1" w:styleId="VoettekstChar">
-    <w:name w:val="Voettekst Char"/>
-    <w:basedOn w:val="Standaardalinea-lettertype"/>
-    <w:link w:val="Voettekst"/>
+  <w:style w:type="character" w:customStyle="1" w:styleId="FooterChar">
+    <w:name w:val="Footer Char"/>
+    <w:basedOn w:val="DefaultParagraphFont"/>
+    <w:link w:val="Footer"/>
     <w:uiPriority w:val="99"/>
     <w:rsid w:val="00EA08EF"/>
   </w:style>
@@ -4137,7 +4493,7 @@
 </file>
 
 <file path=customXml/itemProps1.xml><?xml version="1.0" encoding="utf-8"?>
-<ds:datastoreItem xmlns:ds="http://schemas.openxmlformats.org/officeDocument/2006/customXml" ds:itemID="{FB4BA3C2-86FB-4289-8D92-F20315A78300}">
+<ds:datastoreItem xmlns:ds="http://schemas.openxmlformats.org/officeDocument/2006/customXml" ds:itemID="{B6D79C22-44D4-4171-90D4-205C37EE9B9B}">
   <ds:schemaRefs>
     <ds:schemaRef ds:uri="http://schemas.openxmlformats.org/officeDocument/2006/bibliography"/>
   </ds:schemaRefs>
